--- a/[Individual-Ang]Communications Management.docx
+++ b/[Individual-Ang]Communications Management.docx
@@ -22,7 +22,13 @@
       </w:pPr>
       <w:bookmarkStart w:id="0" w:name="_Toc519159596"/>
       <w:r>
-        <w:t xml:space="preserve">10.3 Communication Management </w:t>
+        <w:t>10.3 Communication</w:t>
+      </w:r>
+      <w:r>
+        <w:t>s</w:t>
+      </w:r>
+      <w:r>
+        <w:t xml:space="preserve"> Management </w:t>
       </w:r>
       <w:r>
         <w:rPr>
@@ -34,6 +40,7 @@
     </w:p>
     <w:p>
       <w:pPr>
+        <w:spacing w:line="360" w:lineRule="auto"/>
         <w:rPr>
           <w:b/>
           <w:u w:val="single"/>
@@ -49,6 +56,50 @@
     </w:p>
     <w:p>
       <w:pPr>
+        <w:spacing w:line="360" w:lineRule="auto"/>
+      </w:pPr>
+      <w:r>
+        <w:t>In an undergoing project, communications management is a vital element to ensure that information is effectively delivered to and received from every departments of the project team. This element of project management includes roles in managing effective meetings between teams, forming an efficient communication means for all departments, applying appropriate technology usages for ease of interaction, and providing sufficient templates for formal communication methods.</w:t>
+      </w:r>
+    </w:p>
+    <w:p>
+      <w:pPr>
+        <w:spacing w:line="360" w:lineRule="auto"/>
+      </w:pPr>
+      <w:r>
+        <w:t xml:space="preserve">In general, there are 3 processes involved in a project’s communications management: </w:t>
+      </w:r>
+      <w:r>
+        <w:rPr>
+          <w:b/>
+        </w:rPr>
+        <w:t>planning</w:t>
+      </w:r>
+      <w:r>
+        <w:t xml:space="preserve">, </w:t>
+      </w:r>
+      <w:r>
+        <w:rPr>
+          <w:b/>
+        </w:rPr>
+        <w:t>managing</w:t>
+      </w:r>
+      <w:r>
+        <w:t xml:space="preserve">, and </w:t>
+      </w:r>
+      <w:r>
+        <w:rPr>
+          <w:b/>
+        </w:rPr>
+        <w:t>controlling</w:t>
+      </w:r>
+      <w:r>
+        <w:t>.</w:t>
+      </w:r>
+    </w:p>
+    <w:p>
+      <w:pPr>
+        <w:spacing w:line="360" w:lineRule="auto"/>
         <w:rPr>
           <w:b/>
           <w:u w:val="single"/>
@@ -69,7 +120,19 @@
         <w:t>Involved</w:t>
       </w:r>
     </w:p>
-    <w:p/>
+    <w:p>
+      <w:pPr>
+        <w:rPr>
+          <w:i/>
+        </w:rPr>
+      </w:pPr>
+      <w:r>
+        <w:rPr>
+          <w:i/>
+        </w:rPr>
+        <w:t>(table of issues on communications element)</w:t>
+      </w:r>
+    </w:p>
     <w:p>
       <w:pPr>
         <w:rPr>
@@ -87,6 +150,14 @@
     </w:p>
     <w:p>
       <w:r>
+        <w:t>In this stage, all stakeholder’s needs on information and communications are all identified</w:t>
+      </w:r>
+      <w:r>
+        <w:t>.</w:t>
+      </w:r>
+    </w:p>
+    <w:p>
+      <w:r>
         <w:t>Communication Requirements Analysis</w:t>
       </w:r>
     </w:p>
@@ -120,7 +191,157 @@
         <w:t>Communication Matrix</w:t>
       </w:r>
     </w:p>
-    <w:p/>
+    <w:p>
+      <w:r>
+        <w:t>Input:</w:t>
+      </w:r>
+    </w:p>
+    <w:p>
+      <w:pPr>
+        <w:pStyle w:val="ListParagraph"/>
+        <w:numPr>
+          <w:ilvl w:val="0"/>
+          <w:numId w:val="3"/>
+        </w:numPr>
+      </w:pPr>
+      <w:r>
+        <w:t>Project management plan</w:t>
+      </w:r>
+    </w:p>
+    <w:p>
+      <w:pPr>
+        <w:pStyle w:val="ListParagraph"/>
+        <w:numPr>
+          <w:ilvl w:val="0"/>
+          <w:numId w:val="3"/>
+        </w:numPr>
+      </w:pPr>
+      <w:r>
+        <w:t>Stakeholder register</w:t>
+      </w:r>
+    </w:p>
+    <w:p>
+      <w:pPr>
+        <w:pStyle w:val="ListParagraph"/>
+        <w:numPr>
+          <w:ilvl w:val="0"/>
+          <w:numId w:val="3"/>
+        </w:numPr>
+      </w:pPr>
+      <w:r>
+        <w:t>Enterprise environmental factors</w:t>
+      </w:r>
+    </w:p>
+    <w:p>
+      <w:pPr>
+        <w:pStyle w:val="ListParagraph"/>
+        <w:numPr>
+          <w:ilvl w:val="0"/>
+          <w:numId w:val="3"/>
+        </w:numPr>
+      </w:pPr>
+      <w:r>
+        <w:t>Organizational process assets</w:t>
+      </w:r>
+    </w:p>
+    <w:p>
+      <w:r>
+        <w:t>Tools &amp; Techniques:</w:t>
+      </w:r>
+    </w:p>
+    <w:p>
+      <w:pPr>
+        <w:pStyle w:val="ListParagraph"/>
+        <w:numPr>
+          <w:ilvl w:val="0"/>
+          <w:numId w:val="4"/>
+        </w:numPr>
+      </w:pPr>
+      <w:r>
+        <w:t>Communication</w:t>
+      </w:r>
+      <w:r>
+        <w:t xml:space="preserve"> requirements analysis</w:t>
+      </w:r>
+    </w:p>
+    <w:p>
+      <w:pPr>
+        <w:pStyle w:val="ListParagraph"/>
+        <w:numPr>
+          <w:ilvl w:val="0"/>
+          <w:numId w:val="4"/>
+        </w:numPr>
+      </w:pPr>
+      <w:r>
+        <w:lastRenderedPageBreak/>
+        <w:t>Communication technology</w:t>
+      </w:r>
+    </w:p>
+    <w:p>
+      <w:pPr>
+        <w:pStyle w:val="ListParagraph"/>
+        <w:numPr>
+          <w:ilvl w:val="0"/>
+          <w:numId w:val="4"/>
+        </w:numPr>
+      </w:pPr>
+      <w:r>
+        <w:t>Communication models</w:t>
+      </w:r>
+    </w:p>
+    <w:p>
+      <w:pPr>
+        <w:pStyle w:val="ListParagraph"/>
+        <w:numPr>
+          <w:ilvl w:val="0"/>
+          <w:numId w:val="4"/>
+        </w:numPr>
+      </w:pPr>
+      <w:r>
+        <w:t>Communication methods</w:t>
+      </w:r>
+    </w:p>
+    <w:p>
+      <w:pPr>
+        <w:pStyle w:val="ListParagraph"/>
+        <w:numPr>
+          <w:ilvl w:val="0"/>
+          <w:numId w:val="4"/>
+        </w:numPr>
+      </w:pPr>
+      <w:r>
+        <w:t>meetings</w:t>
+      </w:r>
+    </w:p>
+    <w:p>
+      <w:r>
+        <w:t>Outputs:</w:t>
+      </w:r>
+    </w:p>
+    <w:p>
+      <w:pPr>
+        <w:pStyle w:val="ListParagraph"/>
+        <w:numPr>
+          <w:ilvl w:val="0"/>
+          <w:numId w:val="5"/>
+        </w:numPr>
+      </w:pPr>
+      <w:r>
+        <w:t>communications management plan</w:t>
+      </w:r>
+    </w:p>
+    <w:p>
+      <w:pPr>
+        <w:pStyle w:val="ListParagraph"/>
+        <w:numPr>
+          <w:ilvl w:val="0"/>
+          <w:numId w:val="5"/>
+        </w:numPr>
+      </w:pPr>
+      <w:r>
+        <w:t>project documents updates</w:t>
+      </w:r>
+    </w:p>
     <w:p>
       <w:pPr>
         <w:rPr>
@@ -138,6 +359,14 @@
     </w:p>
     <w:p>
       <w:r>
+        <w:t xml:space="preserve">Based on the communications plan created from the planning stage, the managing stage would focus on creating and </w:t>
+      </w:r>
+      <w:r>
+        <w:t>distributing the proposed communication means to the desired project teams.</w:t>
+      </w:r>
+    </w:p>
+    <w:p>
+      <w:r>
         <w:t>Performance Reporting</w:t>
       </w:r>
     </w:p>
@@ -145,8 +374,6 @@
       <w:r>
         <w:t>Status Report</w:t>
       </w:r>
-      <w:bookmarkStart w:id="1" w:name="_GoBack"/>
-      <w:bookmarkEnd w:id="1"/>
     </w:p>
     <w:p>
       <w:r>
@@ -158,7 +385,177 @@
         <w:t>Forecast Report</w:t>
       </w:r>
     </w:p>
-    <w:p/>
+    <w:p>
+      <w:r>
+        <w:t>Input:</w:t>
+      </w:r>
+    </w:p>
+    <w:p>
+      <w:pPr>
+        <w:pStyle w:val="ListParagraph"/>
+        <w:numPr>
+          <w:ilvl w:val="0"/>
+          <w:numId w:val="6"/>
+        </w:numPr>
+      </w:pPr>
+      <w:r>
+        <w:t>communication management plan</w:t>
+      </w:r>
+    </w:p>
+    <w:p>
+      <w:pPr>
+        <w:pStyle w:val="ListParagraph"/>
+        <w:numPr>
+          <w:ilvl w:val="0"/>
+          <w:numId w:val="6"/>
+        </w:numPr>
+      </w:pPr>
+      <w:r>
+        <w:t>work performance reports</w:t>
+      </w:r>
+    </w:p>
+    <w:p>
+      <w:pPr>
+        <w:pStyle w:val="ListParagraph"/>
+        <w:numPr>
+          <w:ilvl w:val="0"/>
+          <w:numId w:val="6"/>
+        </w:numPr>
+      </w:pPr>
+      <w:r>
+        <w:t>enterprise environmental factors</w:t>
+      </w:r>
+    </w:p>
+    <w:p>
+      <w:pPr>
+        <w:pStyle w:val="ListParagraph"/>
+        <w:numPr>
+          <w:ilvl w:val="0"/>
+          <w:numId w:val="6"/>
+        </w:numPr>
+      </w:pPr>
+      <w:r>
+        <w:t>organizational process assets</w:t>
+      </w:r>
+    </w:p>
+    <w:p>
+      <w:r>
+        <w:t>Tools &amp; Techniques:</w:t>
+      </w:r>
+    </w:p>
+    <w:p>
+      <w:pPr>
+        <w:pStyle w:val="ListParagraph"/>
+        <w:numPr>
+          <w:ilvl w:val="0"/>
+          <w:numId w:val="7"/>
+        </w:numPr>
+      </w:pPr>
+      <w:r>
+        <w:t>communication technology</w:t>
+      </w:r>
+    </w:p>
+    <w:p>
+      <w:pPr>
+        <w:pStyle w:val="ListParagraph"/>
+        <w:numPr>
+          <w:ilvl w:val="0"/>
+          <w:numId w:val="7"/>
+        </w:numPr>
+      </w:pPr>
+      <w:r>
+        <w:t>communication models</w:t>
+      </w:r>
+    </w:p>
+    <w:p>
+      <w:pPr>
+        <w:pStyle w:val="ListParagraph"/>
+        <w:numPr>
+          <w:ilvl w:val="0"/>
+          <w:numId w:val="7"/>
+        </w:numPr>
+      </w:pPr>
+      <w:r>
+        <w:t>communication methods</w:t>
+      </w:r>
+    </w:p>
+    <w:p>
+      <w:pPr>
+        <w:pStyle w:val="ListParagraph"/>
+        <w:numPr>
+          <w:ilvl w:val="0"/>
+          <w:numId w:val="7"/>
+        </w:numPr>
+      </w:pPr>
+      <w:r>
+        <w:t>information management systems</w:t>
+      </w:r>
+    </w:p>
+    <w:p>
+      <w:pPr>
+        <w:pStyle w:val="ListParagraph"/>
+        <w:numPr>
+          <w:ilvl w:val="0"/>
+          <w:numId w:val="7"/>
+        </w:numPr>
+      </w:pPr>
+      <w:r>
+        <w:t>performance reporting</w:t>
+      </w:r>
+    </w:p>
+    <w:p>
+      <w:r>
+        <w:t>Outputs:</w:t>
+      </w:r>
+    </w:p>
+    <w:p>
+      <w:pPr>
+        <w:pStyle w:val="ListParagraph"/>
+        <w:numPr>
+          <w:ilvl w:val="0"/>
+          <w:numId w:val="8"/>
+        </w:numPr>
+      </w:pPr>
+      <w:r>
+        <w:t>project communications</w:t>
+      </w:r>
+    </w:p>
+    <w:p>
+      <w:pPr>
+        <w:pStyle w:val="ListParagraph"/>
+        <w:numPr>
+          <w:ilvl w:val="0"/>
+          <w:numId w:val="8"/>
+        </w:numPr>
+      </w:pPr>
+      <w:r>
+        <w:t>project management plan updates</w:t>
+      </w:r>
+    </w:p>
+    <w:p>
+      <w:pPr>
+        <w:pStyle w:val="ListParagraph"/>
+        <w:numPr>
+          <w:ilvl w:val="0"/>
+          <w:numId w:val="8"/>
+        </w:numPr>
+      </w:pPr>
+      <w:r>
+        <w:t>project documents updates</w:t>
+      </w:r>
+    </w:p>
+    <w:p>
+      <w:pPr>
+        <w:pStyle w:val="ListParagraph"/>
+        <w:numPr>
+          <w:ilvl w:val="0"/>
+          <w:numId w:val="8"/>
+        </w:numPr>
+      </w:pPr>
+      <w:r>
+        <w:t>organizational process assets updates</w:t>
+      </w:r>
+    </w:p>
     <w:p>
       <w:pPr>
         <w:rPr>
@@ -176,6 +573,13 @@
     </w:p>
     <w:p>
       <w:r>
+        <w:t>After the communication methods have been implemented, the communication process in the project team would be constantly monitored and controlled to ensure that the requirements from the communications management plan are met.</w:t>
+      </w:r>
+      <w:bookmarkStart w:id="1" w:name="_GoBack"/>
+      <w:bookmarkEnd w:id="1"/>
+    </w:p>
+    <w:p>
+      <w:r>
         <w:t xml:space="preserve">Issue Log </w:t>
       </w:r>
     </w:p>
@@ -184,7 +588,178 @@
         <w:t>Sample Issue Log</w:t>
       </w:r>
     </w:p>
-    <w:p/>
+    <w:p>
+      <w:r>
+        <w:lastRenderedPageBreak/>
+        <w:t>Inputs:</w:t>
+      </w:r>
+    </w:p>
+    <w:p>
+      <w:pPr>
+        <w:pStyle w:val="ListParagraph"/>
+        <w:numPr>
+          <w:ilvl w:val="0"/>
+          <w:numId w:val="9"/>
+        </w:numPr>
+      </w:pPr>
+      <w:r>
+        <w:t>Project management plan</w:t>
+      </w:r>
+    </w:p>
+    <w:p>
+      <w:pPr>
+        <w:pStyle w:val="ListParagraph"/>
+        <w:numPr>
+          <w:ilvl w:val="0"/>
+          <w:numId w:val="9"/>
+        </w:numPr>
+      </w:pPr>
+      <w:r>
+        <w:t>Project communications</w:t>
+      </w:r>
+    </w:p>
+    <w:p>
+      <w:pPr>
+        <w:pStyle w:val="ListParagraph"/>
+        <w:numPr>
+          <w:ilvl w:val="0"/>
+          <w:numId w:val="9"/>
+        </w:numPr>
+      </w:pPr>
+      <w:r>
+        <w:t>Issue log</w:t>
+      </w:r>
+    </w:p>
+    <w:p>
+      <w:pPr>
+        <w:pStyle w:val="ListParagraph"/>
+        <w:numPr>
+          <w:ilvl w:val="0"/>
+          <w:numId w:val="9"/>
+        </w:numPr>
+      </w:pPr>
+      <w:r>
+        <w:t>Work performance data</w:t>
+      </w:r>
+    </w:p>
+    <w:p>
+      <w:pPr>
+        <w:pStyle w:val="ListParagraph"/>
+        <w:numPr>
+          <w:ilvl w:val="0"/>
+          <w:numId w:val="9"/>
+        </w:numPr>
+      </w:pPr>
+      <w:r>
+        <w:t>Organizational process assets</w:t>
+      </w:r>
+    </w:p>
+    <w:p>
+      <w:r>
+        <w:t>Tools &amp; Techniques:</w:t>
+      </w:r>
+    </w:p>
+    <w:p>
+      <w:pPr>
+        <w:pStyle w:val="ListParagraph"/>
+        <w:numPr>
+          <w:ilvl w:val="0"/>
+          <w:numId w:val="10"/>
+        </w:numPr>
+      </w:pPr>
+      <w:r>
+        <w:t>Information management systems</w:t>
+      </w:r>
+    </w:p>
+    <w:p>
+      <w:pPr>
+        <w:pStyle w:val="ListParagraph"/>
+        <w:numPr>
+          <w:ilvl w:val="0"/>
+          <w:numId w:val="10"/>
+        </w:numPr>
+      </w:pPr>
+      <w:r>
+        <w:t>Expert judgement</w:t>
+      </w:r>
+    </w:p>
+    <w:p>
+      <w:pPr>
+        <w:pStyle w:val="ListParagraph"/>
+        <w:numPr>
+          <w:ilvl w:val="0"/>
+          <w:numId w:val="10"/>
+        </w:numPr>
+      </w:pPr>
+      <w:r>
+        <w:t>meetings</w:t>
+      </w:r>
+    </w:p>
+    <w:p>
+      <w:r>
+        <w:t>Outputs:</w:t>
+      </w:r>
+    </w:p>
+    <w:p>
+      <w:pPr>
+        <w:pStyle w:val="ListParagraph"/>
+        <w:numPr>
+          <w:ilvl w:val="0"/>
+          <w:numId w:val="11"/>
+        </w:numPr>
+      </w:pPr>
+      <w:r>
+        <w:t>work performance information</w:t>
+      </w:r>
+    </w:p>
+    <w:p>
+      <w:pPr>
+        <w:pStyle w:val="ListParagraph"/>
+        <w:numPr>
+          <w:ilvl w:val="0"/>
+          <w:numId w:val="11"/>
+        </w:numPr>
+      </w:pPr>
+      <w:r>
+        <w:t>change requests</w:t>
+      </w:r>
+    </w:p>
+    <w:p>
+      <w:pPr>
+        <w:pStyle w:val="ListParagraph"/>
+        <w:numPr>
+          <w:ilvl w:val="0"/>
+          <w:numId w:val="11"/>
+        </w:numPr>
+      </w:pPr>
+      <w:r>
+        <w:t>project management plan updates</w:t>
+      </w:r>
+    </w:p>
+    <w:p>
+      <w:pPr>
+        <w:pStyle w:val="ListParagraph"/>
+        <w:numPr>
+          <w:ilvl w:val="0"/>
+          <w:numId w:val="11"/>
+        </w:numPr>
+      </w:pPr>
+      <w:r>
+        <w:t>project documents updates</w:t>
+      </w:r>
+    </w:p>
+    <w:p>
+      <w:pPr>
+        <w:pStyle w:val="ListParagraph"/>
+        <w:numPr>
+          <w:ilvl w:val="0"/>
+          <w:numId w:val="11"/>
+        </w:numPr>
+      </w:pPr>
+      <w:r>
+        <w:t>organizational process assets updates</w:t>
+      </w:r>
+    </w:p>
     <w:p>
       <w:pPr>
         <w:rPr>
@@ -213,6 +788,475 @@
 <file path=word/numbering.xml><?xml version="1.0" encoding="utf-8"?>
 <w:numbering xmlns:wpc="http://schemas.microsoft.com/office/word/2010/wordprocessingCanvas" xmlns:cx="http://schemas.microsoft.com/office/drawing/2014/chartex" xmlns:cx1="http://schemas.microsoft.com/office/drawing/2015/9/8/chartex" xmlns:cx2="http://schemas.microsoft.com/office/drawing/2015/10/21/chartex" xmlns:cx3="http://schemas.microsoft.com/office/drawing/2016/5/9/chartex" xmlns:cx4="http://schemas.microsoft.com/office/drawing/2016/5/10/chartex" xmlns:cx5="http://schemas.microsoft.com/office/drawing/2016/5/11/chartex" xmlns:cx6="http://schemas.microsoft.com/office/drawing/2016/5/12/chartex" xmlns:cx7="http://schemas.microsoft.com/office/drawing/2016/5/13/chartex" xmlns:cx8="http://schemas.microsoft.com/office/drawing/2016/5/14/chartex" xmlns:mc="http://schemas.openxmlformats.org/markup-compatibility/2006" xmlns:aink="http://schemas.microsoft.com/office/drawing/2016/ink" xmlns:am3d="http://schemas.microsoft.com/office/drawing/2017/model3d" xmlns:o="urn:schemas-microsoft-com:office:office" xmlns:r="http://schemas.openxmlformats.org/officeDocument/2006/relationships" xmlns:m="http://schemas.openxmlformats.org/officeDocument/2006/math" xmlns:v="urn:schemas-microsoft-com:vml" xmlns:wp14="http://schemas.microsoft.com/office/word/2010/wordprocessingDrawing" xmlns:wp="http://schemas.openxmlformats.org/drawingml/2006/wordprocessingDrawing" xmlns:w10="urn:schemas-microsoft-com:office:word" xmlns:w="http://schemas.openxmlformats.org/wordprocessingml/2006/main" xmlns:w14="http://schemas.microsoft.com/office/word/2010/wordml" xmlns:w15="http://schemas.microsoft.com/office/word/2012/wordml" xmlns:w16cid="http://schemas.microsoft.com/office/word/2016/wordml/cid" xmlns:w16se="http://schemas.microsoft.com/office/word/2015/wordml/symex" xmlns:wpg="http://schemas.microsoft.com/office/word/2010/wordprocessingGroup" xmlns:wpi="http://schemas.microsoft.com/office/word/2010/wordprocessingInk" xmlns:wne="http://schemas.microsoft.com/office/word/2006/wordml" xmlns:wps="http://schemas.microsoft.com/office/word/2010/wordprocessingShape" mc:Ignorable="w14 w15 w16se w16cid wp14">
   <w:abstractNum w:abstractNumId="0" w15:restartNumberingAfterBreak="0">
+    <w:nsid w:val="0358647F"/>
+    <w:multiLevelType w:val="hybridMultilevel"/>
+    <w:tmpl w:val="917CB2C8"/>
+    <w:lvl w:ilvl="0" w:tplc="04090011">
+      <w:start w:val="1"/>
+      <w:numFmt w:val="decimal"/>
+      <w:lvlText w:val="%1)"/>
+      <w:lvlJc w:val="left"/>
+      <w:pPr>
+        <w:ind w:left="720" w:hanging="360"/>
+      </w:pPr>
+      <w:rPr>
+        <w:rFonts w:hint="default"/>
+      </w:rPr>
+    </w:lvl>
+    <w:lvl w:ilvl="1" w:tplc="04090019" w:tentative="1">
+      <w:start w:val="1"/>
+      <w:numFmt w:val="lowerLetter"/>
+      <w:lvlText w:val="%2."/>
+      <w:lvlJc w:val="left"/>
+      <w:pPr>
+        <w:ind w:left="1440" w:hanging="360"/>
+      </w:pPr>
+    </w:lvl>
+    <w:lvl w:ilvl="2" w:tplc="0409001B" w:tentative="1">
+      <w:start w:val="1"/>
+      <w:numFmt w:val="lowerRoman"/>
+      <w:lvlText w:val="%3."/>
+      <w:lvlJc w:val="right"/>
+      <w:pPr>
+        <w:ind w:left="2160" w:hanging="180"/>
+      </w:pPr>
+    </w:lvl>
+    <w:lvl w:ilvl="3" w:tplc="0409000F" w:tentative="1">
+      <w:start w:val="1"/>
+      <w:numFmt w:val="decimal"/>
+      <w:lvlText w:val="%4."/>
+      <w:lvlJc w:val="left"/>
+      <w:pPr>
+        <w:ind w:left="2880" w:hanging="360"/>
+      </w:pPr>
+    </w:lvl>
+    <w:lvl w:ilvl="4" w:tplc="04090019" w:tentative="1">
+      <w:start w:val="1"/>
+      <w:numFmt w:val="lowerLetter"/>
+      <w:lvlText w:val="%5."/>
+      <w:lvlJc w:val="left"/>
+      <w:pPr>
+        <w:ind w:left="3600" w:hanging="360"/>
+      </w:pPr>
+    </w:lvl>
+    <w:lvl w:ilvl="5" w:tplc="0409001B" w:tentative="1">
+      <w:start w:val="1"/>
+      <w:numFmt w:val="lowerRoman"/>
+      <w:lvlText w:val="%6."/>
+      <w:lvlJc w:val="right"/>
+      <w:pPr>
+        <w:ind w:left="4320" w:hanging="180"/>
+      </w:pPr>
+    </w:lvl>
+    <w:lvl w:ilvl="6" w:tplc="0409000F" w:tentative="1">
+      <w:start w:val="1"/>
+      <w:numFmt w:val="decimal"/>
+      <w:lvlText w:val="%7."/>
+      <w:lvlJc w:val="left"/>
+      <w:pPr>
+        <w:ind w:left="5040" w:hanging="360"/>
+      </w:pPr>
+    </w:lvl>
+    <w:lvl w:ilvl="7" w:tplc="04090019" w:tentative="1">
+      <w:start w:val="1"/>
+      <w:numFmt w:val="lowerLetter"/>
+      <w:lvlText w:val="%8."/>
+      <w:lvlJc w:val="left"/>
+      <w:pPr>
+        <w:ind w:left="5760" w:hanging="360"/>
+      </w:pPr>
+    </w:lvl>
+    <w:lvl w:ilvl="8" w:tplc="0409001B" w:tentative="1">
+      <w:start w:val="1"/>
+      <w:numFmt w:val="lowerRoman"/>
+      <w:lvlText w:val="%9."/>
+      <w:lvlJc w:val="right"/>
+      <w:pPr>
+        <w:ind w:left="6480" w:hanging="180"/>
+      </w:pPr>
+    </w:lvl>
+  </w:abstractNum>
+  <w:abstractNum w:abstractNumId="1" w15:restartNumberingAfterBreak="0">
+    <w:nsid w:val="13B9543B"/>
+    <w:multiLevelType w:val="hybridMultilevel"/>
+    <w:tmpl w:val="F40C2BDC"/>
+    <w:lvl w:ilvl="0" w:tplc="04090011">
+      <w:start w:val="1"/>
+      <w:numFmt w:val="decimal"/>
+      <w:lvlText w:val="%1)"/>
+      <w:lvlJc w:val="left"/>
+      <w:pPr>
+        <w:ind w:left="720" w:hanging="360"/>
+      </w:pPr>
+      <w:rPr>
+        <w:rFonts w:hint="default"/>
+      </w:rPr>
+    </w:lvl>
+    <w:lvl w:ilvl="1" w:tplc="04090019" w:tentative="1">
+      <w:start w:val="1"/>
+      <w:numFmt w:val="lowerLetter"/>
+      <w:lvlText w:val="%2."/>
+      <w:lvlJc w:val="left"/>
+      <w:pPr>
+        <w:ind w:left="1440" w:hanging="360"/>
+      </w:pPr>
+    </w:lvl>
+    <w:lvl w:ilvl="2" w:tplc="0409001B" w:tentative="1">
+      <w:start w:val="1"/>
+      <w:numFmt w:val="lowerRoman"/>
+      <w:lvlText w:val="%3."/>
+      <w:lvlJc w:val="right"/>
+      <w:pPr>
+        <w:ind w:left="2160" w:hanging="180"/>
+      </w:pPr>
+    </w:lvl>
+    <w:lvl w:ilvl="3" w:tplc="0409000F" w:tentative="1">
+      <w:start w:val="1"/>
+      <w:numFmt w:val="decimal"/>
+      <w:lvlText w:val="%4."/>
+      <w:lvlJc w:val="left"/>
+      <w:pPr>
+        <w:ind w:left="2880" w:hanging="360"/>
+      </w:pPr>
+    </w:lvl>
+    <w:lvl w:ilvl="4" w:tplc="04090019" w:tentative="1">
+      <w:start w:val="1"/>
+      <w:numFmt w:val="lowerLetter"/>
+      <w:lvlText w:val="%5."/>
+      <w:lvlJc w:val="left"/>
+      <w:pPr>
+        <w:ind w:left="3600" w:hanging="360"/>
+      </w:pPr>
+    </w:lvl>
+    <w:lvl w:ilvl="5" w:tplc="0409001B" w:tentative="1">
+      <w:start w:val="1"/>
+      <w:numFmt w:val="lowerRoman"/>
+      <w:lvlText w:val="%6."/>
+      <w:lvlJc w:val="right"/>
+      <w:pPr>
+        <w:ind w:left="4320" w:hanging="180"/>
+      </w:pPr>
+    </w:lvl>
+    <w:lvl w:ilvl="6" w:tplc="0409000F" w:tentative="1">
+      <w:start w:val="1"/>
+      <w:numFmt w:val="decimal"/>
+      <w:lvlText w:val="%7."/>
+      <w:lvlJc w:val="left"/>
+      <w:pPr>
+        <w:ind w:left="5040" w:hanging="360"/>
+      </w:pPr>
+    </w:lvl>
+    <w:lvl w:ilvl="7" w:tplc="04090019" w:tentative="1">
+      <w:start w:val="1"/>
+      <w:numFmt w:val="lowerLetter"/>
+      <w:lvlText w:val="%8."/>
+      <w:lvlJc w:val="left"/>
+      <w:pPr>
+        <w:ind w:left="5760" w:hanging="360"/>
+      </w:pPr>
+    </w:lvl>
+    <w:lvl w:ilvl="8" w:tplc="0409001B" w:tentative="1">
+      <w:start w:val="1"/>
+      <w:numFmt w:val="lowerRoman"/>
+      <w:lvlText w:val="%9."/>
+      <w:lvlJc w:val="right"/>
+      <w:pPr>
+        <w:ind w:left="6480" w:hanging="180"/>
+      </w:pPr>
+    </w:lvl>
+  </w:abstractNum>
+  <w:abstractNum w:abstractNumId="2" w15:restartNumberingAfterBreak="0">
+    <w:nsid w:val="3E312F64"/>
+    <w:multiLevelType w:val="hybridMultilevel"/>
+    <w:tmpl w:val="63E0EB80"/>
+    <w:lvl w:ilvl="0" w:tplc="04090011">
+      <w:start w:val="1"/>
+      <w:numFmt w:val="decimal"/>
+      <w:lvlText w:val="%1)"/>
+      <w:lvlJc w:val="left"/>
+      <w:pPr>
+        <w:ind w:left="720" w:hanging="360"/>
+      </w:pPr>
+      <w:rPr>
+        <w:rFonts w:hint="default"/>
+      </w:rPr>
+    </w:lvl>
+    <w:lvl w:ilvl="1" w:tplc="04090019" w:tentative="1">
+      <w:start w:val="1"/>
+      <w:numFmt w:val="lowerLetter"/>
+      <w:lvlText w:val="%2."/>
+      <w:lvlJc w:val="left"/>
+      <w:pPr>
+        <w:ind w:left="1440" w:hanging="360"/>
+      </w:pPr>
+    </w:lvl>
+    <w:lvl w:ilvl="2" w:tplc="0409001B" w:tentative="1">
+      <w:start w:val="1"/>
+      <w:numFmt w:val="lowerRoman"/>
+      <w:lvlText w:val="%3."/>
+      <w:lvlJc w:val="right"/>
+      <w:pPr>
+        <w:ind w:left="2160" w:hanging="180"/>
+      </w:pPr>
+    </w:lvl>
+    <w:lvl w:ilvl="3" w:tplc="0409000F" w:tentative="1">
+      <w:start w:val="1"/>
+      <w:numFmt w:val="decimal"/>
+      <w:lvlText w:val="%4."/>
+      <w:lvlJc w:val="left"/>
+      <w:pPr>
+        <w:ind w:left="2880" w:hanging="360"/>
+      </w:pPr>
+    </w:lvl>
+    <w:lvl w:ilvl="4" w:tplc="04090019" w:tentative="1">
+      <w:start w:val="1"/>
+      <w:numFmt w:val="lowerLetter"/>
+      <w:lvlText w:val="%5."/>
+      <w:lvlJc w:val="left"/>
+      <w:pPr>
+        <w:ind w:left="3600" w:hanging="360"/>
+      </w:pPr>
+    </w:lvl>
+    <w:lvl w:ilvl="5" w:tplc="0409001B" w:tentative="1">
+      <w:start w:val="1"/>
+      <w:numFmt w:val="lowerRoman"/>
+      <w:lvlText w:val="%6."/>
+      <w:lvlJc w:val="right"/>
+      <w:pPr>
+        <w:ind w:left="4320" w:hanging="180"/>
+      </w:pPr>
+    </w:lvl>
+    <w:lvl w:ilvl="6" w:tplc="0409000F" w:tentative="1">
+      <w:start w:val="1"/>
+      <w:numFmt w:val="decimal"/>
+      <w:lvlText w:val="%7."/>
+      <w:lvlJc w:val="left"/>
+      <w:pPr>
+        <w:ind w:left="5040" w:hanging="360"/>
+      </w:pPr>
+    </w:lvl>
+    <w:lvl w:ilvl="7" w:tplc="04090019" w:tentative="1">
+      <w:start w:val="1"/>
+      <w:numFmt w:val="lowerLetter"/>
+      <w:lvlText w:val="%8."/>
+      <w:lvlJc w:val="left"/>
+      <w:pPr>
+        <w:ind w:left="5760" w:hanging="360"/>
+      </w:pPr>
+    </w:lvl>
+    <w:lvl w:ilvl="8" w:tplc="0409001B" w:tentative="1">
+      <w:start w:val="1"/>
+      <w:numFmt w:val="lowerRoman"/>
+      <w:lvlText w:val="%9."/>
+      <w:lvlJc w:val="right"/>
+      <w:pPr>
+        <w:ind w:left="6480" w:hanging="180"/>
+      </w:pPr>
+    </w:lvl>
+  </w:abstractNum>
+  <w:abstractNum w:abstractNumId="3" w15:restartNumberingAfterBreak="0">
+    <w:nsid w:val="4010561F"/>
+    <w:multiLevelType w:val="hybridMultilevel"/>
+    <w:tmpl w:val="FC84F982"/>
+    <w:lvl w:ilvl="0" w:tplc="04090011">
+      <w:start w:val="1"/>
+      <w:numFmt w:val="decimal"/>
+      <w:lvlText w:val="%1)"/>
+      <w:lvlJc w:val="left"/>
+      <w:pPr>
+        <w:ind w:left="720" w:hanging="360"/>
+      </w:pPr>
+      <w:rPr>
+        <w:rFonts w:hint="default"/>
+      </w:rPr>
+    </w:lvl>
+    <w:lvl w:ilvl="1" w:tplc="04090019" w:tentative="1">
+      <w:start w:val="1"/>
+      <w:numFmt w:val="lowerLetter"/>
+      <w:lvlText w:val="%2."/>
+      <w:lvlJc w:val="left"/>
+      <w:pPr>
+        <w:ind w:left="1440" w:hanging="360"/>
+      </w:pPr>
+    </w:lvl>
+    <w:lvl w:ilvl="2" w:tplc="0409001B" w:tentative="1">
+      <w:start w:val="1"/>
+      <w:numFmt w:val="lowerRoman"/>
+      <w:lvlText w:val="%3."/>
+      <w:lvlJc w:val="right"/>
+      <w:pPr>
+        <w:ind w:left="2160" w:hanging="180"/>
+      </w:pPr>
+    </w:lvl>
+    <w:lvl w:ilvl="3" w:tplc="0409000F" w:tentative="1">
+      <w:start w:val="1"/>
+      <w:numFmt w:val="decimal"/>
+      <w:lvlText w:val="%4."/>
+      <w:lvlJc w:val="left"/>
+      <w:pPr>
+        <w:ind w:left="2880" w:hanging="360"/>
+      </w:pPr>
+    </w:lvl>
+    <w:lvl w:ilvl="4" w:tplc="04090019" w:tentative="1">
+      <w:start w:val="1"/>
+      <w:numFmt w:val="lowerLetter"/>
+      <w:lvlText w:val="%5."/>
+      <w:lvlJc w:val="left"/>
+      <w:pPr>
+        <w:ind w:left="3600" w:hanging="360"/>
+      </w:pPr>
+    </w:lvl>
+    <w:lvl w:ilvl="5" w:tplc="0409001B" w:tentative="1">
+      <w:start w:val="1"/>
+      <w:numFmt w:val="lowerRoman"/>
+      <w:lvlText w:val="%6."/>
+      <w:lvlJc w:val="right"/>
+      <w:pPr>
+        <w:ind w:left="4320" w:hanging="180"/>
+      </w:pPr>
+    </w:lvl>
+    <w:lvl w:ilvl="6" w:tplc="0409000F" w:tentative="1">
+      <w:start w:val="1"/>
+      <w:numFmt w:val="decimal"/>
+      <w:lvlText w:val="%7."/>
+      <w:lvlJc w:val="left"/>
+      <w:pPr>
+        <w:ind w:left="5040" w:hanging="360"/>
+      </w:pPr>
+    </w:lvl>
+    <w:lvl w:ilvl="7" w:tplc="04090019" w:tentative="1">
+      <w:start w:val="1"/>
+      <w:numFmt w:val="lowerLetter"/>
+      <w:lvlText w:val="%8."/>
+      <w:lvlJc w:val="left"/>
+      <w:pPr>
+        <w:ind w:left="5760" w:hanging="360"/>
+      </w:pPr>
+    </w:lvl>
+    <w:lvl w:ilvl="8" w:tplc="0409001B" w:tentative="1">
+      <w:start w:val="1"/>
+      <w:numFmt w:val="lowerRoman"/>
+      <w:lvlText w:val="%9."/>
+      <w:lvlJc w:val="right"/>
+      <w:pPr>
+        <w:ind w:left="6480" w:hanging="180"/>
+      </w:pPr>
+    </w:lvl>
+  </w:abstractNum>
+  <w:abstractNum w:abstractNumId="4" w15:restartNumberingAfterBreak="0">
+    <w:nsid w:val="4100563F"/>
+    <w:multiLevelType w:val="hybridMultilevel"/>
+    <w:tmpl w:val="3BF8F486"/>
+    <w:lvl w:ilvl="0" w:tplc="6B1A2F04">
+      <w:start w:val="10"/>
+      <w:numFmt w:val="bullet"/>
+      <w:lvlText w:val="-"/>
+      <w:lvlJc w:val="left"/>
+      <w:pPr>
+        <w:ind w:left="720" w:hanging="360"/>
+      </w:pPr>
+      <w:rPr>
+        <w:rFonts w:ascii="Times New Roman" w:eastAsiaTheme="minorEastAsia" w:hAnsi="Times New Roman" w:cs="Times New Roman" w:hint="default"/>
+      </w:rPr>
+    </w:lvl>
+    <w:lvl w:ilvl="1" w:tplc="04090003" w:tentative="1">
+      <w:start w:val="1"/>
+      <w:numFmt w:val="bullet"/>
+      <w:lvlText w:val="o"/>
+      <w:lvlJc w:val="left"/>
+      <w:pPr>
+        <w:ind w:left="1440" w:hanging="360"/>
+      </w:pPr>
+      <w:rPr>
+        <w:rFonts w:ascii="Courier New" w:hAnsi="Courier New" w:cs="Courier New" w:hint="default"/>
+      </w:rPr>
+    </w:lvl>
+    <w:lvl w:ilvl="2" w:tplc="04090005" w:tentative="1">
+      <w:start w:val="1"/>
+      <w:numFmt w:val="bullet"/>
+      <w:lvlText w:val=""/>
+      <w:lvlJc w:val="left"/>
+      <w:pPr>
+        <w:ind w:left="2160" w:hanging="360"/>
+      </w:pPr>
+      <w:rPr>
+        <w:rFonts w:ascii="Wingdings" w:hAnsi="Wingdings" w:hint="default"/>
+      </w:rPr>
+    </w:lvl>
+    <w:lvl w:ilvl="3" w:tplc="04090001" w:tentative="1">
+      <w:start w:val="1"/>
+      <w:numFmt w:val="bullet"/>
+      <w:lvlText w:val=""/>
+      <w:lvlJc w:val="left"/>
+      <w:pPr>
+        <w:ind w:left="2880" w:hanging="360"/>
+      </w:pPr>
+      <w:rPr>
+        <w:rFonts w:ascii="Symbol" w:hAnsi="Symbol" w:hint="default"/>
+      </w:rPr>
+    </w:lvl>
+    <w:lvl w:ilvl="4" w:tplc="04090003" w:tentative="1">
+      <w:start w:val="1"/>
+      <w:numFmt w:val="bullet"/>
+      <w:lvlText w:val="o"/>
+      <w:lvlJc w:val="left"/>
+      <w:pPr>
+        <w:ind w:left="3600" w:hanging="360"/>
+      </w:pPr>
+      <w:rPr>
+        <w:rFonts w:ascii="Courier New" w:hAnsi="Courier New" w:cs="Courier New" w:hint="default"/>
+      </w:rPr>
+    </w:lvl>
+    <w:lvl w:ilvl="5" w:tplc="04090005" w:tentative="1">
+      <w:start w:val="1"/>
+      <w:numFmt w:val="bullet"/>
+      <w:lvlText w:val=""/>
+      <w:lvlJc w:val="left"/>
+      <w:pPr>
+        <w:ind w:left="4320" w:hanging="360"/>
+      </w:pPr>
+      <w:rPr>
+        <w:rFonts w:ascii="Wingdings" w:hAnsi="Wingdings" w:hint="default"/>
+      </w:rPr>
+    </w:lvl>
+    <w:lvl w:ilvl="6" w:tplc="04090001" w:tentative="1">
+      <w:start w:val="1"/>
+      <w:numFmt w:val="bullet"/>
+      <w:lvlText w:val=""/>
+      <w:lvlJc w:val="left"/>
+      <w:pPr>
+        <w:ind w:left="5040" w:hanging="360"/>
+      </w:pPr>
+      <w:rPr>
+        <w:rFonts w:ascii="Symbol" w:hAnsi="Symbol" w:hint="default"/>
+      </w:rPr>
+    </w:lvl>
+    <w:lvl w:ilvl="7" w:tplc="04090003" w:tentative="1">
+      <w:start w:val="1"/>
+      <w:numFmt w:val="bullet"/>
+      <w:lvlText w:val="o"/>
+      <w:lvlJc w:val="left"/>
+      <w:pPr>
+        <w:ind w:left="5760" w:hanging="360"/>
+      </w:pPr>
+      <w:rPr>
+        <w:rFonts w:ascii="Courier New" w:hAnsi="Courier New" w:cs="Courier New" w:hint="default"/>
+      </w:rPr>
+    </w:lvl>
+    <w:lvl w:ilvl="8" w:tplc="04090005" w:tentative="1">
+      <w:start w:val="1"/>
+      <w:numFmt w:val="bullet"/>
+      <w:lvlText w:val=""/>
+      <w:lvlJc w:val="left"/>
+      <w:pPr>
+        <w:ind w:left="6480" w:hanging="360"/>
+      </w:pPr>
+      <w:rPr>
+        <w:rFonts w:ascii="Wingdings" w:hAnsi="Wingdings" w:hint="default"/>
+      </w:rPr>
+    </w:lvl>
+  </w:abstractNum>
+  <w:abstractNum w:abstractNumId="5" w15:restartNumberingAfterBreak="0">
     <w:nsid w:val="4912790A"/>
     <w:multiLevelType w:val="hybridMultilevel"/>
     <w:tmpl w:val="81260388"/>
@@ -298,8 +1342,483 @@
       </w:pPr>
     </w:lvl>
   </w:abstractNum>
+  <w:abstractNum w:abstractNumId="6" w15:restartNumberingAfterBreak="0">
+    <w:nsid w:val="53C61870"/>
+    <w:multiLevelType w:val="hybridMultilevel"/>
+    <w:tmpl w:val="5AC21A88"/>
+    <w:lvl w:ilvl="0" w:tplc="04090011">
+      <w:start w:val="1"/>
+      <w:numFmt w:val="decimal"/>
+      <w:lvlText w:val="%1)"/>
+      <w:lvlJc w:val="left"/>
+      <w:pPr>
+        <w:ind w:left="720" w:hanging="360"/>
+      </w:pPr>
+      <w:rPr>
+        <w:rFonts w:hint="default"/>
+      </w:rPr>
+    </w:lvl>
+    <w:lvl w:ilvl="1" w:tplc="04090019" w:tentative="1">
+      <w:start w:val="1"/>
+      <w:numFmt w:val="lowerLetter"/>
+      <w:lvlText w:val="%2."/>
+      <w:lvlJc w:val="left"/>
+      <w:pPr>
+        <w:ind w:left="1440" w:hanging="360"/>
+      </w:pPr>
+    </w:lvl>
+    <w:lvl w:ilvl="2" w:tplc="0409001B" w:tentative="1">
+      <w:start w:val="1"/>
+      <w:numFmt w:val="lowerRoman"/>
+      <w:lvlText w:val="%3."/>
+      <w:lvlJc w:val="right"/>
+      <w:pPr>
+        <w:ind w:left="2160" w:hanging="180"/>
+      </w:pPr>
+    </w:lvl>
+    <w:lvl w:ilvl="3" w:tplc="0409000F" w:tentative="1">
+      <w:start w:val="1"/>
+      <w:numFmt w:val="decimal"/>
+      <w:lvlText w:val="%4."/>
+      <w:lvlJc w:val="left"/>
+      <w:pPr>
+        <w:ind w:left="2880" w:hanging="360"/>
+      </w:pPr>
+    </w:lvl>
+    <w:lvl w:ilvl="4" w:tplc="04090019" w:tentative="1">
+      <w:start w:val="1"/>
+      <w:numFmt w:val="lowerLetter"/>
+      <w:lvlText w:val="%5."/>
+      <w:lvlJc w:val="left"/>
+      <w:pPr>
+        <w:ind w:left="3600" w:hanging="360"/>
+      </w:pPr>
+    </w:lvl>
+    <w:lvl w:ilvl="5" w:tplc="0409001B" w:tentative="1">
+      <w:start w:val="1"/>
+      <w:numFmt w:val="lowerRoman"/>
+      <w:lvlText w:val="%6."/>
+      <w:lvlJc w:val="right"/>
+      <w:pPr>
+        <w:ind w:left="4320" w:hanging="180"/>
+      </w:pPr>
+    </w:lvl>
+    <w:lvl w:ilvl="6" w:tplc="0409000F" w:tentative="1">
+      <w:start w:val="1"/>
+      <w:numFmt w:val="decimal"/>
+      <w:lvlText w:val="%7."/>
+      <w:lvlJc w:val="left"/>
+      <w:pPr>
+        <w:ind w:left="5040" w:hanging="360"/>
+      </w:pPr>
+    </w:lvl>
+    <w:lvl w:ilvl="7" w:tplc="04090019" w:tentative="1">
+      <w:start w:val="1"/>
+      <w:numFmt w:val="lowerLetter"/>
+      <w:lvlText w:val="%8."/>
+      <w:lvlJc w:val="left"/>
+      <w:pPr>
+        <w:ind w:left="5760" w:hanging="360"/>
+      </w:pPr>
+    </w:lvl>
+    <w:lvl w:ilvl="8" w:tplc="0409001B" w:tentative="1">
+      <w:start w:val="1"/>
+      <w:numFmt w:val="lowerRoman"/>
+      <w:lvlText w:val="%9."/>
+      <w:lvlJc w:val="right"/>
+      <w:pPr>
+        <w:ind w:left="6480" w:hanging="180"/>
+      </w:pPr>
+    </w:lvl>
+  </w:abstractNum>
+  <w:abstractNum w:abstractNumId="7" w15:restartNumberingAfterBreak="0">
+    <w:nsid w:val="590D0846"/>
+    <w:multiLevelType w:val="hybridMultilevel"/>
+    <w:tmpl w:val="4D621396"/>
+    <w:lvl w:ilvl="0" w:tplc="04090011">
+      <w:start w:val="1"/>
+      <w:numFmt w:val="decimal"/>
+      <w:lvlText w:val="%1)"/>
+      <w:lvlJc w:val="left"/>
+      <w:pPr>
+        <w:ind w:left="720" w:hanging="360"/>
+      </w:pPr>
+      <w:rPr>
+        <w:rFonts w:hint="default"/>
+      </w:rPr>
+    </w:lvl>
+    <w:lvl w:ilvl="1" w:tplc="04090019" w:tentative="1">
+      <w:start w:val="1"/>
+      <w:numFmt w:val="lowerLetter"/>
+      <w:lvlText w:val="%2."/>
+      <w:lvlJc w:val="left"/>
+      <w:pPr>
+        <w:ind w:left="1440" w:hanging="360"/>
+      </w:pPr>
+    </w:lvl>
+    <w:lvl w:ilvl="2" w:tplc="0409001B" w:tentative="1">
+      <w:start w:val="1"/>
+      <w:numFmt w:val="lowerRoman"/>
+      <w:lvlText w:val="%3."/>
+      <w:lvlJc w:val="right"/>
+      <w:pPr>
+        <w:ind w:left="2160" w:hanging="180"/>
+      </w:pPr>
+    </w:lvl>
+    <w:lvl w:ilvl="3" w:tplc="0409000F" w:tentative="1">
+      <w:start w:val="1"/>
+      <w:numFmt w:val="decimal"/>
+      <w:lvlText w:val="%4."/>
+      <w:lvlJc w:val="left"/>
+      <w:pPr>
+        <w:ind w:left="2880" w:hanging="360"/>
+      </w:pPr>
+    </w:lvl>
+    <w:lvl w:ilvl="4" w:tplc="04090019" w:tentative="1">
+      <w:start w:val="1"/>
+      <w:numFmt w:val="lowerLetter"/>
+      <w:lvlText w:val="%5."/>
+      <w:lvlJc w:val="left"/>
+      <w:pPr>
+        <w:ind w:left="3600" w:hanging="360"/>
+      </w:pPr>
+    </w:lvl>
+    <w:lvl w:ilvl="5" w:tplc="0409001B" w:tentative="1">
+      <w:start w:val="1"/>
+      <w:numFmt w:val="lowerRoman"/>
+      <w:lvlText w:val="%6."/>
+      <w:lvlJc w:val="right"/>
+      <w:pPr>
+        <w:ind w:left="4320" w:hanging="180"/>
+      </w:pPr>
+    </w:lvl>
+    <w:lvl w:ilvl="6" w:tplc="0409000F" w:tentative="1">
+      <w:start w:val="1"/>
+      <w:numFmt w:val="decimal"/>
+      <w:lvlText w:val="%7."/>
+      <w:lvlJc w:val="left"/>
+      <w:pPr>
+        <w:ind w:left="5040" w:hanging="360"/>
+      </w:pPr>
+    </w:lvl>
+    <w:lvl w:ilvl="7" w:tplc="04090019" w:tentative="1">
+      <w:start w:val="1"/>
+      <w:numFmt w:val="lowerLetter"/>
+      <w:lvlText w:val="%8."/>
+      <w:lvlJc w:val="left"/>
+      <w:pPr>
+        <w:ind w:left="5760" w:hanging="360"/>
+      </w:pPr>
+    </w:lvl>
+    <w:lvl w:ilvl="8" w:tplc="0409001B" w:tentative="1">
+      <w:start w:val="1"/>
+      <w:numFmt w:val="lowerRoman"/>
+      <w:lvlText w:val="%9."/>
+      <w:lvlJc w:val="right"/>
+      <w:pPr>
+        <w:ind w:left="6480" w:hanging="180"/>
+      </w:pPr>
+    </w:lvl>
+  </w:abstractNum>
+  <w:abstractNum w:abstractNumId="8" w15:restartNumberingAfterBreak="0">
+    <w:nsid w:val="6B364163"/>
+    <w:multiLevelType w:val="hybridMultilevel"/>
+    <w:tmpl w:val="34981DE8"/>
+    <w:lvl w:ilvl="0" w:tplc="04090011">
+      <w:start w:val="1"/>
+      <w:numFmt w:val="decimal"/>
+      <w:lvlText w:val="%1)"/>
+      <w:lvlJc w:val="left"/>
+      <w:pPr>
+        <w:ind w:left="720" w:hanging="360"/>
+      </w:pPr>
+      <w:rPr>
+        <w:rFonts w:hint="default"/>
+      </w:rPr>
+    </w:lvl>
+    <w:lvl w:ilvl="1" w:tplc="04090019" w:tentative="1">
+      <w:start w:val="1"/>
+      <w:numFmt w:val="lowerLetter"/>
+      <w:lvlText w:val="%2."/>
+      <w:lvlJc w:val="left"/>
+      <w:pPr>
+        <w:ind w:left="1440" w:hanging="360"/>
+      </w:pPr>
+    </w:lvl>
+    <w:lvl w:ilvl="2" w:tplc="0409001B" w:tentative="1">
+      <w:start w:val="1"/>
+      <w:numFmt w:val="lowerRoman"/>
+      <w:lvlText w:val="%3."/>
+      <w:lvlJc w:val="right"/>
+      <w:pPr>
+        <w:ind w:left="2160" w:hanging="180"/>
+      </w:pPr>
+    </w:lvl>
+    <w:lvl w:ilvl="3" w:tplc="0409000F" w:tentative="1">
+      <w:start w:val="1"/>
+      <w:numFmt w:val="decimal"/>
+      <w:lvlText w:val="%4."/>
+      <w:lvlJc w:val="left"/>
+      <w:pPr>
+        <w:ind w:left="2880" w:hanging="360"/>
+      </w:pPr>
+    </w:lvl>
+    <w:lvl w:ilvl="4" w:tplc="04090019" w:tentative="1">
+      <w:start w:val="1"/>
+      <w:numFmt w:val="lowerLetter"/>
+      <w:lvlText w:val="%5."/>
+      <w:lvlJc w:val="left"/>
+      <w:pPr>
+        <w:ind w:left="3600" w:hanging="360"/>
+      </w:pPr>
+    </w:lvl>
+    <w:lvl w:ilvl="5" w:tplc="0409001B" w:tentative="1">
+      <w:start w:val="1"/>
+      <w:numFmt w:val="lowerRoman"/>
+      <w:lvlText w:val="%6."/>
+      <w:lvlJc w:val="right"/>
+      <w:pPr>
+        <w:ind w:left="4320" w:hanging="180"/>
+      </w:pPr>
+    </w:lvl>
+    <w:lvl w:ilvl="6" w:tplc="0409000F" w:tentative="1">
+      <w:start w:val="1"/>
+      <w:numFmt w:val="decimal"/>
+      <w:lvlText w:val="%7."/>
+      <w:lvlJc w:val="left"/>
+      <w:pPr>
+        <w:ind w:left="5040" w:hanging="360"/>
+      </w:pPr>
+    </w:lvl>
+    <w:lvl w:ilvl="7" w:tplc="04090019" w:tentative="1">
+      <w:start w:val="1"/>
+      <w:numFmt w:val="lowerLetter"/>
+      <w:lvlText w:val="%8."/>
+      <w:lvlJc w:val="left"/>
+      <w:pPr>
+        <w:ind w:left="5760" w:hanging="360"/>
+      </w:pPr>
+    </w:lvl>
+    <w:lvl w:ilvl="8" w:tplc="0409001B" w:tentative="1">
+      <w:start w:val="1"/>
+      <w:numFmt w:val="lowerRoman"/>
+      <w:lvlText w:val="%9."/>
+      <w:lvlJc w:val="right"/>
+      <w:pPr>
+        <w:ind w:left="6480" w:hanging="180"/>
+      </w:pPr>
+    </w:lvl>
+  </w:abstractNum>
+  <w:abstractNum w:abstractNumId="9" w15:restartNumberingAfterBreak="0">
+    <w:nsid w:val="71E353E0"/>
+    <w:multiLevelType w:val="hybridMultilevel"/>
+    <w:tmpl w:val="8BF4A23C"/>
+    <w:lvl w:ilvl="0" w:tplc="04090011">
+      <w:start w:val="1"/>
+      <w:numFmt w:val="decimal"/>
+      <w:lvlText w:val="%1)"/>
+      <w:lvlJc w:val="left"/>
+      <w:pPr>
+        <w:ind w:left="720" w:hanging="360"/>
+      </w:pPr>
+      <w:rPr>
+        <w:rFonts w:hint="default"/>
+      </w:rPr>
+    </w:lvl>
+    <w:lvl w:ilvl="1" w:tplc="04090019" w:tentative="1">
+      <w:start w:val="1"/>
+      <w:numFmt w:val="lowerLetter"/>
+      <w:lvlText w:val="%2."/>
+      <w:lvlJc w:val="left"/>
+      <w:pPr>
+        <w:ind w:left="1440" w:hanging="360"/>
+      </w:pPr>
+    </w:lvl>
+    <w:lvl w:ilvl="2" w:tplc="0409001B" w:tentative="1">
+      <w:start w:val="1"/>
+      <w:numFmt w:val="lowerRoman"/>
+      <w:lvlText w:val="%3."/>
+      <w:lvlJc w:val="right"/>
+      <w:pPr>
+        <w:ind w:left="2160" w:hanging="180"/>
+      </w:pPr>
+    </w:lvl>
+    <w:lvl w:ilvl="3" w:tplc="0409000F" w:tentative="1">
+      <w:start w:val="1"/>
+      <w:numFmt w:val="decimal"/>
+      <w:lvlText w:val="%4."/>
+      <w:lvlJc w:val="left"/>
+      <w:pPr>
+        <w:ind w:left="2880" w:hanging="360"/>
+      </w:pPr>
+    </w:lvl>
+    <w:lvl w:ilvl="4" w:tplc="04090019" w:tentative="1">
+      <w:start w:val="1"/>
+      <w:numFmt w:val="lowerLetter"/>
+      <w:lvlText w:val="%5."/>
+      <w:lvlJc w:val="left"/>
+      <w:pPr>
+        <w:ind w:left="3600" w:hanging="360"/>
+      </w:pPr>
+    </w:lvl>
+    <w:lvl w:ilvl="5" w:tplc="0409001B" w:tentative="1">
+      <w:start w:val="1"/>
+      <w:numFmt w:val="lowerRoman"/>
+      <w:lvlText w:val="%6."/>
+      <w:lvlJc w:val="right"/>
+      <w:pPr>
+        <w:ind w:left="4320" w:hanging="180"/>
+      </w:pPr>
+    </w:lvl>
+    <w:lvl w:ilvl="6" w:tplc="0409000F" w:tentative="1">
+      <w:start w:val="1"/>
+      <w:numFmt w:val="decimal"/>
+      <w:lvlText w:val="%7."/>
+      <w:lvlJc w:val="left"/>
+      <w:pPr>
+        <w:ind w:left="5040" w:hanging="360"/>
+      </w:pPr>
+    </w:lvl>
+    <w:lvl w:ilvl="7" w:tplc="04090019" w:tentative="1">
+      <w:start w:val="1"/>
+      <w:numFmt w:val="lowerLetter"/>
+      <w:lvlText w:val="%8."/>
+      <w:lvlJc w:val="left"/>
+      <w:pPr>
+        <w:ind w:left="5760" w:hanging="360"/>
+      </w:pPr>
+    </w:lvl>
+    <w:lvl w:ilvl="8" w:tplc="0409001B" w:tentative="1">
+      <w:start w:val="1"/>
+      <w:numFmt w:val="lowerRoman"/>
+      <w:lvlText w:val="%9."/>
+      <w:lvlJc w:val="right"/>
+      <w:pPr>
+        <w:ind w:left="6480" w:hanging="180"/>
+      </w:pPr>
+    </w:lvl>
+  </w:abstractNum>
+  <w:abstractNum w:abstractNumId="10" w15:restartNumberingAfterBreak="0">
+    <w:nsid w:val="7582461C"/>
+    <w:multiLevelType w:val="hybridMultilevel"/>
+    <w:tmpl w:val="23E691EA"/>
+    <w:lvl w:ilvl="0" w:tplc="04090011">
+      <w:start w:val="1"/>
+      <w:numFmt w:val="decimal"/>
+      <w:lvlText w:val="%1)"/>
+      <w:lvlJc w:val="left"/>
+      <w:pPr>
+        <w:ind w:left="720" w:hanging="360"/>
+      </w:pPr>
+      <w:rPr>
+        <w:rFonts w:hint="default"/>
+      </w:rPr>
+    </w:lvl>
+    <w:lvl w:ilvl="1" w:tplc="04090019" w:tentative="1">
+      <w:start w:val="1"/>
+      <w:numFmt w:val="lowerLetter"/>
+      <w:lvlText w:val="%2."/>
+      <w:lvlJc w:val="left"/>
+      <w:pPr>
+        <w:ind w:left="1440" w:hanging="360"/>
+      </w:pPr>
+    </w:lvl>
+    <w:lvl w:ilvl="2" w:tplc="0409001B" w:tentative="1">
+      <w:start w:val="1"/>
+      <w:numFmt w:val="lowerRoman"/>
+      <w:lvlText w:val="%3."/>
+      <w:lvlJc w:val="right"/>
+      <w:pPr>
+        <w:ind w:left="2160" w:hanging="180"/>
+      </w:pPr>
+    </w:lvl>
+    <w:lvl w:ilvl="3" w:tplc="0409000F" w:tentative="1">
+      <w:start w:val="1"/>
+      <w:numFmt w:val="decimal"/>
+      <w:lvlText w:val="%4."/>
+      <w:lvlJc w:val="left"/>
+      <w:pPr>
+        <w:ind w:left="2880" w:hanging="360"/>
+      </w:pPr>
+    </w:lvl>
+    <w:lvl w:ilvl="4" w:tplc="04090019" w:tentative="1">
+      <w:start w:val="1"/>
+      <w:numFmt w:val="lowerLetter"/>
+      <w:lvlText w:val="%5."/>
+      <w:lvlJc w:val="left"/>
+      <w:pPr>
+        <w:ind w:left="3600" w:hanging="360"/>
+      </w:pPr>
+    </w:lvl>
+    <w:lvl w:ilvl="5" w:tplc="0409001B" w:tentative="1">
+      <w:start w:val="1"/>
+      <w:numFmt w:val="lowerRoman"/>
+      <w:lvlText w:val="%6."/>
+      <w:lvlJc w:val="right"/>
+      <w:pPr>
+        <w:ind w:left="4320" w:hanging="180"/>
+      </w:pPr>
+    </w:lvl>
+    <w:lvl w:ilvl="6" w:tplc="0409000F" w:tentative="1">
+      <w:start w:val="1"/>
+      <w:numFmt w:val="decimal"/>
+      <w:lvlText w:val="%7."/>
+      <w:lvlJc w:val="left"/>
+      <w:pPr>
+        <w:ind w:left="5040" w:hanging="360"/>
+      </w:pPr>
+    </w:lvl>
+    <w:lvl w:ilvl="7" w:tplc="04090019" w:tentative="1">
+      <w:start w:val="1"/>
+      <w:numFmt w:val="lowerLetter"/>
+      <w:lvlText w:val="%8."/>
+      <w:lvlJc w:val="left"/>
+      <w:pPr>
+        <w:ind w:left="5760" w:hanging="360"/>
+      </w:pPr>
+    </w:lvl>
+    <w:lvl w:ilvl="8" w:tplc="0409001B" w:tentative="1">
+      <w:start w:val="1"/>
+      <w:numFmt w:val="lowerRoman"/>
+      <w:lvlText w:val="%9."/>
+      <w:lvlJc w:val="right"/>
+      <w:pPr>
+        <w:ind w:left="6480" w:hanging="180"/>
+      </w:pPr>
+    </w:lvl>
+  </w:abstractNum>
   <w:num w:numId="1">
+    <w:abstractNumId w:val="5"/>
+  </w:num>
+  <w:num w:numId="2">
+    <w:abstractNumId w:val="4"/>
+  </w:num>
+  <w:num w:numId="3">
+    <w:abstractNumId w:val="3"/>
+  </w:num>
+  <w:num w:numId="4">
+    <w:abstractNumId w:val="7"/>
+  </w:num>
+  <w:num w:numId="5">
+    <w:abstractNumId w:val="6"/>
+  </w:num>
+  <w:num w:numId="6">
+    <w:abstractNumId w:val="8"/>
+  </w:num>
+  <w:num w:numId="7">
     <w:abstractNumId w:val="0"/>
+  </w:num>
+  <w:num w:numId="8">
+    <w:abstractNumId w:val="9"/>
+  </w:num>
+  <w:num w:numId="9">
+    <w:abstractNumId w:val="1"/>
+  </w:num>
+  <w:num w:numId="10">
+    <w:abstractNumId w:val="10"/>
+  </w:num>
+  <w:num w:numId="11">
+    <w:abstractNumId w:val="2"/>
   </w:num>
 </w:numbering>
 </file>

--- a/[Individual-Ang]Communications Management.docx
+++ b/[Individual-Ang]Communications Management.docx
@@ -61,139 +61,1969 @@
       <w:r>
         <w:t>In an undergoing project, communications management is a vital element to ensure that information is effectively delivered to and received from every departments of the project team. This element of project management includes roles in managing effective meetings between teams, forming an efficient communication means for all departments, applying appropriate technology usages for ease of interaction, and providing sufficient templates for formal communication methods.</w:t>
       </w:r>
+      <w:r>
+        <w:t xml:space="preserve"> </w:t>
+      </w:r>
+      <w:r>
+        <w:t xml:space="preserve">In general, there are 3 processes involved in a project’s communications management: </w:t>
+      </w:r>
+      <w:r>
+        <w:rPr>
+          <w:b/>
+        </w:rPr>
+        <w:t>planning</w:t>
+      </w:r>
+      <w:r>
+        <w:t xml:space="preserve">, </w:t>
+      </w:r>
+      <w:r>
+        <w:rPr>
+          <w:b/>
+        </w:rPr>
+        <w:t>managing</w:t>
+      </w:r>
+      <w:r>
+        <w:t xml:space="preserve">, and </w:t>
+      </w:r>
+      <w:r>
+        <w:rPr>
+          <w:b/>
+        </w:rPr>
+        <w:t>controlling</w:t>
+      </w:r>
+      <w:r>
+        <w:t>.</w:t>
+      </w:r>
     </w:p>
     <w:p>
       <w:pPr>
+        <w:rPr>
+          <w:b/>
+          <w:u w:val="single"/>
+        </w:rPr>
+      </w:pPr>
+      <w:r>
+        <w:rPr>
+          <w:b/>
+          <w:u w:val="single"/>
+        </w:rPr>
+        <w:t>ISSUES INVOLVED</w:t>
+      </w:r>
+    </w:p>
+    <w:tbl>
+      <w:tblPr>
+        <w:tblStyle w:val="TableGrid"/>
+        <w:tblW w:w="10710" w:type="dxa"/>
+        <w:tblInd w:w="-365" w:type="dxa"/>
+        <w:tblLook w:val="04A0" w:firstRow="1" w:lastRow="0" w:firstColumn="1" w:lastColumn="0" w:noHBand="0" w:noVBand="1"/>
+      </w:tblPr>
+      <w:tblGrid>
+        <w:gridCol w:w="810"/>
+        <w:gridCol w:w="3944"/>
+        <w:gridCol w:w="1563"/>
+        <w:gridCol w:w="4393"/>
+      </w:tblGrid>
+      <w:tr>
+        <w:trPr>
+          <w:trHeight w:val="323"/>
+        </w:trPr>
+        <w:tc>
+          <w:tcPr>
+            <w:tcW w:w="10710" w:type="dxa"/>
+            <w:gridSpan w:val="4"/>
+          </w:tcPr>
+          <w:p>
+            <w:pPr>
+              <w:jc w:val="center"/>
+              <w:rPr>
+                <w:b/>
+              </w:rPr>
+            </w:pPr>
+            <w:bookmarkStart w:id="1" w:name="_Hlk520758009"/>
+            <w:r>
+              <w:rPr>
+                <w:b/>
+              </w:rPr>
+              <w:t>Communication Management</w:t>
+            </w:r>
+          </w:p>
+        </w:tc>
+      </w:tr>
+      <w:tr>
+        <w:trPr>
+          <w:trHeight w:val="77"/>
+        </w:trPr>
+        <w:tc>
+          <w:tcPr>
+            <w:tcW w:w="810" w:type="dxa"/>
+            <w:vAlign w:val="center"/>
+          </w:tcPr>
+          <w:p>
+            <w:pPr>
+              <w:jc w:val="center"/>
+              <w:rPr>
+                <w:b/>
+              </w:rPr>
+            </w:pPr>
+            <w:r>
+              <w:rPr>
+                <w:b/>
+              </w:rPr>
+              <w:t>Issue No.</w:t>
+            </w:r>
+          </w:p>
+        </w:tc>
+        <w:tc>
+          <w:tcPr>
+            <w:tcW w:w="3944" w:type="dxa"/>
+            <w:vAlign w:val="center"/>
+          </w:tcPr>
+          <w:p>
+            <w:pPr>
+              <w:jc w:val="center"/>
+              <w:rPr>
+                <w:b/>
+              </w:rPr>
+            </w:pPr>
+            <w:r>
+              <w:rPr>
+                <w:b/>
+              </w:rPr>
+              <w:t>Issues</w:t>
+            </w:r>
+          </w:p>
+        </w:tc>
+        <w:tc>
+          <w:tcPr>
+            <w:tcW w:w="1563" w:type="dxa"/>
+            <w:vAlign w:val="center"/>
+          </w:tcPr>
+          <w:p>
+            <w:pPr>
+              <w:jc w:val="center"/>
+              <w:rPr>
+                <w:b/>
+              </w:rPr>
+            </w:pPr>
+            <w:r>
+              <w:rPr>
+                <w:b/>
+              </w:rPr>
+              <w:t>Project Management Process</w:t>
+            </w:r>
+          </w:p>
+        </w:tc>
+        <w:tc>
+          <w:tcPr>
+            <w:tcW w:w="4393" w:type="dxa"/>
+            <w:vAlign w:val="center"/>
+          </w:tcPr>
+          <w:p>
+            <w:pPr>
+              <w:jc w:val="center"/>
+              <w:rPr>
+                <w:b/>
+              </w:rPr>
+            </w:pPr>
+            <w:r>
+              <w:rPr>
+                <w:b/>
+              </w:rPr>
+              <w:t>Tools &amp; Technique</w:t>
+            </w:r>
+          </w:p>
+        </w:tc>
+      </w:tr>
+      <w:tr>
+        <w:trPr>
+          <w:trHeight w:val="1610"/>
+        </w:trPr>
+        <w:tc>
+          <w:tcPr>
+            <w:tcW w:w="810" w:type="dxa"/>
+            <w:vAlign w:val="center"/>
+          </w:tcPr>
+          <w:p>
+            <w:pPr>
+              <w:jc w:val="center"/>
+            </w:pPr>
+            <w:r>
+              <w:t>1</w:t>
+            </w:r>
+          </w:p>
+        </w:tc>
+        <w:tc>
+          <w:tcPr>
+            <w:tcW w:w="3944" w:type="dxa"/>
+            <w:vAlign w:val="center"/>
+          </w:tcPr>
+          <w:p>
+            <w:pPr>
+              <w:autoSpaceDE w:val="0"/>
+              <w:autoSpaceDN w:val="0"/>
+              <w:adjustRightInd w:val="0"/>
+            </w:pPr>
+            <w:r>
+              <w:t>T</w:t>
+            </w:r>
+            <w:r>
+              <w:t>he steering committee (which consist of the board of directors, CEO and Senior Managers of the organization) do not recall of being presented the project feasibility study by the Project Sponsor or the Project Manager to them.</w:t>
+            </w:r>
+          </w:p>
+        </w:tc>
+        <w:tc>
+          <w:tcPr>
+            <w:tcW w:w="1563" w:type="dxa"/>
+            <w:vAlign w:val="center"/>
+          </w:tcPr>
+          <w:p>
+            <w:pPr>
+              <w:jc w:val="center"/>
+            </w:pPr>
+            <w:r>
+              <w:t>Initiation</w:t>
+            </w:r>
+          </w:p>
+        </w:tc>
+        <w:tc>
+          <w:tcPr>
+            <w:tcW w:w="4393" w:type="dxa"/>
+            <w:vAlign w:val="center"/>
+          </w:tcPr>
+          <w:p>
+            <w:r>
+              <w:rPr>
+                <w:b/>
+              </w:rPr>
+              <w:t xml:space="preserve">Communication </w:t>
+            </w:r>
+            <w:r>
+              <w:rPr>
+                <w:b/>
+              </w:rPr>
+              <w:t>Requirements Analysis</w:t>
+            </w:r>
+            <w:r>
+              <w:t>:</w:t>
+            </w:r>
+          </w:p>
+          <w:p>
+            <w:r>
+              <w:t>Determine all stakeholders’ means of communications, calling intervals and recommended timing plus the duration</w:t>
+            </w:r>
+          </w:p>
+        </w:tc>
+      </w:tr>
+      <w:tr>
+        <w:trPr>
+          <w:trHeight w:val="2861"/>
+        </w:trPr>
+        <w:tc>
+          <w:tcPr>
+            <w:tcW w:w="810" w:type="dxa"/>
+            <w:vAlign w:val="center"/>
+          </w:tcPr>
+          <w:p>
+            <w:pPr>
+              <w:jc w:val="center"/>
+              <w:rPr>
+                <w:bCs/>
+                <w:iCs/>
+                <w:color w:val="231F20"/>
+              </w:rPr>
+            </w:pPr>
+            <w:r>
+              <w:t>6</w:t>
+            </w:r>
+          </w:p>
+        </w:tc>
+        <w:tc>
+          <w:tcPr>
+            <w:tcW w:w="3944" w:type="dxa"/>
+            <w:vAlign w:val="center"/>
+          </w:tcPr>
+          <w:p>
+            <w:pPr>
+              <w:rPr>
+                <w:bCs/>
+                <w:iCs/>
+                <w:color w:val="231F20"/>
+              </w:rPr>
+            </w:pPr>
+            <w:r>
+              <w:t>T</w:t>
+            </w:r>
+            <w:r>
+              <w:t>here was redundancy of work performed as the Work Breakdown Structure (WBS) was done separately by each respective department and the Project Manager did not review and then consolidate those WBSs into one wholistic WBS</w:t>
+            </w:r>
+          </w:p>
+        </w:tc>
+        <w:tc>
+          <w:tcPr>
+            <w:tcW w:w="1563" w:type="dxa"/>
+            <w:vAlign w:val="center"/>
+          </w:tcPr>
+          <w:p>
+            <w:pPr>
+              <w:jc w:val="center"/>
+              <w:rPr>
+                <w:bCs/>
+                <w:iCs/>
+                <w:color w:val="231F20"/>
+              </w:rPr>
+            </w:pPr>
+            <w:r>
+              <w:rPr>
+                <w:bCs/>
+                <w:iCs/>
+                <w:color w:val="231F20"/>
+              </w:rPr>
+              <w:t xml:space="preserve">Initiation; </w:t>
+            </w:r>
+            <w:r>
+              <w:rPr>
+                <w:bCs/>
+                <w:iCs/>
+                <w:color w:val="231F20"/>
+              </w:rPr>
+              <w:t>Planning</w:t>
+            </w:r>
+          </w:p>
+        </w:tc>
+        <w:tc>
+          <w:tcPr>
+            <w:tcW w:w="4393" w:type="dxa"/>
+            <w:vAlign w:val="center"/>
+          </w:tcPr>
+          <w:p>
+            <w:pPr>
+              <w:autoSpaceDE w:val="0"/>
+              <w:autoSpaceDN w:val="0"/>
+              <w:adjustRightInd w:val="0"/>
+              <w:rPr>
+                <w:bCs/>
+                <w:iCs/>
+                <w:color w:val="231F20"/>
+              </w:rPr>
+            </w:pPr>
+            <w:r>
+              <w:rPr>
+                <w:b/>
+                <w:bCs/>
+                <w:iCs/>
+                <w:color w:val="231F20"/>
+              </w:rPr>
+              <w:t>Meetings</w:t>
+            </w:r>
+            <w:r>
+              <w:rPr>
+                <w:bCs/>
+                <w:iCs/>
+                <w:color w:val="231F20"/>
+              </w:rPr>
+              <w:t>:</w:t>
+            </w:r>
+          </w:p>
+          <w:p>
+            <w:pPr>
+              <w:autoSpaceDE w:val="0"/>
+              <w:autoSpaceDN w:val="0"/>
+              <w:adjustRightInd w:val="0"/>
+              <w:rPr>
+                <w:bCs/>
+                <w:iCs/>
+                <w:color w:val="231F20"/>
+              </w:rPr>
+            </w:pPr>
+            <w:r>
+              <w:rPr>
+                <w:bCs/>
+                <w:iCs/>
+                <w:color w:val="231F20"/>
+              </w:rPr>
+              <w:t xml:space="preserve">Gathers the stakeholders </w:t>
+            </w:r>
+            <w:r>
+              <w:rPr>
+                <w:bCs/>
+                <w:iCs/>
+                <w:color w:val="231F20"/>
+              </w:rPr>
+              <w:t>for</w:t>
+            </w:r>
+            <w:r>
+              <w:rPr>
+                <w:bCs/>
+                <w:iCs/>
+                <w:color w:val="231F20"/>
+              </w:rPr>
+              <w:t xml:space="preserve"> a face-to-face</w:t>
+            </w:r>
+            <w:r>
+              <w:rPr>
+                <w:bCs/>
+                <w:iCs/>
+                <w:color w:val="231F20"/>
+              </w:rPr>
+              <w:t xml:space="preserve"> deliverance on the working requirements for a complete, centralized WBS</w:t>
+            </w:r>
+          </w:p>
+          <w:p>
+            <w:pPr>
+              <w:autoSpaceDE w:val="0"/>
+              <w:autoSpaceDN w:val="0"/>
+              <w:adjustRightInd w:val="0"/>
+              <w:rPr>
+                <w:bCs/>
+                <w:iCs/>
+                <w:color w:val="231F20"/>
+              </w:rPr>
+            </w:pPr>
+          </w:p>
+          <w:p>
+            <w:pPr>
+              <w:autoSpaceDE w:val="0"/>
+              <w:autoSpaceDN w:val="0"/>
+              <w:adjustRightInd w:val="0"/>
+              <w:rPr>
+                <w:bCs/>
+                <w:iCs/>
+                <w:color w:val="231F20"/>
+              </w:rPr>
+            </w:pPr>
+            <w:r>
+              <w:rPr>
+                <w:b/>
+                <w:bCs/>
+                <w:iCs/>
+                <w:color w:val="231F20"/>
+              </w:rPr>
+              <w:t>Issue Logs</w:t>
+            </w:r>
+            <w:r>
+              <w:rPr>
+                <w:bCs/>
+                <w:iCs/>
+                <w:color w:val="231F20"/>
+              </w:rPr>
+              <w:t>:</w:t>
+            </w:r>
+          </w:p>
+          <w:p>
+            <w:pPr>
+              <w:autoSpaceDE w:val="0"/>
+              <w:autoSpaceDN w:val="0"/>
+              <w:adjustRightInd w:val="0"/>
+              <w:rPr>
+                <w:bCs/>
+                <w:iCs/>
+                <w:color w:val="231F20"/>
+              </w:rPr>
+            </w:pPr>
+            <w:r>
+              <w:rPr>
+                <w:bCs/>
+                <w:iCs/>
+                <w:color w:val="231F20"/>
+              </w:rPr>
+              <w:t>Identify all issues that the project has and delegate manpower easier based on the problem-solving strategies’ comparison</w:t>
+            </w:r>
+          </w:p>
+        </w:tc>
+      </w:tr>
+      <w:tr>
+        <w:trPr>
+          <w:trHeight w:val="1520"/>
+        </w:trPr>
+        <w:tc>
+          <w:tcPr>
+            <w:tcW w:w="810" w:type="dxa"/>
+            <w:vAlign w:val="center"/>
+          </w:tcPr>
+          <w:p>
+            <w:pPr>
+              <w:jc w:val="center"/>
+            </w:pPr>
+            <w:r>
+              <w:rPr>
+                <w:bCs/>
+                <w:iCs/>
+                <w:color w:val="231F20"/>
+              </w:rPr>
+              <w:t>7</w:t>
+            </w:r>
+          </w:p>
+        </w:tc>
+        <w:tc>
+          <w:tcPr>
+            <w:tcW w:w="3944" w:type="dxa"/>
+            <w:vAlign w:val="center"/>
+          </w:tcPr>
+          <w:p>
+            <w:r>
+              <w:rPr>
+                <w:bCs/>
+                <w:iCs/>
+                <w:color w:val="231F20"/>
+              </w:rPr>
+              <w:t>M</w:t>
+            </w:r>
+            <w:r>
+              <w:rPr>
+                <w:bCs/>
+                <w:iCs/>
+                <w:color w:val="231F20"/>
+              </w:rPr>
+              <w:t>ost of the team members have been focusing more on their daily operation support rather than tasks being assigned by the Project Manager or their respective Team Lead</w:t>
+            </w:r>
+          </w:p>
+        </w:tc>
+        <w:tc>
+          <w:tcPr>
+            <w:tcW w:w="1563" w:type="dxa"/>
+            <w:vAlign w:val="center"/>
+          </w:tcPr>
+          <w:p>
+            <w:pPr>
+              <w:jc w:val="center"/>
+            </w:pPr>
+            <w:r>
+              <w:rPr>
+                <w:bCs/>
+                <w:iCs/>
+                <w:color w:val="231F20"/>
+              </w:rPr>
+              <w:t>Execution</w:t>
+            </w:r>
+          </w:p>
+        </w:tc>
+        <w:tc>
+          <w:tcPr>
+            <w:tcW w:w="4393" w:type="dxa"/>
+            <w:vAlign w:val="center"/>
+          </w:tcPr>
+          <w:p>
+            <w:pPr>
+              <w:autoSpaceDE w:val="0"/>
+              <w:autoSpaceDN w:val="0"/>
+              <w:adjustRightInd w:val="0"/>
+              <w:rPr>
+                <w:bCs/>
+                <w:iCs/>
+                <w:color w:val="231F20"/>
+              </w:rPr>
+            </w:pPr>
+            <w:r>
+              <w:rPr>
+                <w:b/>
+                <w:bCs/>
+                <w:iCs/>
+                <w:color w:val="231F20"/>
+              </w:rPr>
+              <w:t xml:space="preserve">Performance </w:t>
+            </w:r>
+            <w:r>
+              <w:rPr>
+                <w:b/>
+                <w:bCs/>
+                <w:iCs/>
+                <w:color w:val="231F20"/>
+              </w:rPr>
+              <w:t>Reporting</w:t>
+            </w:r>
+            <w:r>
+              <w:rPr>
+                <w:bCs/>
+                <w:iCs/>
+                <w:color w:val="231F20"/>
+              </w:rPr>
+              <w:t>:</w:t>
+            </w:r>
+          </w:p>
+          <w:p>
+            <w:r>
+              <w:rPr>
+                <w:bCs/>
+                <w:iCs/>
+                <w:color w:val="231F20"/>
+              </w:rPr>
+              <w:t>Conduct a daily</w:t>
+            </w:r>
+            <w:r>
+              <w:rPr>
+                <w:bCs/>
+                <w:iCs/>
+                <w:color w:val="231F20"/>
+              </w:rPr>
+              <w:t>-to-monthly</w:t>
+            </w:r>
+            <w:r>
+              <w:rPr>
+                <w:bCs/>
+                <w:iCs/>
+                <w:color w:val="231F20"/>
+              </w:rPr>
+              <w:t xml:space="preserve"> check routine to ensure the project plan is being followed and ensure the team members are doing their task as provided.</w:t>
+            </w:r>
+          </w:p>
+        </w:tc>
+      </w:tr>
+    </w:tbl>
+    <w:bookmarkEnd w:id="1"/>
+    <w:p>
+      <w:pPr>
         <w:spacing w:line="360" w:lineRule="auto"/>
-      </w:pPr>
-      <w:r>
-        <w:t xml:space="preserve">In general, there are 3 processes involved in a project’s communications management: </w:t>
-      </w:r>
-      <w:r>
-        <w:rPr>
-          <w:b/>
-        </w:rPr>
-        <w:t>planning</w:t>
-      </w:r>
-      <w:r>
-        <w:t xml:space="preserve">, </w:t>
-      </w:r>
-      <w:r>
-        <w:rPr>
-          <w:b/>
-        </w:rPr>
-        <w:t>managing</w:t>
-      </w:r>
-      <w:r>
-        <w:t xml:space="preserve">, and </w:t>
-      </w:r>
-      <w:r>
-        <w:rPr>
-          <w:b/>
-        </w:rPr>
-        <w:t>controlling</w:t>
-      </w:r>
-      <w:r>
-        <w:t>.</w:t>
+        <w:rPr>
+          <w:b/>
+          <w:sz w:val="28"/>
+          <w:u w:val="single"/>
+        </w:rPr>
+      </w:pPr>
+      <w:r>
+        <w:rPr>
+          <w:b/>
+          <w:sz w:val="28"/>
+          <w:u w:val="single"/>
+        </w:rPr>
+        <w:lastRenderedPageBreak/>
+        <w:t>PLAN COMMUNICATIONS MANAGEMENT</w:t>
       </w:r>
     </w:p>
     <w:p>
       <w:pPr>
         <w:spacing w:line="360" w:lineRule="auto"/>
-        <w:rPr>
-          <w:b/>
-          <w:u w:val="single"/>
-        </w:rPr>
-      </w:pPr>
-      <w:r>
-        <w:rPr>
-          <w:b/>
-          <w:u w:val="single"/>
-        </w:rPr>
-        <w:t xml:space="preserve">Issues </w:t>
-      </w:r>
-      <w:r>
-        <w:rPr>
-          <w:b/>
-          <w:u w:val="single"/>
-        </w:rPr>
-        <w:t>Involved</w:t>
+      </w:pPr>
+      <w:r>
+        <w:t xml:space="preserve">In this stage, all </w:t>
+      </w:r>
+      <w:r>
+        <w:rPr>
+          <w:b/>
+        </w:rPr>
+        <w:t xml:space="preserve">stakeholder’s needs </w:t>
+      </w:r>
+      <w:r>
+        <w:t xml:space="preserve">on information and communications are </w:t>
+      </w:r>
+      <w:r>
+        <w:rPr>
+          <w:b/>
+        </w:rPr>
+        <w:t>identified</w:t>
+      </w:r>
+      <w:r>
+        <w:t>.</w:t>
+      </w:r>
+      <w:r>
+        <w:t xml:space="preserve"> An appropriate </w:t>
+      </w:r>
+      <w:r>
+        <w:rPr>
+          <w:b/>
+        </w:rPr>
+        <w:t>communication approach</w:t>
+      </w:r>
+      <w:r>
+        <w:t xml:space="preserve"> would be </w:t>
+      </w:r>
+      <w:r>
+        <w:t>decided based on those communication needs and requirements.</w:t>
       </w:r>
     </w:p>
     <w:p>
       <w:pPr>
-        <w:rPr>
-          <w:i/>
-        </w:rPr>
-      </w:pPr>
-      <w:r>
-        <w:rPr>
-          <w:i/>
-        </w:rPr>
-        <w:t>(table of issues on communications element)</w:t>
+        <w:spacing w:line="360" w:lineRule="auto"/>
+      </w:pPr>
+      <w:r>
+        <w:t xml:space="preserve">While it is </w:t>
+      </w:r>
+      <w:r>
+        <w:t xml:space="preserve">necessary to </w:t>
+      </w:r>
+      <w:r>
+        <w:t>have a project management plan, registers of stakeholders, enterprise environmental factors and organizational process assets</w:t>
+      </w:r>
+      <w:r>
+        <w:t xml:space="preserve"> to start on a plan communications management, th</w:t>
+      </w:r>
+      <w:r>
+        <w:t xml:space="preserve">is process could create a </w:t>
+      </w:r>
+      <w:r>
+        <w:rPr>
+          <w:b/>
+        </w:rPr>
+        <w:t>communications management plan</w:t>
+      </w:r>
+      <w:r>
+        <w:t xml:space="preserve">, along with an </w:t>
+      </w:r>
+      <w:r>
+        <w:rPr>
+          <w:b/>
+        </w:rPr>
+        <w:t>updated project document</w:t>
+      </w:r>
+      <w:r>
+        <w:t>.</w:t>
       </w:r>
     </w:p>
     <w:p>
       <w:pPr>
-        <w:rPr>
-          <w:b/>
+        <w:spacing w:line="360" w:lineRule="auto"/>
+        <w:rPr>
+          <w:b/>
+          <w:sz w:val="28"/>
           <w:u w:val="single"/>
         </w:rPr>
       </w:pPr>
       <w:r>
         <w:rPr>
           <w:b/>
+          <w:sz w:val="28"/>
           <w:u w:val="single"/>
         </w:rPr>
-        <w:t>PLAN COMMUNICATIONS MANAGEMENT</w:t>
+        <w:t>Communication Requirements Analysis</w:t>
       </w:r>
     </w:p>
     <w:p>
-      <w:r>
-        <w:t>In this stage, all stakeholder’s needs on information and communications are all identified</w:t>
-      </w:r>
-      <w:r>
-        <w:t>.</w:t>
+      <w:pPr>
+        <w:spacing w:line="360" w:lineRule="auto"/>
+      </w:pPr>
+      <w:r>
+        <w:t xml:space="preserve">Firstly, the stakeholders’ needs in the </w:t>
+      </w:r>
+      <w:r>
+        <w:t>project’s communication channels</w:t>
+      </w:r>
+      <w:r>
+        <w:t xml:space="preserve"> must be understood via </w:t>
+      </w:r>
+      <w:r>
+        <w:rPr>
+          <w:b/>
+        </w:rPr>
+        <w:t>data collection and analysis</w:t>
+      </w:r>
+      <w:r>
+        <w:t xml:space="preserve">. Each stakeholder would be inquired of the </w:t>
+      </w:r>
+      <w:r>
+        <w:rPr>
+          <w:b/>
+        </w:rPr>
+        <w:t>preferred communication</w:t>
+      </w:r>
+      <w:r>
+        <w:t xml:space="preserve"> </w:t>
+      </w:r>
+      <w:r>
+        <w:rPr>
+          <w:b/>
+        </w:rPr>
+        <w:t xml:space="preserve">means </w:t>
+      </w:r>
+      <w:r>
+        <w:t xml:space="preserve">individually or collectively, which would then form a suitable planning </w:t>
+      </w:r>
+      <w:r>
+        <w:t>template for all stakeholders, normally by plurality.</w:t>
       </w:r>
     </w:p>
     <w:p>
-      <w:r>
-        <w:t>Communication Requirements Analysis</w:t>
+      <w:pPr>
+        <w:spacing w:line="360" w:lineRule="auto"/>
+      </w:pPr>
+      <w:r>
+        <w:t>However, the analysis could form either a generic template or event-specific templates according to the</w:t>
+      </w:r>
+      <w:r>
+        <w:t xml:space="preserve"> level and</w:t>
+      </w:r>
+      <w:r>
+        <w:t xml:space="preserve"> frequency for the stakeholders needed to </w:t>
+      </w:r>
+      <w:r>
+        <w:t>communicate among the project team</w:t>
+      </w:r>
+      <w:sdt>
+        <w:sdtPr>
+          <w:id w:val="1181926487"/>
+          <w:citation/>
+        </w:sdtPr>
+        <w:sdtContent>
+          <w:r>
+            <w:fldChar w:fldCharType="begin"/>
+          </w:r>
+          <w:r>
+            <w:instrText xml:space="preserve"> CITATION Esp09 \l 1033 </w:instrText>
+          </w:r>
+          <w:r>
+            <w:fldChar w:fldCharType="separate"/>
+          </w:r>
+          <w:r>
+            <w:rPr>
+              <w:noProof/>
+            </w:rPr>
+            <w:t xml:space="preserve"> </w:t>
+          </w:r>
+          <w:r>
+            <w:rPr>
+              <w:noProof/>
+            </w:rPr>
+            <w:t>(España, et al., 2009)</w:t>
+          </w:r>
+          <w:r>
+            <w:fldChar w:fldCharType="end"/>
+          </w:r>
+        </w:sdtContent>
+      </w:sdt>
+      <w:r>
+        <w:t>. In this case, a generic template would be produced as the project team has less need of frequent contact with outside parties relative to a typical project that requires event-specific templates. It also meets the needs of the waterfall model management method to have a central communication system that creates less confusion and more focus.</w:t>
       </w:r>
     </w:p>
     <w:p>
-      <w:r>
-        <w:t>Communication Roles and Responsibilities</w:t>
+      <w:pPr>
+        <w:spacing w:line="360" w:lineRule="auto"/>
+      </w:pPr>
+      <w:r>
+        <w:t xml:space="preserve">To solve </w:t>
+      </w:r>
+      <w:r>
+        <w:rPr>
+          <w:b/>
+          <w:u w:val="single"/>
+        </w:rPr>
+        <w:t>ISSUE NO. 1</w:t>
+      </w:r>
+      <w:r>
+        <w:t xml:space="preserve"> </w:t>
+      </w:r>
+      <w:r>
+        <w:t xml:space="preserve">via this method, a meeting – by gathering or personal visit – among the steering committee is required to </w:t>
+      </w:r>
+      <w:r>
+        <w:rPr>
+          <w:b/>
+        </w:rPr>
+        <w:t xml:space="preserve">obtain information on </w:t>
+      </w:r>
+      <w:r>
+        <w:rPr>
+          <w:b/>
+        </w:rPr>
+        <w:t xml:space="preserve">all </w:t>
+      </w:r>
+      <w:r>
+        <w:rPr>
+          <w:b/>
+        </w:rPr>
+        <w:t>their frequent means of communication</w:t>
+      </w:r>
+      <w:r>
+        <w:t xml:space="preserve"> </w:t>
+      </w:r>
+      <w:r>
+        <w:t xml:space="preserve">via </w:t>
+      </w:r>
+      <w:r>
+        <w:rPr>
+          <w:i/>
+        </w:rPr>
+        <w:t xml:space="preserve">Communication Requirements Analysis </w:t>
+      </w:r>
+      <w:r>
+        <w:t>and devise the best means of information deliverance</w:t>
+      </w:r>
+      <w:r>
+        <w:t xml:space="preserve"> that </w:t>
+      </w:r>
+      <w:r>
+        <w:rPr>
+          <w:b/>
+        </w:rPr>
+        <w:t>can</w:t>
+      </w:r>
+      <w:r>
+        <w:rPr>
+          <w:b/>
+        </w:rPr>
+        <w:t xml:space="preserve"> reach everyone in shortest time possible</w:t>
+      </w:r>
+      <w:r>
+        <w:t xml:space="preserve">. Although straightforward and simple, this solution is necessary to </w:t>
+      </w:r>
+      <w:r>
+        <w:rPr>
+          <w:b/>
+        </w:rPr>
+        <w:t>prevent “hit-and-miss” scenario</w:t>
+      </w:r>
+      <w:r>
+        <w:rPr>
+          <w:b/>
+        </w:rPr>
+        <w:t>s</w:t>
+      </w:r>
+      <w:r>
+        <w:t xml:space="preserve"> in informing the important project members, Board of Directors included, by determining a universal communication means. In case of “hit-and-miss” via the universal channel, the alternative contact details via the collection and analysis could be used immediately to prevent further delay.</w:t>
+      </w:r>
+      <w:r>
+        <w:t xml:space="preserve"> </w:t>
       </w:r>
     </w:p>
     <w:p>
-      <w:r>
-        <w:t>Communication Management Plan Template</w:t>
+      <w:pPr>
+        <w:rPr>
+          <w:b/>
+          <w:u w:val="single"/>
+        </w:rPr>
+      </w:pPr>
+      <w:r>
+        <w:rPr>
+          <w:b/>
+          <w:u w:val="single"/>
+        </w:rPr>
+        <w:br w:type="page"/>
       </w:r>
     </w:p>
     <w:p>
-      <w:r>
-        <w:t>Communication Technology</w:t>
+      <w:pPr>
+        <w:spacing w:line="360" w:lineRule="auto"/>
+        <w:rPr>
+          <w:b/>
+          <w:sz w:val="28"/>
+          <w:u w:val="single"/>
+        </w:rPr>
+      </w:pPr>
+      <w:r>
+        <w:rPr>
+          <w:b/>
+          <w:sz w:val="28"/>
+          <w:u w:val="single"/>
+        </w:rPr>
+        <w:lastRenderedPageBreak/>
+        <w:t>Communication Roles and Responsibilities</w:t>
       </w:r>
     </w:p>
     <w:p>
-      <w:r>
-        <w:t>Communication Models</w:t>
+      <w:pPr>
+        <w:spacing w:line="360" w:lineRule="auto"/>
+      </w:pPr>
+      <w:r>
+        <w:t xml:space="preserve">While all stakeholders’ requirements on communication needs are needed to be identified, the communication plan should be made based on their </w:t>
+      </w:r>
+      <w:r>
+        <w:rPr>
+          <w:b/>
+        </w:rPr>
+        <w:t xml:space="preserve">priority </w:t>
+      </w:r>
+      <w:r>
+        <w:t xml:space="preserve">on their </w:t>
+      </w:r>
+      <w:r>
+        <w:rPr>
+          <w:b/>
+        </w:rPr>
+        <w:t>roles and</w:t>
+      </w:r>
+      <w:r>
+        <w:t xml:space="preserve"> </w:t>
+      </w:r>
+      <w:r>
+        <w:rPr>
+          <w:b/>
+        </w:rPr>
+        <w:t>responsibilities</w:t>
+      </w:r>
+      <w:r>
+        <w:t xml:space="preserve"> </w:t>
+      </w:r>
+      <w:r>
+        <w:t>as well.</w:t>
+      </w:r>
+      <w:r>
+        <w:t xml:space="preserve"> Based on the priority level, the planning template for communications could be more organized to </w:t>
+      </w:r>
+      <w:r>
+        <w:rPr>
+          <w:b/>
+        </w:rPr>
+        <w:t>prevent disturbances</w:t>
+      </w:r>
+      <w:r>
+        <w:t xml:space="preserve"> such as ‘role blurring’, a risk that involved staffs within a project team consistently unsure about their responsibilities</w:t>
+      </w:r>
+      <w:sdt>
+        <w:sdtPr>
+          <w:id w:val="-1255744202"/>
+          <w:citation/>
+        </w:sdtPr>
+        <w:sdtContent>
+          <w:r>
+            <w:fldChar w:fldCharType="begin"/>
+          </w:r>
+          <w:r>
+            <w:instrText xml:space="preserve">CITATION Sut09 \l 1033 </w:instrText>
+          </w:r>
+          <w:r>
+            <w:fldChar w:fldCharType="separate"/>
+          </w:r>
+          <w:r>
+            <w:rPr>
+              <w:noProof/>
+            </w:rPr>
+            <w:t xml:space="preserve"> </w:t>
+          </w:r>
+          <w:r>
+            <w:rPr>
+              <w:noProof/>
+            </w:rPr>
+            <w:t>(Esther, et al., 2009)</w:t>
+          </w:r>
+          <w:r>
+            <w:fldChar w:fldCharType="end"/>
+          </w:r>
+        </w:sdtContent>
+      </w:sdt>
+      <w:r>
+        <w:t xml:space="preserve">. </w:t>
       </w:r>
     </w:p>
     <w:p>
-      <w:r>
-        <w:t>Communication Method</w:t>
+      <w:pPr>
+        <w:spacing w:line="360" w:lineRule="auto"/>
+        <w:rPr>
+          <w:b/>
+          <w:sz w:val="28"/>
+          <w:u w:val="single"/>
+        </w:rPr>
+      </w:pPr>
+      <w:r>
+        <w:rPr>
+          <w:b/>
+          <w:sz w:val="28"/>
+          <w:u w:val="single"/>
+        </w:rPr>
+        <w:t>Communication Management Plan Template</w:t>
       </w:r>
     </w:p>
     <w:p>
-      <w:r>
-        <w:t>Communication Matrix</w:t>
+      <w:pPr>
+        <w:spacing w:line="360" w:lineRule="auto"/>
+      </w:pPr>
+      <w:r>
+        <w:t xml:space="preserve">A plan template is vital to create a communications plan </w:t>
+      </w:r>
+      <w:proofErr w:type="gramStart"/>
+      <w:r>
+        <w:t>in order to</w:t>
+      </w:r>
+      <w:proofErr w:type="gramEnd"/>
+      <w:r>
+        <w:t xml:space="preserve"> </w:t>
+      </w:r>
+      <w:r>
+        <w:rPr>
+          <w:b/>
+        </w:rPr>
+        <w:t xml:space="preserve">understand all available options </w:t>
+      </w:r>
+      <w:r>
+        <w:t>of interaction</w:t>
+      </w:r>
+      <w:r>
+        <w:t xml:space="preserve"> within the project team</w:t>
+      </w:r>
+      <w:r>
+        <w:t xml:space="preserve">, in the </w:t>
+      </w:r>
+      <w:r>
+        <w:rPr>
+          <w:b/>
+        </w:rPr>
+        <w:t>quickest and clearest manner</w:t>
+      </w:r>
+      <w:r>
+        <w:t xml:space="preserve"> possible. In this case, a template in a form of </w:t>
+      </w:r>
+      <w:r>
+        <w:rPr>
+          <w:b/>
+        </w:rPr>
+        <w:t>generic table</w:t>
+      </w:r>
+      <w:r>
+        <w:t xml:space="preserve"> is proposed</w:t>
+      </w:r>
+      <w:r>
+        <w:t>, including sample inputs as reference</w:t>
+      </w:r>
+      <w:r>
+        <w:t xml:space="preserve"> in </w:t>
+      </w:r>
+      <w:r>
+        <w:rPr>
+          <w:b/>
+          <w:i/>
+        </w:rPr>
+        <w:t>TABLE 10.3.1</w:t>
+      </w:r>
+      <w:r>
+        <w:t>:</w:t>
+      </w:r>
+    </w:p>
+    <w:tbl>
+      <w:tblPr>
+        <w:tblStyle w:val="TableGrid"/>
+        <w:tblW w:w="10710" w:type="dxa"/>
+        <w:tblInd w:w="-275" w:type="dxa"/>
+        <w:tblLook w:val="04A0" w:firstRow="1" w:lastRow="0" w:firstColumn="1" w:lastColumn="0" w:noHBand="0" w:noVBand="1"/>
+      </w:tblPr>
+      <w:tblGrid>
+        <w:gridCol w:w="2070"/>
+        <w:gridCol w:w="2160"/>
+        <w:gridCol w:w="2610"/>
+        <w:gridCol w:w="1980"/>
+        <w:gridCol w:w="1890"/>
+      </w:tblGrid>
+      <w:tr>
+        <w:trPr>
+          <w:trHeight w:val="692"/>
+        </w:trPr>
+        <w:tc>
+          <w:tcPr>
+            <w:tcW w:w="2070" w:type="dxa"/>
+            <w:vAlign w:val="center"/>
+          </w:tcPr>
+          <w:p>
+            <w:pPr>
+              <w:jc w:val="center"/>
+              <w:rPr>
+                <w:b/>
+              </w:rPr>
+            </w:pPr>
+            <w:r>
+              <w:rPr>
+                <w:b/>
+              </w:rPr>
+              <w:t>STAKEHOLDER NAME</w:t>
+            </w:r>
+          </w:p>
+        </w:tc>
+        <w:tc>
+          <w:tcPr>
+            <w:tcW w:w="2160" w:type="dxa"/>
+            <w:vAlign w:val="center"/>
+          </w:tcPr>
+          <w:p>
+            <w:pPr>
+              <w:jc w:val="center"/>
+              <w:rPr>
+                <w:b/>
+              </w:rPr>
+            </w:pPr>
+            <w:r>
+              <w:rPr>
+                <w:b/>
+              </w:rPr>
+              <w:t>ROLE(S)</w:t>
+            </w:r>
+          </w:p>
+        </w:tc>
+        <w:tc>
+          <w:tcPr>
+            <w:tcW w:w="2610" w:type="dxa"/>
+            <w:vAlign w:val="center"/>
+          </w:tcPr>
+          <w:p>
+            <w:pPr>
+              <w:jc w:val="center"/>
+              <w:rPr>
+                <w:b/>
+              </w:rPr>
+            </w:pPr>
+            <w:r>
+              <w:rPr>
+                <w:b/>
+              </w:rPr>
+              <w:t>DOCUMENT</w:t>
+            </w:r>
+          </w:p>
+          <w:p>
+            <w:pPr>
+              <w:jc w:val="center"/>
+              <w:rPr>
+                <w:b/>
+              </w:rPr>
+            </w:pPr>
+            <w:r>
+              <w:rPr>
+                <w:b/>
+              </w:rPr>
+              <w:t>(</w:t>
+            </w:r>
+            <w:r>
+              <w:rPr>
+                <w:b/>
+              </w:rPr>
+              <w:t xml:space="preserve">NAME &amp; </w:t>
+            </w:r>
+            <w:r>
+              <w:rPr>
+                <w:b/>
+              </w:rPr>
+              <w:t>FORMAT)</w:t>
+            </w:r>
+          </w:p>
+        </w:tc>
+        <w:tc>
+          <w:tcPr>
+            <w:tcW w:w="1980" w:type="dxa"/>
+            <w:vAlign w:val="center"/>
+          </w:tcPr>
+          <w:p>
+            <w:pPr>
+              <w:jc w:val="center"/>
+              <w:rPr>
+                <w:b/>
+              </w:rPr>
+            </w:pPr>
+            <w:r>
+              <w:rPr>
+                <w:b/>
+              </w:rPr>
+              <w:t>AVAILABLE IN (PLATFORM)</w:t>
+            </w:r>
+          </w:p>
+        </w:tc>
+        <w:tc>
+          <w:tcPr>
+            <w:tcW w:w="1890" w:type="dxa"/>
+            <w:vAlign w:val="center"/>
+          </w:tcPr>
+          <w:p>
+            <w:pPr>
+              <w:jc w:val="center"/>
+              <w:rPr>
+                <w:b/>
+              </w:rPr>
+            </w:pPr>
+            <w:r>
+              <w:rPr>
+                <w:b/>
+              </w:rPr>
+              <w:t>CONTACT BY (</w:t>
+            </w:r>
+            <w:r>
+              <w:rPr>
+                <w:b/>
+              </w:rPr>
+              <w:t>DEADLINE</w:t>
+            </w:r>
+            <w:r>
+              <w:rPr>
+                <w:b/>
+              </w:rPr>
+              <w:t>)</w:t>
+            </w:r>
+          </w:p>
+        </w:tc>
+      </w:tr>
+      <w:tr>
+        <w:trPr>
+          <w:trHeight w:val="710"/>
+        </w:trPr>
+        <w:tc>
+          <w:tcPr>
+            <w:tcW w:w="2070" w:type="dxa"/>
+            <w:vAlign w:val="center"/>
+          </w:tcPr>
+          <w:p>
+            <w:pPr>
+              <w:jc w:val="center"/>
+            </w:pPr>
+            <w:proofErr w:type="spellStart"/>
+            <w:r>
+              <w:t>Monos</w:t>
+            </w:r>
+            <w:proofErr w:type="spellEnd"/>
+            <w:r>
+              <w:t xml:space="preserve"> </w:t>
+            </w:r>
+            <w:proofErr w:type="spellStart"/>
+            <w:r>
+              <w:t>Krome</w:t>
+            </w:r>
+            <w:proofErr w:type="spellEnd"/>
+          </w:p>
+        </w:tc>
+        <w:tc>
+          <w:tcPr>
+            <w:tcW w:w="2160" w:type="dxa"/>
+            <w:vAlign w:val="center"/>
+          </w:tcPr>
+          <w:p>
+            <w:pPr>
+              <w:jc w:val="center"/>
+            </w:pPr>
+            <w:r>
+              <w:t>Quality Control</w:t>
+            </w:r>
+          </w:p>
+        </w:tc>
+        <w:tc>
+          <w:tcPr>
+            <w:tcW w:w="2610" w:type="dxa"/>
+            <w:vAlign w:val="center"/>
+          </w:tcPr>
+          <w:p>
+            <w:pPr>
+              <w:jc w:val="center"/>
+            </w:pPr>
+            <w:r>
+              <w:t>Progress Report</w:t>
+            </w:r>
+          </w:p>
+          <w:p>
+            <w:pPr>
+              <w:jc w:val="center"/>
+            </w:pPr>
+            <w:r>
+              <w:t>(Printed Copy)</w:t>
+            </w:r>
+          </w:p>
+        </w:tc>
+        <w:tc>
+          <w:tcPr>
+            <w:tcW w:w="1980" w:type="dxa"/>
+            <w:vAlign w:val="center"/>
+          </w:tcPr>
+          <w:p>
+            <w:pPr>
+              <w:jc w:val="center"/>
+            </w:pPr>
+            <w:r>
+              <w:t>Face-to-Face;</w:t>
+            </w:r>
+          </w:p>
+          <w:p>
+            <w:pPr>
+              <w:jc w:val="center"/>
+            </w:pPr>
+            <w:r>
+              <w:t>WeChat</w:t>
+            </w:r>
+          </w:p>
+        </w:tc>
+        <w:tc>
+          <w:tcPr>
+            <w:tcW w:w="1890" w:type="dxa"/>
+            <w:vAlign w:val="center"/>
+          </w:tcPr>
+          <w:p>
+            <w:pPr>
+              <w:jc w:val="center"/>
+            </w:pPr>
+            <w:r>
+              <w:t>Each week, Thursday</w:t>
+            </w:r>
+          </w:p>
+        </w:tc>
+      </w:tr>
+      <w:tr>
+        <w:trPr>
+          <w:trHeight w:val="710"/>
+        </w:trPr>
+        <w:tc>
+          <w:tcPr>
+            <w:tcW w:w="2070" w:type="dxa"/>
+            <w:vAlign w:val="center"/>
+          </w:tcPr>
+          <w:p>
+            <w:pPr>
+              <w:jc w:val="center"/>
+            </w:pPr>
+            <w:proofErr w:type="spellStart"/>
+            <w:r>
+              <w:t>Lunaire</w:t>
+            </w:r>
+            <w:proofErr w:type="spellEnd"/>
+            <w:r>
+              <w:t xml:space="preserve"> Mun</w:t>
+            </w:r>
+          </w:p>
+        </w:tc>
+        <w:tc>
+          <w:tcPr>
+            <w:tcW w:w="2160" w:type="dxa"/>
+            <w:vAlign w:val="center"/>
+          </w:tcPr>
+          <w:p>
+            <w:pPr>
+              <w:jc w:val="center"/>
+            </w:pPr>
+            <w:r>
+              <w:t xml:space="preserve">UI </w:t>
+            </w:r>
+            <w:r>
+              <w:t xml:space="preserve">(User Interface) </w:t>
+            </w:r>
+            <w:r>
+              <w:t>Designer</w:t>
+            </w:r>
+          </w:p>
+        </w:tc>
+        <w:tc>
+          <w:tcPr>
+            <w:tcW w:w="2610" w:type="dxa"/>
+            <w:vAlign w:val="center"/>
+          </w:tcPr>
+          <w:p>
+            <w:pPr>
+              <w:jc w:val="center"/>
+            </w:pPr>
+            <w:r>
+              <w:t>User Interface Design Draft (.ai Format &amp; Printed Copy)</w:t>
+            </w:r>
+          </w:p>
+        </w:tc>
+        <w:tc>
+          <w:tcPr>
+            <w:tcW w:w="1980" w:type="dxa"/>
+            <w:vAlign w:val="center"/>
+          </w:tcPr>
+          <w:p>
+            <w:pPr>
+              <w:jc w:val="center"/>
+            </w:pPr>
+            <w:r>
+              <w:t>E-mail;</w:t>
+            </w:r>
+          </w:p>
+          <w:p>
+            <w:pPr>
+              <w:jc w:val="center"/>
+            </w:pPr>
+            <w:r>
+              <w:t>Face-to-Face</w:t>
+            </w:r>
+          </w:p>
+        </w:tc>
+        <w:tc>
+          <w:tcPr>
+            <w:tcW w:w="1890" w:type="dxa"/>
+            <w:vAlign w:val="center"/>
+          </w:tcPr>
+          <w:p>
+            <w:pPr>
+              <w:jc w:val="center"/>
+            </w:pPr>
+            <w:r>
+              <w:t>24/7/2018</w:t>
+            </w:r>
+          </w:p>
+        </w:tc>
+      </w:tr>
+      <w:tr>
+        <w:trPr>
+          <w:trHeight w:val="710"/>
+        </w:trPr>
+        <w:tc>
+          <w:tcPr>
+            <w:tcW w:w="2070" w:type="dxa"/>
+            <w:vAlign w:val="center"/>
+          </w:tcPr>
+          <w:p>
+            <w:pPr>
+              <w:jc w:val="center"/>
+            </w:pPr>
+            <w:proofErr w:type="spellStart"/>
+            <w:r>
+              <w:t>Apolloa</w:t>
+            </w:r>
+            <w:proofErr w:type="spellEnd"/>
+            <w:r>
+              <w:t xml:space="preserve"> Sun</w:t>
+            </w:r>
+          </w:p>
+        </w:tc>
+        <w:tc>
+          <w:tcPr>
+            <w:tcW w:w="2160" w:type="dxa"/>
+            <w:vAlign w:val="center"/>
+          </w:tcPr>
+          <w:p>
+            <w:pPr>
+              <w:jc w:val="center"/>
+            </w:pPr>
+            <w:r>
+              <w:t>Software Engineer</w:t>
+            </w:r>
+          </w:p>
+        </w:tc>
+        <w:tc>
+          <w:tcPr>
+            <w:tcW w:w="2610" w:type="dxa"/>
+            <w:vAlign w:val="center"/>
+          </w:tcPr>
+          <w:p>
+            <w:pPr>
+              <w:jc w:val="center"/>
+            </w:pPr>
+            <w:r>
+              <w:t>Status Report</w:t>
+            </w:r>
+          </w:p>
+          <w:p>
+            <w:pPr>
+              <w:jc w:val="center"/>
+            </w:pPr>
+            <w:r>
+              <w:t>(E-mail)</w:t>
+            </w:r>
+          </w:p>
+        </w:tc>
+        <w:tc>
+          <w:tcPr>
+            <w:tcW w:w="1980" w:type="dxa"/>
+            <w:vAlign w:val="center"/>
+          </w:tcPr>
+          <w:p>
+            <w:pPr>
+              <w:jc w:val="center"/>
+            </w:pPr>
+            <w:r>
+              <w:t>Discord;</w:t>
+            </w:r>
+          </w:p>
+          <w:p>
+            <w:pPr>
+              <w:jc w:val="center"/>
+            </w:pPr>
+            <w:r>
+              <w:t>E-mail; LINE</w:t>
+            </w:r>
+          </w:p>
+        </w:tc>
+        <w:tc>
+          <w:tcPr>
+            <w:tcW w:w="1890" w:type="dxa"/>
+            <w:vAlign w:val="center"/>
+          </w:tcPr>
+          <w:p>
+            <w:pPr>
+              <w:jc w:val="center"/>
+            </w:pPr>
+            <w:r>
+              <w:t>Each week,</w:t>
+            </w:r>
+          </w:p>
+          <w:p>
+            <w:pPr>
+              <w:jc w:val="center"/>
+            </w:pPr>
+            <w:r>
+              <w:t>Monday</w:t>
+            </w:r>
+          </w:p>
+        </w:tc>
+      </w:tr>
+    </w:tbl>
+    <w:p>
+      <w:pPr>
+        <w:spacing w:line="360" w:lineRule="auto"/>
+        <w:jc w:val="center"/>
+        <w:rPr>
+          <w:b/>
+          <w:i/>
+        </w:rPr>
+      </w:pPr>
+      <w:r>
+        <w:rPr>
+          <w:b/>
+          <w:i/>
+        </w:rPr>
+        <w:t>TABLE 10.3.1: Communication Management Plan Template</w:t>
+      </w:r>
+      <w:r>
+        <w:rPr>
+          <w:b/>
+          <w:i/>
+        </w:rPr>
+        <w:t xml:space="preserve"> for ISCMP</w:t>
       </w:r>
     </w:p>
     <w:p>
-      <w:r>
-        <w:t>Input:</w:t>
+      <w:pPr>
+        <w:spacing w:line="360" w:lineRule="auto"/>
+        <w:rPr>
+          <w:b/>
+          <w:sz w:val="28"/>
+          <w:u w:val="single"/>
+        </w:rPr>
+      </w:pPr>
+      <w:r>
+        <w:rPr>
+          <w:b/>
+          <w:sz w:val="28"/>
+          <w:u w:val="single"/>
+        </w:rPr>
+        <w:t>Communication Technology</w:t>
+      </w:r>
+    </w:p>
+    <w:p>
+      <w:pPr>
+        <w:spacing w:line="360" w:lineRule="auto"/>
+      </w:pPr>
+      <w:r>
+        <w:t>In terms of communication technology</w:t>
+      </w:r>
+      <w:r>
+        <w:t xml:space="preserve"> in a project</w:t>
+      </w:r>
+      <w:r>
+        <w:t xml:space="preserve">, it could be </w:t>
+      </w:r>
+      <w:r>
+        <w:t xml:space="preserve">generally </w:t>
+      </w:r>
+      <w:r>
+        <w:t xml:space="preserve">divided into </w:t>
+      </w:r>
+      <w:r>
+        <w:t>2 main channels</w:t>
+      </w:r>
+      <w:r>
+        <w:t xml:space="preserve">: one that requires document transfer, and one that is meant for </w:t>
+      </w:r>
+      <w:r>
+        <w:t xml:space="preserve">personal </w:t>
+      </w:r>
+      <w:r>
+        <w:t>chats and talks only</w:t>
+      </w:r>
+      <w:r>
+        <w:t>, as proposed by the sample data collection on Morey’s article</w:t>
+      </w:r>
+      <w:sdt>
+        <w:sdtPr>
+          <w:id w:val="78028290"/>
+          <w:citation/>
+        </w:sdtPr>
+        <w:sdtContent>
+          <w:r>
+            <w:fldChar w:fldCharType="begin"/>
+          </w:r>
+          <w:r>
+            <w:instrText xml:space="preserve"> CITATION Mor13 \l 1033 </w:instrText>
+          </w:r>
+          <w:r>
+            <w:fldChar w:fldCharType="separate"/>
+          </w:r>
+          <w:r>
+            <w:rPr>
+              <w:noProof/>
+            </w:rPr>
+            <w:t xml:space="preserve"> </w:t>
+          </w:r>
+          <w:r>
+            <w:rPr>
+              <w:noProof/>
+            </w:rPr>
+            <w:t>(Morey, et al., 2013)</w:t>
+          </w:r>
+          <w:r>
+            <w:fldChar w:fldCharType="end"/>
+          </w:r>
+        </w:sdtContent>
+      </w:sdt>
+      <w:r>
+        <w:t>.</w:t>
+      </w:r>
+    </w:p>
+    <w:p>
+      <w:pPr>
+        <w:spacing w:line="360" w:lineRule="auto"/>
+      </w:pPr>
+      <w:r>
+        <w:t xml:space="preserve">While in terms of communication, </w:t>
+      </w:r>
+      <w:r>
+        <w:rPr>
+          <w:b/>
+        </w:rPr>
+        <w:t>document-transfer</w:t>
+      </w:r>
+      <w:r>
+        <w:rPr>
+          <w:b/>
+        </w:rPr>
+        <w:t>-based</w:t>
+      </w:r>
+      <w:r>
+        <w:rPr>
+          <w:b/>
+        </w:rPr>
+        <w:t xml:space="preserve"> </w:t>
+      </w:r>
+      <w:r>
+        <w:t>channels</w:t>
+      </w:r>
+      <w:r>
+        <w:t xml:space="preserve"> are mostly used by the staffs on the development-based team such as Software Engineers and UI Designers in this scenario. Services such as </w:t>
+      </w:r>
+      <w:r>
+        <w:rPr>
+          <w:i/>
+        </w:rPr>
+        <w:t>SourceTree</w:t>
+      </w:r>
+      <w:r>
+        <w:t xml:space="preserve"> and </w:t>
+      </w:r>
+      <w:r>
+        <w:rPr>
+          <w:i/>
+        </w:rPr>
+        <w:t>GitHub</w:t>
+      </w:r>
+      <w:r>
+        <w:t xml:space="preserve"> proves a suitable medium for inter-changing software progress and codes to ease the process of creating certain features in the same program</w:t>
+      </w:r>
+      <w:r>
+        <w:t>.</w:t>
+      </w:r>
+    </w:p>
+    <w:p>
+      <w:pPr>
+        <w:spacing w:line="360" w:lineRule="auto"/>
+      </w:pPr>
+      <w:r>
+        <w:lastRenderedPageBreak/>
+        <w:t xml:space="preserve">Channels that are more </w:t>
+      </w:r>
+      <w:r>
+        <w:rPr>
+          <w:b/>
+        </w:rPr>
+        <w:t>chat-based</w:t>
+      </w:r>
+      <w:r>
+        <w:t xml:space="preserve"> from </w:t>
+      </w:r>
+      <w:r>
+        <w:rPr>
+          <w:i/>
+        </w:rPr>
+        <w:t>WhatsApp</w:t>
+      </w:r>
+      <w:r>
+        <w:t xml:space="preserve"> and </w:t>
+      </w:r>
+      <w:r>
+        <w:rPr>
+          <w:i/>
+        </w:rPr>
+        <w:t>Skype</w:t>
+      </w:r>
+      <w:r>
+        <w:t xml:space="preserve"> would prove a more decent approach for in-depth discussions on concepts, proposals and feedbacks among the management teams, where Project Managers would frequently use to contact development teams and board of directors to update on the project’s progress and deliver opinions. </w:t>
+      </w:r>
+    </w:p>
+    <w:p>
+      <w:pPr>
+        <w:spacing w:line="360" w:lineRule="auto"/>
+        <w:rPr>
+          <w:b/>
+          <w:sz w:val="28"/>
+          <w:u w:val="single"/>
+        </w:rPr>
+      </w:pPr>
+      <w:r>
+        <w:rPr>
+          <w:b/>
+          <w:sz w:val="28"/>
+          <w:u w:val="single"/>
+        </w:rPr>
+        <w:t>Communication Models</w:t>
+      </w:r>
+    </w:p>
+    <w:p>
+      <w:pPr>
+        <w:spacing w:line="360" w:lineRule="auto"/>
+      </w:pPr>
+      <w:r>
+        <w:t>Communication model is a</w:t>
+      </w:r>
+      <w:r>
+        <w:t xml:space="preserve"> representation on how communication, in general, works using senders and receivers as the each ends of the model, with the communication channel itself acting as the medium connecting them together along with several elements as well, such as the reference diagram in </w:t>
+      </w:r>
+      <w:r>
+        <w:rPr>
+          <w:b/>
+          <w:i/>
+        </w:rPr>
+        <w:t>FIGURE 10</w:t>
+      </w:r>
+      <w:r>
+        <w:rPr>
+          <w:b/>
+          <w:i/>
+        </w:rPr>
+        <w:t>.3</w:t>
+      </w:r>
+      <w:r>
+        <w:rPr>
+          <w:b/>
+          <w:i/>
+        </w:rPr>
+        <w:t>.1</w:t>
+      </w:r>
+      <w:r>
+        <w:t xml:space="preserve">. </w:t>
+      </w:r>
+    </w:p>
+    <w:p>
+      <w:pPr>
+        <w:spacing w:line="360" w:lineRule="auto"/>
+        <w:jc w:val="center"/>
+      </w:pPr>
+      <w:r>
+        <w:rPr>
+          <w:noProof/>
+        </w:rPr>
+        <w:drawing>
+          <wp:inline distT="0" distB="0" distL="0" distR="0" wp14:anchorId="3056BA2A" wp14:editId="310E9639">
+            <wp:extent cx="3806456" cy="1399824"/>
+            <wp:effectExtent l="38100" t="38100" r="41910" b="29210"/>
+            <wp:docPr id="1" name="Picture 1" descr="Related image"/>
+            <wp:cNvGraphicFramePr>
+              <a:graphicFrameLocks xmlns:a="http://schemas.openxmlformats.org/drawingml/2006/main" noChangeAspect="1"/>
+            </wp:cNvGraphicFramePr>
+            <a:graphic xmlns:a="http://schemas.openxmlformats.org/drawingml/2006/main">
+              <a:graphicData uri="http://schemas.openxmlformats.org/drawingml/2006/picture">
+                <pic:pic xmlns:pic="http://schemas.openxmlformats.org/drawingml/2006/picture">
+                  <pic:nvPicPr>
+                    <pic:cNvPr id="0" name="Picture 1" descr="Related image"/>
+                    <pic:cNvPicPr>
+                      <a:picLocks noChangeAspect="1" noChangeArrowheads="1"/>
+                    </pic:cNvPicPr>
+                  </pic:nvPicPr>
+                  <pic:blipFill>
+                    <a:blip r:embed="rId6">
+                      <a:extLst>
+                        <a:ext uri="{28A0092B-C50C-407E-A947-70E740481C1C}">
+                          <a14:useLocalDpi xmlns:a14="http://schemas.microsoft.com/office/drawing/2010/main" val="0"/>
+                        </a:ext>
+                      </a:extLst>
+                    </a:blip>
+                    <a:srcRect/>
+                    <a:stretch>
+                      <a:fillRect/>
+                    </a:stretch>
+                  </pic:blipFill>
+                  <pic:spPr bwMode="auto">
+                    <a:xfrm>
+                      <a:off x="0" y="0"/>
+                      <a:ext cx="3834859" cy="1410269"/>
+                    </a:xfrm>
+                    <a:prstGeom prst="rect">
+                      <a:avLst/>
+                    </a:prstGeom>
+                    <a:noFill/>
+                    <a:ln w="28575">
+                      <a:solidFill>
+                        <a:schemeClr val="tx1"/>
+                      </a:solidFill>
+                    </a:ln>
+                  </pic:spPr>
+                </pic:pic>
+              </a:graphicData>
+            </a:graphic>
+          </wp:inline>
+        </w:drawing>
+      </w:r>
+    </w:p>
+    <w:p>
+      <w:pPr>
+        <w:spacing w:line="360" w:lineRule="auto"/>
+        <w:jc w:val="center"/>
+        <w:rPr>
+          <w:b/>
+          <w:i/>
+        </w:rPr>
+      </w:pPr>
+      <w:r>
+        <w:rPr>
+          <w:b/>
+          <w:i/>
+        </w:rPr>
+        <w:t>FIGURE 10</w:t>
+      </w:r>
+      <w:r>
+        <w:rPr>
+          <w:b/>
+          <w:i/>
+        </w:rPr>
+        <w:t>.3</w:t>
+      </w:r>
+      <w:r>
+        <w:rPr>
+          <w:b/>
+          <w:i/>
+        </w:rPr>
+        <w:t>.1: Basic Communication Model based on Shannon-Weaver Model</w:t>
+      </w:r>
+    </w:p>
+    <w:p>
+      <w:pPr>
+        <w:spacing w:line="360" w:lineRule="auto"/>
+      </w:pPr>
+      <w:r>
+        <w:t xml:space="preserve">Communication model is a concept that would be applicable when devising a universal communication channel to everyone in the project, as it allows the </w:t>
+      </w:r>
+      <w:r>
+        <w:rPr>
+          <w:b/>
+        </w:rPr>
+        <w:t>anticipation on how the message is transferred</w:t>
+      </w:r>
+      <w:r>
+        <w:t xml:space="preserve"> </w:t>
+      </w:r>
+      <w:sdt>
+        <w:sdtPr>
+          <w:id w:val="-579831272"/>
+          <w:citation/>
+        </w:sdtPr>
+        <w:sdtContent>
+          <w:r>
+            <w:fldChar w:fldCharType="begin"/>
+          </w:r>
+          <w:r>
+            <w:instrText xml:space="preserve"> CITATION McQ15 \l 1033 </w:instrText>
+          </w:r>
+          <w:r>
+            <w:fldChar w:fldCharType="separate"/>
+          </w:r>
+          <w:r>
+            <w:rPr>
+              <w:noProof/>
+            </w:rPr>
+            <w:t>(McQuail &amp; Windahl, 2015)</w:t>
+          </w:r>
+          <w:r>
+            <w:fldChar w:fldCharType="end"/>
+          </w:r>
+        </w:sdtContent>
+      </w:sdt>
+      <w:r>
+        <w:t xml:space="preserve"> </w:t>
+      </w:r>
+      <w:r>
+        <w:t>via the following elements:</w:t>
       </w:r>
     </w:p>
     <w:p>
@@ -201,11 +2031,18 @@
         <w:pStyle w:val="ListParagraph"/>
         <w:numPr>
           <w:ilvl w:val="0"/>
-          <w:numId w:val="3"/>
+          <w:numId w:val="12"/>
         </w:numPr>
-      </w:pPr>
-      <w:r>
-        <w:t>Project management plan</w:t>
+        <w:spacing w:line="360" w:lineRule="auto"/>
+      </w:pPr>
+      <w:r>
+        <w:rPr>
+          <w:b/>
+        </w:rPr>
+        <w:t>Sender</w:t>
+      </w:r>
+      <w:r>
+        <w:t>: How many people would be sending the information via this channel?</w:t>
       </w:r>
     </w:p>
     <w:p>
@@ -213,11 +2050,18 @@
         <w:pStyle w:val="ListParagraph"/>
         <w:numPr>
           <w:ilvl w:val="0"/>
-          <w:numId w:val="3"/>
+          <w:numId w:val="12"/>
         </w:numPr>
-      </w:pPr>
-      <w:r>
-        <w:t>Stakeholder register</w:t>
+        <w:spacing w:line="360" w:lineRule="auto"/>
+      </w:pPr>
+      <w:r>
+        <w:rPr>
+          <w:b/>
+        </w:rPr>
+        <w:t>Receiver</w:t>
+      </w:r>
+      <w:r>
+        <w:t>: How many people would receive the information, and in which format?</w:t>
       </w:r>
     </w:p>
     <w:p>
@@ -225,11 +2069,21 @@
         <w:pStyle w:val="ListParagraph"/>
         <w:numPr>
           <w:ilvl w:val="0"/>
-          <w:numId w:val="3"/>
+          <w:numId w:val="12"/>
         </w:numPr>
-      </w:pPr>
-      <w:r>
-        <w:t>Enterprise environmental factors</w:t>
+        <w:spacing w:line="360" w:lineRule="auto"/>
+      </w:pPr>
+      <w:r>
+        <w:rPr>
+          <w:b/>
+        </w:rPr>
+        <w:t>Encode</w:t>
+      </w:r>
+      <w:r>
+        <w:t xml:space="preserve">: </w:t>
+      </w:r>
+      <w:r>
+        <w:t>Would the message encodes into the information the way sender wants?</w:t>
       </w:r>
     </w:p>
     <w:p>
@@ -237,16 +2091,42 @@
         <w:pStyle w:val="ListParagraph"/>
         <w:numPr>
           <w:ilvl w:val="0"/>
-          <w:numId w:val="3"/>
+          <w:numId w:val="12"/>
         </w:numPr>
-      </w:pPr>
-      <w:r>
-        <w:t>Organizational process assets</w:t>
-      </w:r>
-    </w:p>
-    <w:p>
-      <w:r>
-        <w:t>Tools &amp; Techniques:</w:t>
+        <w:spacing w:line="360" w:lineRule="auto"/>
+      </w:pPr>
+      <w:r>
+        <w:rPr>
+          <w:b/>
+        </w:rPr>
+        <w:t>Decode</w:t>
+      </w:r>
+      <w:r>
+        <w:t>: Would the</w:t>
+      </w:r>
+      <w:r>
+        <w:t xml:space="preserve"> information </w:t>
+      </w:r>
+      <w:r>
+        <w:t xml:space="preserve">decodes </w:t>
+      </w:r>
+      <w:r>
+        <w:t>into message</w:t>
+      </w:r>
+      <w:r>
+        <w:t xml:space="preserve"> the way </w:t>
+      </w:r>
+      <w:r>
+        <w:t>the</w:t>
+      </w:r>
+      <w:r>
+        <w:t xml:space="preserve"> receiver want</w:t>
+      </w:r>
+      <w:r>
+        <w:t>s</w:t>
+      </w:r>
+      <w:r>
+        <w:t>?</w:t>
       </w:r>
     </w:p>
     <w:p>
@@ -254,14 +2134,1678 @@
         <w:pStyle w:val="ListParagraph"/>
         <w:numPr>
           <w:ilvl w:val="0"/>
-          <w:numId w:val="4"/>
+          <w:numId w:val="12"/>
         </w:numPr>
-      </w:pPr>
-      <w:r>
-        <w:t>Communication</w:t>
-      </w:r>
-      <w:r>
-        <w:t xml:space="preserve"> requirements analysis</w:t>
+        <w:spacing w:line="360" w:lineRule="auto"/>
+      </w:pPr>
+      <w:r>
+        <w:rPr>
+          <w:b/>
+        </w:rPr>
+        <w:t>Noise</w:t>
+      </w:r>
+      <w:r>
+        <w:t xml:space="preserve">: What interference would occur when using the channel, and how big </w:t>
+      </w:r>
+      <w:r>
+        <w:t>is the</w:t>
+      </w:r>
+      <w:r>
+        <w:t xml:space="preserve"> impact?</w:t>
+      </w:r>
+    </w:p>
+    <w:p>
+      <w:r>
+        <w:br w:type="page"/>
+      </w:r>
+    </w:p>
+    <w:p>
+      <w:pPr>
+        <w:spacing w:line="360" w:lineRule="auto"/>
+      </w:pPr>
+      <w:r>
+        <w:lastRenderedPageBreak/>
+        <w:t xml:space="preserve">Using a comparison between 2 communication </w:t>
+      </w:r>
+      <w:r>
+        <w:t xml:space="preserve">means, </w:t>
+      </w:r>
+      <w:r>
+        <w:rPr>
+          <w:i/>
+        </w:rPr>
+        <w:t>Face-to-Face</w:t>
+      </w:r>
+      <w:r>
+        <w:t xml:space="preserve"> and </w:t>
+      </w:r>
+      <w:r>
+        <w:softHyphen/>
+      </w:r>
+      <w:r>
+        <w:rPr>
+          <w:i/>
+        </w:rPr>
+        <w:t>E-mail</w:t>
+      </w:r>
+      <w:r>
+        <w:t xml:space="preserve"> for a scenario where the UI Designer would submit a design draft to the Project Manager</w:t>
+      </w:r>
+      <w:r>
+        <w:t xml:space="preserve"> in a 1-time basis</w:t>
+      </w:r>
+      <w:r>
+        <w:rPr>
+          <w:i/>
+        </w:rPr>
+        <w:softHyphen/>
+      </w:r>
+      <w:r>
+        <w:t>, a comparison could be made between these two methods</w:t>
+      </w:r>
+      <w:r>
+        <w:t xml:space="preserve"> in </w:t>
+      </w:r>
+      <w:r>
+        <w:rPr>
+          <w:b/>
+          <w:i/>
+        </w:rPr>
+        <w:t>TABLE 10.3.2</w:t>
+      </w:r>
+      <w:r>
+        <w:t>:</w:t>
+      </w:r>
+    </w:p>
+    <w:tbl>
+      <w:tblPr>
+        <w:tblStyle w:val="TableGrid"/>
+        <w:tblW w:w="10530" w:type="dxa"/>
+        <w:tblInd w:w="-95" w:type="dxa"/>
+        <w:tblLook w:val="04A0" w:firstRow="1" w:lastRow="0" w:firstColumn="1" w:lastColumn="0" w:noHBand="0" w:noVBand="1"/>
+      </w:tblPr>
+      <w:tblGrid>
+        <w:gridCol w:w="4120"/>
+        <w:gridCol w:w="2360"/>
+        <w:gridCol w:w="4050"/>
+      </w:tblGrid>
+      <w:tr>
+        <w:trPr>
+          <w:trHeight w:val="669"/>
+        </w:trPr>
+        <w:tc>
+          <w:tcPr>
+            <w:tcW w:w="4120" w:type="dxa"/>
+            <w:vAlign w:val="center"/>
+          </w:tcPr>
+          <w:p>
+            <w:pPr>
+              <w:jc w:val="center"/>
+              <w:rPr>
+                <w:b/>
+                <w:sz w:val="28"/>
+              </w:rPr>
+            </w:pPr>
+            <w:r>
+              <w:rPr>
+                <w:b/>
+                <w:sz w:val="28"/>
+              </w:rPr>
+              <w:t>Face-to-Face</w:t>
+            </w:r>
+          </w:p>
+        </w:tc>
+        <w:tc>
+          <w:tcPr>
+            <w:tcW w:w="2360" w:type="dxa"/>
+            <w:shd w:val="clear" w:color="auto" w:fill="D9D9D9" w:themeFill="background1" w:themeFillShade="D9"/>
+            <w:vAlign w:val="center"/>
+          </w:tcPr>
+          <w:p>
+            <w:pPr>
+              <w:jc w:val="center"/>
+              <w:rPr>
+                <w:b/>
+                <w:sz w:val="28"/>
+              </w:rPr>
+            </w:pPr>
+            <w:r>
+              <w:rPr>
+                <w:b/>
+                <w:sz w:val="28"/>
+              </w:rPr>
+              <w:t>Communication Elements</w:t>
+            </w:r>
+          </w:p>
+        </w:tc>
+        <w:tc>
+          <w:tcPr>
+            <w:tcW w:w="4050" w:type="dxa"/>
+            <w:vAlign w:val="center"/>
+          </w:tcPr>
+          <w:p>
+            <w:pPr>
+              <w:jc w:val="center"/>
+              <w:rPr>
+                <w:b/>
+                <w:sz w:val="28"/>
+              </w:rPr>
+            </w:pPr>
+            <w:r>
+              <w:rPr>
+                <w:b/>
+                <w:sz w:val="28"/>
+              </w:rPr>
+              <w:t>E-mail</w:t>
+            </w:r>
+          </w:p>
+        </w:tc>
+      </w:tr>
+      <w:tr>
+        <w:trPr>
+          <w:trHeight w:val="756"/>
+        </w:trPr>
+        <w:tc>
+          <w:tcPr>
+            <w:tcW w:w="4120" w:type="dxa"/>
+            <w:vAlign w:val="center"/>
+          </w:tcPr>
+          <w:p>
+            <w:pPr>
+              <w:jc w:val="center"/>
+            </w:pPr>
+            <w:r>
+              <w:t>UI Designe</w:t>
+            </w:r>
+            <w:r>
+              <w:t>r</w:t>
+            </w:r>
+            <w:r>
+              <w:t xml:space="preserve"> (in person) +</w:t>
+            </w:r>
+          </w:p>
+          <w:p>
+            <w:pPr>
+              <w:jc w:val="center"/>
+            </w:pPr>
+            <w:r>
+              <w:t>De</w:t>
+            </w:r>
+            <w:r>
+              <w:t>s</w:t>
+            </w:r>
+            <w:r>
+              <w:t>ign Draft Documents</w:t>
+            </w:r>
+          </w:p>
+        </w:tc>
+        <w:tc>
+          <w:tcPr>
+            <w:tcW w:w="2360" w:type="dxa"/>
+            <w:shd w:val="clear" w:color="auto" w:fill="D9D9D9" w:themeFill="background1" w:themeFillShade="D9"/>
+            <w:vAlign w:val="center"/>
+          </w:tcPr>
+          <w:p>
+            <w:pPr>
+              <w:jc w:val="center"/>
+            </w:pPr>
+            <w:r>
+              <w:t>Sender</w:t>
+            </w:r>
+          </w:p>
+        </w:tc>
+        <w:tc>
+          <w:tcPr>
+            <w:tcW w:w="4050" w:type="dxa"/>
+            <w:vAlign w:val="center"/>
+          </w:tcPr>
+          <w:p>
+            <w:pPr>
+              <w:jc w:val="center"/>
+            </w:pPr>
+            <w:r>
+              <w:t>UI Designer’s E-mail Account</w:t>
+            </w:r>
+          </w:p>
+        </w:tc>
+      </w:tr>
+      <w:tr>
+        <w:trPr>
+          <w:trHeight w:val="756"/>
+        </w:trPr>
+        <w:tc>
+          <w:tcPr>
+            <w:tcW w:w="4120" w:type="dxa"/>
+            <w:vAlign w:val="center"/>
+          </w:tcPr>
+          <w:p>
+            <w:pPr>
+              <w:jc w:val="center"/>
+            </w:pPr>
+            <w:r>
+              <w:t>Project Manager</w:t>
+            </w:r>
+            <w:r>
+              <w:t xml:space="preserve"> (in person)</w:t>
+            </w:r>
+          </w:p>
+        </w:tc>
+        <w:tc>
+          <w:tcPr>
+            <w:tcW w:w="2360" w:type="dxa"/>
+            <w:shd w:val="clear" w:color="auto" w:fill="D9D9D9" w:themeFill="background1" w:themeFillShade="D9"/>
+            <w:vAlign w:val="center"/>
+          </w:tcPr>
+          <w:p>
+            <w:pPr>
+              <w:jc w:val="center"/>
+            </w:pPr>
+            <w:r>
+              <w:t>Receiver</w:t>
+            </w:r>
+          </w:p>
+        </w:tc>
+        <w:tc>
+          <w:tcPr>
+            <w:tcW w:w="4050" w:type="dxa"/>
+            <w:vAlign w:val="center"/>
+          </w:tcPr>
+          <w:p>
+            <w:pPr>
+              <w:jc w:val="center"/>
+            </w:pPr>
+            <w:r>
+              <w:t>Project Manager’s E-mail Account</w:t>
+            </w:r>
+          </w:p>
+        </w:tc>
+      </w:tr>
+      <w:tr>
+        <w:trPr>
+          <w:trHeight w:val="895"/>
+        </w:trPr>
+        <w:tc>
+          <w:tcPr>
+            <w:tcW w:w="4120" w:type="dxa"/>
+            <w:vAlign w:val="center"/>
+          </w:tcPr>
+          <w:p>
+            <w:pPr>
+              <w:jc w:val="center"/>
+            </w:pPr>
+            <w:r>
+              <w:t>Verbal input from UI Designer + Display of Design Draft Documents</w:t>
+            </w:r>
+          </w:p>
+        </w:tc>
+        <w:tc>
+          <w:tcPr>
+            <w:tcW w:w="2360" w:type="dxa"/>
+            <w:shd w:val="clear" w:color="auto" w:fill="D9D9D9" w:themeFill="background1" w:themeFillShade="D9"/>
+            <w:vAlign w:val="center"/>
+          </w:tcPr>
+          <w:p>
+            <w:pPr>
+              <w:jc w:val="center"/>
+            </w:pPr>
+            <w:r>
+              <w:t>Encode</w:t>
+            </w:r>
+          </w:p>
+        </w:tc>
+        <w:tc>
+          <w:tcPr>
+            <w:tcW w:w="4050" w:type="dxa"/>
+            <w:vAlign w:val="center"/>
+          </w:tcPr>
+          <w:p>
+            <w:pPr>
+              <w:jc w:val="center"/>
+            </w:pPr>
+            <w:r>
+              <w:t>Word input from UI Designer +</w:t>
+            </w:r>
+          </w:p>
+          <w:p>
+            <w:pPr>
+              <w:jc w:val="center"/>
+            </w:pPr>
+            <w:r>
+              <w:t>Digital Copy of Design Draft Documents available for view</w:t>
+            </w:r>
+          </w:p>
+        </w:tc>
+      </w:tr>
+      <w:tr>
+        <w:trPr>
+          <w:trHeight w:val="962"/>
+        </w:trPr>
+        <w:tc>
+          <w:tcPr>
+            <w:tcW w:w="4120" w:type="dxa"/>
+            <w:vAlign w:val="center"/>
+          </w:tcPr>
+          <w:p>
+            <w:pPr>
+              <w:jc w:val="center"/>
+            </w:pPr>
+            <w:r>
+              <w:t xml:space="preserve">Project Manager </w:t>
+            </w:r>
+            <w:r>
+              <w:t>listens</w:t>
+            </w:r>
+            <w:r>
+              <w:t xml:space="preserve"> in </w:t>
+            </w:r>
+            <w:r>
+              <w:t>real time</w:t>
+            </w:r>
+          </w:p>
+          <w:p>
+            <w:pPr>
+              <w:jc w:val="center"/>
+            </w:pPr>
+            <w:r>
+              <w:t>(verbally sends feedback when needed)</w:t>
+            </w:r>
+          </w:p>
+        </w:tc>
+        <w:tc>
+          <w:tcPr>
+            <w:tcW w:w="2360" w:type="dxa"/>
+            <w:shd w:val="clear" w:color="auto" w:fill="D9D9D9" w:themeFill="background1" w:themeFillShade="D9"/>
+            <w:vAlign w:val="center"/>
+          </w:tcPr>
+          <w:p>
+            <w:pPr>
+              <w:jc w:val="center"/>
+            </w:pPr>
+            <w:r>
+              <w:t>Decode</w:t>
+            </w:r>
+          </w:p>
+        </w:tc>
+        <w:tc>
+          <w:tcPr>
+            <w:tcW w:w="4050" w:type="dxa"/>
+            <w:vAlign w:val="center"/>
+          </w:tcPr>
+          <w:p>
+            <w:pPr>
+              <w:jc w:val="center"/>
+            </w:pPr>
+            <w:r>
+              <w:t>Project Manager views E-mail when he is free</w:t>
+            </w:r>
+          </w:p>
+          <w:p>
+            <w:pPr>
+              <w:jc w:val="center"/>
+            </w:pPr>
+            <w:r>
+              <w:t>(reply via E-mail when needed)</w:t>
+            </w:r>
+          </w:p>
+        </w:tc>
+      </w:tr>
+      <w:tr>
+        <w:trPr>
+          <w:trHeight w:val="980"/>
+        </w:trPr>
+        <w:tc>
+          <w:tcPr>
+            <w:tcW w:w="4120" w:type="dxa"/>
+            <w:vAlign w:val="center"/>
+          </w:tcPr>
+          <w:p>
+            <w:pPr>
+              <w:pStyle w:val="ListParagraph"/>
+              <w:numPr>
+                <w:ilvl w:val="0"/>
+                <w:numId w:val="19"/>
+              </w:numPr>
+              <w:jc w:val="center"/>
+            </w:pPr>
+            <w:r>
+              <w:t>Venue acceptable by both sides</w:t>
+            </w:r>
+          </w:p>
+          <w:p>
+            <w:pPr>
+              <w:pStyle w:val="ListParagraph"/>
+              <w:numPr>
+                <w:ilvl w:val="0"/>
+                <w:numId w:val="19"/>
+              </w:numPr>
+              <w:jc w:val="center"/>
+            </w:pPr>
+            <w:r>
+              <w:t xml:space="preserve">Surrounding sound (if </w:t>
+            </w:r>
+            <w:r>
+              <w:t xml:space="preserve">the venue is </w:t>
+            </w:r>
+            <w:r>
+              <w:t>too loud)</w:t>
+            </w:r>
+          </w:p>
+        </w:tc>
+        <w:tc>
+          <w:tcPr>
+            <w:tcW w:w="2360" w:type="dxa"/>
+            <w:shd w:val="clear" w:color="auto" w:fill="D9D9D9" w:themeFill="background1" w:themeFillShade="D9"/>
+            <w:vAlign w:val="center"/>
+          </w:tcPr>
+          <w:p>
+            <w:pPr>
+              <w:jc w:val="center"/>
+            </w:pPr>
+            <w:r>
+              <w:t>Noise</w:t>
+            </w:r>
+          </w:p>
+        </w:tc>
+        <w:tc>
+          <w:tcPr>
+            <w:tcW w:w="4050" w:type="dxa"/>
+            <w:vAlign w:val="center"/>
+          </w:tcPr>
+          <w:p>
+            <w:pPr>
+              <w:pStyle w:val="ListParagraph"/>
+              <w:numPr>
+                <w:ilvl w:val="0"/>
+                <w:numId w:val="19"/>
+              </w:numPr>
+              <w:jc w:val="center"/>
+            </w:pPr>
+            <w:r>
+              <w:t>Different interpretation of words and terms in E-mails</w:t>
+            </w:r>
+          </w:p>
+          <w:p>
+            <w:pPr>
+              <w:pStyle w:val="ListParagraph"/>
+              <w:numPr>
+                <w:ilvl w:val="0"/>
+                <w:numId w:val="19"/>
+              </w:numPr>
+              <w:jc w:val="center"/>
+            </w:pPr>
+            <w:r>
+              <w:t>Requirement of internet service</w:t>
+            </w:r>
+          </w:p>
+        </w:tc>
+      </w:tr>
+    </w:tbl>
+    <w:p>
+      <w:pPr>
+        <w:jc w:val="center"/>
+        <w:rPr>
+          <w:b/>
+          <w:i/>
+        </w:rPr>
+      </w:pPr>
+      <w:r>
+        <w:rPr>
+          <w:b/>
+          <w:i/>
+        </w:rPr>
+        <w:t xml:space="preserve">TABLE 10.3.2: </w:t>
+      </w:r>
+      <w:r>
+        <w:rPr>
+          <w:b/>
+          <w:i/>
+        </w:rPr>
+        <w:t xml:space="preserve">Face-to-Face and E-mail Comparison using </w:t>
+      </w:r>
+      <w:r>
+        <w:rPr>
+          <w:b/>
+          <w:i/>
+        </w:rPr>
+        <w:t>Shannon-Weaver Model</w:t>
+      </w:r>
+    </w:p>
+    <w:p>
+      <w:pPr>
+        <w:spacing w:line="360" w:lineRule="auto"/>
+      </w:pPr>
+      <w:r>
+        <w:t xml:space="preserve">Based on the comparison, Face-to-Face method relies more in </w:t>
+      </w:r>
+      <w:r>
+        <w:rPr>
+          <w:b/>
+        </w:rPr>
+        <w:t>verbal exchange</w:t>
+      </w:r>
+      <w:r>
+        <w:t xml:space="preserve"> between senders and receivers </w:t>
+      </w:r>
+      <w:r>
+        <w:t xml:space="preserve">while </w:t>
+      </w:r>
+      <w:r>
+        <w:t xml:space="preserve">E-mail method relies more on the exchange of </w:t>
+      </w:r>
+      <w:r>
+        <w:t xml:space="preserve">information via E-mail accounts that </w:t>
+      </w:r>
+      <w:r>
+        <w:t xml:space="preserve">mainly uses </w:t>
+      </w:r>
+      <w:r>
+        <w:rPr>
+          <w:b/>
+        </w:rPr>
+        <w:t>written words</w:t>
+      </w:r>
+      <w:r>
+        <w:t xml:space="preserve"> in displays. In contrast, the</w:t>
+      </w:r>
+      <w:r>
+        <w:t xml:space="preserve"> usage of</w:t>
+      </w:r>
+      <w:r>
+        <w:t xml:space="preserve"> Face-to-Face method requires interaction </w:t>
+      </w:r>
+      <w:r>
+        <w:rPr>
+          <w:b/>
+        </w:rPr>
+        <w:t>on-the-spot</w:t>
+      </w:r>
+      <w:r>
+        <w:t xml:space="preserve"> for both sender’s and receiver’s sides while E-mail method </w:t>
+      </w:r>
+      <w:r>
+        <w:rPr>
+          <w:b/>
+        </w:rPr>
+        <w:t>requires devices</w:t>
+      </w:r>
+      <w:r>
+        <w:t xml:space="preserve"> </w:t>
+      </w:r>
+      <w:r>
+        <w:rPr>
+          <w:b/>
+        </w:rPr>
+        <w:t>that contains their respective E-mail accounts</w:t>
+      </w:r>
+      <w:r>
+        <w:t xml:space="preserve"> regardless of the location. </w:t>
+      </w:r>
+    </w:p>
+    <w:p>
+      <w:pPr>
+        <w:spacing w:line="360" w:lineRule="auto"/>
+      </w:pPr>
+      <w:r>
+        <w:t xml:space="preserve">While the respective encode and decode methods are unique at their own way, the noise factor determines that Face-to-Face would be a better option </w:t>
+      </w:r>
+      <w:r>
+        <w:t xml:space="preserve">for </w:t>
+      </w:r>
+      <w:r>
+        <w:t xml:space="preserve">as this method </w:t>
+      </w:r>
+      <w:r>
+        <w:rPr>
+          <w:b/>
+        </w:rPr>
+        <w:t>only has downside in terms of venue of selection</w:t>
+      </w:r>
+      <w:r>
+        <w:t xml:space="preserve">; while </w:t>
+      </w:r>
+      <w:r>
+        <w:t xml:space="preserve">E-mail methods require use of internet service and </w:t>
+      </w:r>
+      <w:r>
+        <w:rPr>
+          <w:b/>
+        </w:rPr>
+        <w:t>information deliverance might not be as effective</w:t>
+      </w:r>
+      <w:r>
+        <w:t xml:space="preserve">, especially the meeting is for 1-time only. </w:t>
+      </w:r>
+    </w:p>
+    <w:p>
+      <w:pPr>
+        <w:spacing w:line="360" w:lineRule="auto"/>
+        <w:rPr>
+          <w:sz w:val="28"/>
+        </w:rPr>
+      </w:pPr>
+      <w:r>
+        <w:t xml:space="preserve">Therefore, it is recommended for the use of </w:t>
+      </w:r>
+      <w:r>
+        <w:rPr>
+          <w:b/>
+        </w:rPr>
+        <w:t>Face-to-Face method</w:t>
+      </w:r>
+      <w:r>
+        <w:t xml:space="preserve"> for the meetings, while E-mail method could be used as an alternative for more frequent meetings in the future.</w:t>
+      </w:r>
+      <w:r>
+        <w:rPr>
+          <w:sz w:val="28"/>
+        </w:rPr>
+        <w:br w:type="page"/>
+      </w:r>
+    </w:p>
+    <w:p>
+      <w:pPr>
+        <w:spacing w:line="360" w:lineRule="auto"/>
+        <w:rPr>
+          <w:b/>
+          <w:sz w:val="28"/>
+          <w:u w:val="single"/>
+        </w:rPr>
+      </w:pPr>
+      <w:r>
+        <w:rPr>
+          <w:b/>
+          <w:sz w:val="28"/>
+          <w:u w:val="single"/>
+        </w:rPr>
+        <w:lastRenderedPageBreak/>
+        <w:t>Communication Method</w:t>
+      </w:r>
+    </w:p>
+    <w:p>
+      <w:pPr>
+        <w:spacing w:line="360" w:lineRule="auto"/>
+      </w:pPr>
+      <w:r>
+        <w:t xml:space="preserve">Besides using communication models, determining the suitable communication method is equally important in </w:t>
+      </w:r>
+      <w:r>
+        <w:t xml:space="preserve">anticipation of suitable communication methods. There are 3 types of communication methods that could be classified as </w:t>
+      </w:r>
+      <w:r>
+        <w:rPr>
+          <w:b/>
+        </w:rPr>
+        <w:t>Push</w:t>
+      </w:r>
+      <w:r>
+        <w:t xml:space="preserve">, </w:t>
+      </w:r>
+      <w:r>
+        <w:rPr>
+          <w:b/>
+        </w:rPr>
+        <w:t>Pull</w:t>
+      </w:r>
+      <w:r>
+        <w:t xml:space="preserve">, and </w:t>
+      </w:r>
+      <w:r>
+        <w:rPr>
+          <w:b/>
+        </w:rPr>
+        <w:t>Interactive</w:t>
+      </w:r>
+      <w:r>
+        <w:t xml:space="preserve"> methods</w:t>
+      </w:r>
+      <w:sdt>
+        <w:sdtPr>
+          <w:id w:val="-920631345"/>
+          <w:citation/>
+        </w:sdtPr>
+        <w:sdtContent>
+          <w:r>
+            <w:fldChar w:fldCharType="begin"/>
+          </w:r>
+          <w:r>
+            <w:instrText xml:space="preserve"> CITATION Lew09 \l 1033 </w:instrText>
+          </w:r>
+          <w:r>
+            <w:fldChar w:fldCharType="separate"/>
+          </w:r>
+          <w:r>
+            <w:rPr>
+              <w:noProof/>
+            </w:rPr>
+            <w:t xml:space="preserve"> </w:t>
+          </w:r>
+          <w:r>
+            <w:rPr>
+              <w:noProof/>
+            </w:rPr>
+            <w:t>(Lewis, et al., 2009)</w:t>
+          </w:r>
+          <w:r>
+            <w:fldChar w:fldCharType="end"/>
+          </w:r>
+        </w:sdtContent>
+      </w:sdt>
+      <w:r>
+        <w:t>.</w:t>
+      </w:r>
+    </w:p>
+    <w:p>
+      <w:pPr>
+        <w:spacing w:line="360" w:lineRule="auto"/>
+      </w:pPr>
+      <w:r>
+        <w:rPr>
+          <w:b/>
+          <w:i/>
+        </w:rPr>
+        <w:t>Push</w:t>
+      </w:r>
+      <w:r>
+        <w:t xml:space="preserve"> method is</w:t>
+      </w:r>
+      <w:r>
+        <w:t xml:space="preserve"> where the sender of information would communicate with the receivers, but usually in a </w:t>
+      </w:r>
+      <w:r>
+        <w:rPr>
+          <w:b/>
+        </w:rPr>
+        <w:t>one-way</w:t>
+      </w:r>
+      <w:r>
+        <w:t xml:space="preserve"> basis where the sender determines the receivers, when and how they receive it.</w:t>
+      </w:r>
+      <w:r>
+        <w:t xml:space="preserve"> Although </w:t>
+      </w:r>
+      <w:r>
+        <w:rPr>
+          <w:b/>
+        </w:rPr>
+        <w:t>immediate and direct</w:t>
+      </w:r>
+      <w:r>
+        <w:t xml:space="preserve">, such method </w:t>
+      </w:r>
+      <w:r>
+        <w:rPr>
+          <w:b/>
+        </w:rPr>
+        <w:t>limits interactivity and feedback from receivers</w:t>
+      </w:r>
+      <w:r>
+        <w:t xml:space="preserve"> to nearly zero.</w:t>
+      </w:r>
+      <w:r>
+        <w:t xml:space="preserve"> In this instance, it could be classified along with </w:t>
+      </w:r>
+      <w:r>
+        <w:rPr>
+          <w:b/>
+        </w:rPr>
+        <w:t>broadcasts and announcements</w:t>
+      </w:r>
+      <w:r>
+        <w:t xml:space="preserve"> by the Project Manager to the Software Engineers of the management team on the</w:t>
+      </w:r>
+      <w:r>
+        <w:t xml:space="preserve"> ISCMP’s scope and requirements.</w:t>
+      </w:r>
+    </w:p>
+    <w:p>
+      <w:pPr>
+        <w:spacing w:line="360" w:lineRule="auto"/>
+      </w:pPr>
+      <w:r>
+        <w:rPr>
+          <w:b/>
+          <w:i/>
+        </w:rPr>
+        <w:t>Pull</w:t>
+      </w:r>
+      <w:r>
+        <w:t xml:space="preserve"> method, on the other hand, is where the receiver of the information could obtain information from a medium on </w:t>
+      </w:r>
+      <w:r>
+        <w:rPr>
+          <w:b/>
+        </w:rPr>
+        <w:t xml:space="preserve">self-service </w:t>
+      </w:r>
+      <w:r>
+        <w:t xml:space="preserve">basis. The senders would store information in that medium and all receivers could access the information from there. This method is </w:t>
+      </w:r>
+      <w:r>
+        <w:rPr>
+          <w:b/>
+        </w:rPr>
+        <w:t>convenient for informational relays</w:t>
+      </w:r>
+      <w:r>
+        <w:t xml:space="preserve">, but </w:t>
+      </w:r>
+      <w:r>
+        <w:rPr>
+          <w:b/>
+        </w:rPr>
+        <w:t>not time-sensitive</w:t>
+      </w:r>
+      <w:r>
+        <w:t xml:space="preserve"> as the</w:t>
+      </w:r>
+      <w:r>
+        <w:t xml:space="preserve"> information is accessible at any time, renders the urgent messages inapplicable via this method. Instances that are adaptable to this channel is by using </w:t>
+      </w:r>
+      <w:r>
+        <w:rPr>
+          <w:b/>
+        </w:rPr>
+        <w:t>self-service sharing platforms</w:t>
+      </w:r>
+      <w:r>
+        <w:t xml:space="preserve"> such as SourceTree to obtain latest updates on the software progress would be convenient for the Software Engineers.</w:t>
+      </w:r>
+    </w:p>
+    <w:p>
+      <w:pPr>
+        <w:spacing w:line="360" w:lineRule="auto"/>
+      </w:pPr>
+      <w:r>
+        <w:rPr>
+          <w:b/>
+          <w:i/>
+        </w:rPr>
+        <w:t>Interactive</w:t>
+      </w:r>
+      <w:r>
+        <w:t xml:space="preserve"> method allows </w:t>
+      </w:r>
+      <w:r>
+        <w:rPr>
+          <w:b/>
+        </w:rPr>
+        <w:t>cross-interaction</w:t>
+      </w:r>
+      <w:r>
+        <w:t xml:space="preserve"> between senders and receivers, usually in text, or graphics and sound. </w:t>
+      </w:r>
+      <w:r>
+        <w:rPr>
+          <w:b/>
+        </w:rPr>
+        <w:t>Discussion would be allowed</w:t>
+      </w:r>
+      <w:r>
+        <w:t xml:space="preserve"> from this method as both sides would obtain and deliver information on first-hand basis. While the </w:t>
+      </w:r>
+      <w:r>
+        <w:rPr>
+          <w:b/>
+        </w:rPr>
+        <w:t>most convenient and traditional</w:t>
+      </w:r>
+      <w:r>
+        <w:t xml:space="preserve"> way, interactive method is not recommended to have too frequently in this project as it might be </w:t>
+      </w:r>
+      <w:r>
+        <w:rPr>
+          <w:b/>
+        </w:rPr>
+        <w:t>time-consuming</w:t>
+      </w:r>
+      <w:r>
+        <w:t xml:space="preserve"> and in specific instances, easily sidetracked based on the target of conversation. However, it is still a mandatory method to use in developing of ISCMP when a meeting is held among the board of directors to conduct Status Report for the software’s progress in regular basis.</w:t>
+      </w:r>
+    </w:p>
+    <w:p>
+      <w:pPr>
+        <w:rPr>
+          <w:b/>
+          <w:sz w:val="28"/>
+          <w:u w:val="single"/>
+        </w:rPr>
+      </w:pPr>
+      <w:r>
+        <w:rPr>
+          <w:b/>
+          <w:sz w:val="28"/>
+          <w:u w:val="single"/>
+        </w:rPr>
+        <w:br w:type="page"/>
+      </w:r>
+    </w:p>
+    <w:p>
+      <w:pPr>
+        <w:spacing w:line="360" w:lineRule="auto"/>
+        <w:rPr>
+          <w:b/>
+          <w:sz w:val="28"/>
+          <w:u w:val="single"/>
+        </w:rPr>
+      </w:pPr>
+      <w:r>
+        <w:rPr>
+          <w:b/>
+          <w:sz w:val="28"/>
+          <w:u w:val="single"/>
+        </w:rPr>
+        <w:lastRenderedPageBreak/>
+        <w:t>Communication Matrix</w:t>
+      </w:r>
+    </w:p>
+    <w:p>
+      <w:pPr>
+        <w:spacing w:line="360" w:lineRule="auto"/>
+      </w:pPr>
+      <w:r>
+        <w:t xml:space="preserve">Communication matrix is applied as a list for the required to relay the priority and frequency of </w:t>
+      </w:r>
+      <w:r>
+        <w:t>the required deliveries, communication-wise. A template in the form of table would be created to simplify the information for the project management’s reference</w:t>
+      </w:r>
+      <w:r>
+        <w:t xml:space="preserve"> in </w:t>
+      </w:r>
+      <w:r>
+        <w:rPr>
+          <w:b/>
+          <w:i/>
+        </w:rPr>
+        <w:t>TABLE 10.3.</w:t>
+      </w:r>
+      <w:r>
+        <w:rPr>
+          <w:b/>
+          <w:i/>
+        </w:rPr>
+        <w:t>3</w:t>
+      </w:r>
+      <w:r>
+        <w:t>:</w:t>
+      </w:r>
+    </w:p>
+    <w:tbl>
+      <w:tblPr>
+        <w:tblStyle w:val="TableGrid"/>
+        <w:tblW w:w="10435" w:type="dxa"/>
+        <w:tblLook w:val="04A0" w:firstRow="1" w:lastRow="0" w:firstColumn="1" w:lastColumn="0" w:noHBand="0" w:noVBand="1"/>
+      </w:tblPr>
+      <w:tblGrid>
+        <w:gridCol w:w="2536"/>
+        <w:gridCol w:w="1785"/>
+        <w:gridCol w:w="1737"/>
+        <w:gridCol w:w="1523"/>
+        <w:gridCol w:w="2854"/>
+      </w:tblGrid>
+      <w:tr>
+        <w:tc>
+          <w:tcPr>
+            <w:tcW w:w="2536" w:type="dxa"/>
+          </w:tcPr>
+          <w:p>
+            <w:pPr>
+              <w:rPr>
+                <w:b/>
+              </w:rPr>
+            </w:pPr>
+            <w:r>
+              <w:rPr>
+                <w:b/>
+              </w:rPr>
+              <w:t>COMMUNICATION</w:t>
+            </w:r>
+          </w:p>
+        </w:tc>
+        <w:tc>
+          <w:tcPr>
+            <w:tcW w:w="1785" w:type="dxa"/>
+          </w:tcPr>
+          <w:p>
+            <w:pPr>
+              <w:rPr>
+                <w:b/>
+              </w:rPr>
+            </w:pPr>
+            <w:r>
+              <w:rPr>
+                <w:b/>
+              </w:rPr>
+              <w:t>PURPOSE</w:t>
+            </w:r>
+          </w:p>
+        </w:tc>
+        <w:tc>
+          <w:tcPr>
+            <w:tcW w:w="1737" w:type="dxa"/>
+          </w:tcPr>
+          <w:p>
+            <w:pPr>
+              <w:rPr>
+                <w:b/>
+              </w:rPr>
+            </w:pPr>
+            <w:r>
+              <w:rPr>
+                <w:b/>
+              </w:rPr>
+              <w:t>FREQUENCY</w:t>
+            </w:r>
+          </w:p>
+        </w:tc>
+        <w:tc>
+          <w:tcPr>
+            <w:tcW w:w="1523" w:type="dxa"/>
+          </w:tcPr>
+          <w:p>
+            <w:pPr>
+              <w:rPr>
+                <w:b/>
+              </w:rPr>
+            </w:pPr>
+            <w:r>
+              <w:rPr>
+                <w:b/>
+              </w:rPr>
+              <w:t>DURATION</w:t>
+            </w:r>
+          </w:p>
+        </w:tc>
+        <w:tc>
+          <w:tcPr>
+            <w:tcW w:w="2854" w:type="dxa"/>
+          </w:tcPr>
+          <w:p>
+            <w:pPr>
+              <w:rPr>
+                <w:b/>
+              </w:rPr>
+            </w:pPr>
+            <w:r>
+              <w:rPr>
+                <w:b/>
+              </w:rPr>
+              <w:t>AUDIENCE(S)</w:t>
+            </w:r>
+          </w:p>
+        </w:tc>
+      </w:tr>
+      <w:tr>
+        <w:tc>
+          <w:tcPr>
+            <w:tcW w:w="2536" w:type="dxa"/>
+          </w:tcPr>
+          <w:p>
+            <w:r>
+              <w:t>General Information</w:t>
+            </w:r>
+          </w:p>
+        </w:tc>
+        <w:tc>
+          <w:tcPr>
+            <w:tcW w:w="1785" w:type="dxa"/>
+          </w:tcPr>
+          <w:p>
+            <w:r>
+              <w:t>Introduce project, scopes and objectives</w:t>
+            </w:r>
+          </w:p>
+        </w:tc>
+        <w:tc>
+          <w:tcPr>
+            <w:tcW w:w="1737" w:type="dxa"/>
+          </w:tcPr>
+          <w:p>
+            <w:r>
+              <w:t>One-time Only</w:t>
+            </w:r>
+          </w:p>
+        </w:tc>
+        <w:tc>
+          <w:tcPr>
+            <w:tcW w:w="1523" w:type="dxa"/>
+          </w:tcPr>
+          <w:p>
+            <w:r>
+              <w:t>2 Hours</w:t>
+            </w:r>
+          </w:p>
+        </w:tc>
+        <w:tc>
+          <w:tcPr>
+            <w:tcW w:w="2854" w:type="dxa"/>
+          </w:tcPr>
+          <w:p>
+            <w:pPr>
+              <w:pStyle w:val="ListParagraph"/>
+              <w:numPr>
+                <w:ilvl w:val="0"/>
+                <w:numId w:val="15"/>
+              </w:numPr>
+            </w:pPr>
+            <w:r>
+              <w:t>Project Team</w:t>
+            </w:r>
+          </w:p>
+          <w:p>
+            <w:pPr>
+              <w:pStyle w:val="ListParagraph"/>
+              <w:numPr>
+                <w:ilvl w:val="0"/>
+                <w:numId w:val="15"/>
+              </w:numPr>
+            </w:pPr>
+            <w:r>
+              <w:t>Project Sponsor</w:t>
+            </w:r>
+          </w:p>
+          <w:p>
+            <w:pPr>
+              <w:pStyle w:val="ListParagraph"/>
+              <w:numPr>
+                <w:ilvl w:val="0"/>
+                <w:numId w:val="15"/>
+              </w:numPr>
+            </w:pPr>
+            <w:r>
+              <w:t>Stakeholders</w:t>
+            </w:r>
+          </w:p>
+        </w:tc>
+      </w:tr>
+      <w:tr>
+        <w:tc>
+          <w:tcPr>
+            <w:tcW w:w="2536" w:type="dxa"/>
+          </w:tcPr>
+          <w:p>
+            <w:r>
+              <w:t>Interface Design Meetings</w:t>
+            </w:r>
+          </w:p>
+        </w:tc>
+        <w:tc>
+          <w:tcPr>
+            <w:tcW w:w="1785" w:type="dxa"/>
+          </w:tcPr>
+          <w:p>
+            <w:r>
+              <w:t>Review and discuss software design problems and solutions</w:t>
+            </w:r>
+          </w:p>
+        </w:tc>
+        <w:tc>
+          <w:tcPr>
+            <w:tcW w:w="1737" w:type="dxa"/>
+          </w:tcPr>
+          <w:p>
+            <w:r>
+              <w:t>As needed</w:t>
+            </w:r>
+          </w:p>
+        </w:tc>
+        <w:tc>
+          <w:tcPr>
+            <w:tcW w:w="1523" w:type="dxa"/>
+          </w:tcPr>
+          <w:p>
+            <w:r>
+              <w:t>3 Hours</w:t>
+            </w:r>
+          </w:p>
+        </w:tc>
+        <w:tc>
+          <w:tcPr>
+            <w:tcW w:w="2854" w:type="dxa"/>
+          </w:tcPr>
+          <w:p>
+            <w:pPr>
+              <w:pStyle w:val="ListParagraph"/>
+              <w:numPr>
+                <w:ilvl w:val="0"/>
+                <w:numId w:val="16"/>
+              </w:numPr>
+            </w:pPr>
+            <w:r>
+              <w:t>Project Team</w:t>
+            </w:r>
+          </w:p>
+          <w:p>
+            <w:pPr>
+              <w:pStyle w:val="ListParagraph"/>
+              <w:numPr>
+                <w:ilvl w:val="0"/>
+                <w:numId w:val="16"/>
+              </w:numPr>
+            </w:pPr>
+            <w:r>
+              <w:t>UI Designers</w:t>
+            </w:r>
+          </w:p>
+          <w:p>
+            <w:pPr>
+              <w:pStyle w:val="ListParagraph"/>
+              <w:numPr>
+                <w:ilvl w:val="0"/>
+                <w:numId w:val="16"/>
+              </w:numPr>
+            </w:pPr>
+            <w:r>
+              <w:t>Project Manager</w:t>
+            </w:r>
+          </w:p>
+        </w:tc>
+      </w:tr>
+      <w:tr>
+        <w:tc>
+          <w:tcPr>
+            <w:tcW w:w="2536" w:type="dxa"/>
+          </w:tcPr>
+          <w:p>
+            <w:r>
+              <w:t>Status Update</w:t>
+            </w:r>
+          </w:p>
+        </w:tc>
+        <w:tc>
+          <w:tcPr>
+            <w:tcW w:w="1785" w:type="dxa"/>
+          </w:tcPr>
+          <w:p>
+            <w:r>
+              <w:t>Detailed report on project progress, costs, and issues</w:t>
+            </w:r>
+          </w:p>
+        </w:tc>
+        <w:tc>
+          <w:tcPr>
+            <w:tcW w:w="1737" w:type="dxa"/>
+          </w:tcPr>
+          <w:p>
+            <w:r>
+              <w:t>Monthly</w:t>
+            </w:r>
+          </w:p>
+        </w:tc>
+        <w:tc>
+          <w:tcPr>
+            <w:tcW w:w="1523" w:type="dxa"/>
+          </w:tcPr>
+          <w:p>
+            <w:r>
+              <w:t>1 Hour</w:t>
+            </w:r>
+          </w:p>
+        </w:tc>
+        <w:tc>
+          <w:tcPr>
+            <w:tcW w:w="2854" w:type="dxa"/>
+          </w:tcPr>
+          <w:p>
+            <w:pPr>
+              <w:pStyle w:val="ListParagraph"/>
+              <w:numPr>
+                <w:ilvl w:val="0"/>
+                <w:numId w:val="17"/>
+              </w:numPr>
+            </w:pPr>
+            <w:r>
+              <w:t>Project Team</w:t>
+            </w:r>
+          </w:p>
+          <w:p>
+            <w:pPr>
+              <w:pStyle w:val="ListParagraph"/>
+              <w:numPr>
+                <w:ilvl w:val="0"/>
+                <w:numId w:val="17"/>
+              </w:numPr>
+            </w:pPr>
+            <w:r>
+              <w:t>Software Engineers</w:t>
+            </w:r>
+          </w:p>
+          <w:p>
+            <w:pPr>
+              <w:pStyle w:val="ListParagraph"/>
+              <w:numPr>
+                <w:ilvl w:val="0"/>
+                <w:numId w:val="17"/>
+              </w:numPr>
+            </w:pPr>
+            <w:r>
+              <w:t>Project Manager</w:t>
+            </w:r>
+          </w:p>
+        </w:tc>
+      </w:tr>
+    </w:tbl>
+    <w:p>
+      <w:pPr>
+        <w:spacing w:line="360" w:lineRule="auto"/>
+        <w:jc w:val="center"/>
+        <w:rPr>
+          <w:b/>
+          <w:i/>
+        </w:rPr>
+      </w:pPr>
+      <w:r>
+        <w:rPr>
+          <w:b/>
+          <w:i/>
+        </w:rPr>
+        <w:t>TABLE 10.3.</w:t>
+      </w:r>
+      <w:r>
+        <w:rPr>
+          <w:b/>
+          <w:i/>
+        </w:rPr>
+        <w:t>3</w:t>
+      </w:r>
+      <w:r>
+        <w:rPr>
+          <w:b/>
+          <w:i/>
+        </w:rPr>
+        <w:t>: ISCMP Sample Communication Matrix</w:t>
+      </w:r>
+    </w:p>
+    <w:p>
+      <w:pPr>
+        <w:rPr>
+          <w:b/>
+          <w:u w:val="single"/>
+        </w:rPr>
+      </w:pPr>
+      <w:r>
+        <w:rPr>
+          <w:b/>
+          <w:sz w:val="28"/>
+          <w:u w:val="single"/>
+        </w:rPr>
+        <w:t>MANAGE COMMUNICATIONS</w:t>
+      </w:r>
+    </w:p>
+    <w:p>
+      <w:pPr>
+        <w:spacing w:line="360" w:lineRule="auto"/>
+      </w:pPr>
+      <w:r>
+        <w:t xml:space="preserve">Based on the communications plan created from the planning stage, the managing stage would focus on </w:t>
+      </w:r>
+      <w:r>
+        <w:rPr>
+          <w:b/>
+        </w:rPr>
+        <w:t xml:space="preserve">creating and </w:t>
+      </w:r>
+      <w:r>
+        <w:rPr>
+          <w:b/>
+        </w:rPr>
+        <w:t>distributing the proposed communication means</w:t>
+      </w:r>
+      <w:r>
+        <w:t xml:space="preserve"> to the desired project teams.</w:t>
+      </w:r>
+    </w:p>
+    <w:p>
+      <w:pPr>
+        <w:spacing w:line="360" w:lineRule="auto"/>
+      </w:pPr>
+      <w:r>
+        <w:t>Using the already devised communication management plan</w:t>
+      </w:r>
+      <w:r>
+        <w:t xml:space="preserve"> along with required work performance reports, enterprise environmental factors, organizational factors and organizational process assets, a proper </w:t>
+      </w:r>
+      <w:r>
+        <w:rPr>
+          <w:b/>
+        </w:rPr>
+        <w:t xml:space="preserve">project communication </w:t>
+      </w:r>
+      <w:r>
+        <w:t xml:space="preserve">would be formed. Along with that, </w:t>
+      </w:r>
+      <w:r>
+        <w:rPr>
+          <w:b/>
+        </w:rPr>
+        <w:t>updates</w:t>
+      </w:r>
+      <w:r>
+        <w:t xml:space="preserve"> on the </w:t>
+      </w:r>
+      <w:r>
+        <w:rPr>
+          <w:b/>
+        </w:rPr>
+        <w:t>project management plan</w:t>
+      </w:r>
+      <w:r>
+        <w:t xml:space="preserve">, </w:t>
+      </w:r>
+      <w:r>
+        <w:rPr>
+          <w:b/>
+        </w:rPr>
+        <w:t>project documents</w:t>
+      </w:r>
+      <w:r>
+        <w:t xml:space="preserve">, and the </w:t>
+      </w:r>
+      <w:r>
+        <w:rPr>
+          <w:b/>
+        </w:rPr>
+        <w:t>organizational process assets</w:t>
+      </w:r>
+      <w:r>
+        <w:t xml:space="preserve"> would be delivered in regular intervals to monitor how smooth or rough the communication within the project would proceed.</w:t>
+      </w:r>
+    </w:p>
+    <w:p>
+      <w:pPr>
+        <w:rPr>
+          <w:b/>
+          <w:sz w:val="28"/>
+          <w:u w:val="single"/>
+        </w:rPr>
+      </w:pPr>
+      <w:r>
+        <w:rPr>
+          <w:b/>
+          <w:sz w:val="28"/>
+          <w:u w:val="single"/>
+        </w:rPr>
+        <w:br w:type="page"/>
+      </w:r>
+    </w:p>
+    <w:p>
+      <w:pPr>
+        <w:spacing w:line="360" w:lineRule="auto"/>
+        <w:rPr>
+          <w:b/>
+          <w:sz w:val="28"/>
+          <w:u w:val="single"/>
+        </w:rPr>
+      </w:pPr>
+      <w:r>
+        <w:rPr>
+          <w:b/>
+          <w:sz w:val="28"/>
+          <w:u w:val="single"/>
+        </w:rPr>
+        <w:lastRenderedPageBreak/>
+        <w:t>Performance Reporting</w:t>
+      </w:r>
+    </w:p>
+    <w:p>
+      <w:pPr>
+        <w:spacing w:line="360" w:lineRule="auto"/>
+      </w:pPr>
+      <w:r>
+        <w:t xml:space="preserve">Performance reporting is a means for stakeholders to </w:t>
+      </w:r>
+      <w:r>
+        <w:rPr>
+          <w:b/>
+        </w:rPr>
+        <w:t>be informed on the project’s progress</w:t>
+      </w:r>
+      <w:r>
+        <w:t xml:space="preserve"> and how much of the project objectives have been met </w:t>
+      </w:r>
+      <w:r>
+        <w:t>at specific intervals</w:t>
+      </w:r>
+      <w:sdt>
+        <w:sdtPr>
+          <w:id w:val="-1238083527"/>
+          <w:citation/>
+        </w:sdtPr>
+        <w:sdtContent>
+          <w:r>
+            <w:fldChar w:fldCharType="begin"/>
+          </w:r>
+          <w:r>
+            <w:instrText xml:space="preserve"> CITATION Too10 \l 1033 </w:instrText>
+          </w:r>
+          <w:r>
+            <w:fldChar w:fldCharType="separate"/>
+          </w:r>
+          <w:r>
+            <w:rPr>
+              <w:noProof/>
+            </w:rPr>
+            <w:t xml:space="preserve"> </w:t>
+          </w:r>
+          <w:r>
+            <w:rPr>
+              <w:noProof/>
+            </w:rPr>
+            <w:t>(Tooley, et al., 2010)</w:t>
+          </w:r>
+          <w:r>
+            <w:fldChar w:fldCharType="end"/>
+          </w:r>
+        </w:sdtContent>
+      </w:sdt>
+      <w:r>
+        <w:t xml:space="preserve">. </w:t>
+      </w:r>
+    </w:p>
+    <w:p>
+      <w:pPr>
+        <w:spacing w:line="360" w:lineRule="auto"/>
+      </w:pPr>
+      <w:r>
+        <w:t xml:space="preserve">To solve </w:t>
+      </w:r>
+      <w:r>
+        <w:rPr>
+          <w:b/>
+          <w:u w:val="single"/>
+        </w:rPr>
+        <w:t>ISSUE NO. 7</w:t>
+      </w:r>
+      <w:r>
+        <w:t xml:space="preserve"> where the development staffs do not adhere to the tasks based on the respective priority of the job, the </w:t>
+      </w:r>
+      <w:r>
+        <w:t xml:space="preserve">need of performance reporting would be vital to ensure all staffs in the development team understands the priority level of all their tasks and manage to resolve the tasks within the deadlines. To do so, a </w:t>
+      </w:r>
+      <w:r>
+        <w:rPr>
+          <w:b/>
+        </w:rPr>
+        <w:t>representative</w:t>
+      </w:r>
+      <w:r>
+        <w:t xml:space="preserve"> from each software development sections would be </w:t>
+      </w:r>
+      <w:r>
+        <w:t>delegated to</w:t>
+      </w:r>
+      <w:r>
+        <w:rPr>
+          <w:b/>
+        </w:rPr>
+        <w:t xml:space="preserve"> deliver their performance report</w:t>
+      </w:r>
+      <w:r>
+        <w:t xml:space="preserve"> respectively. Depending on the work contents, the performance report would be delivered in </w:t>
+      </w:r>
+      <w:r>
+        <w:rPr>
+          <w:b/>
+        </w:rPr>
+        <w:t>daily, weekly or monthly basis</w:t>
+      </w:r>
+      <w:r>
+        <w:t xml:space="preserve">. In that aspect, the project team would </w:t>
+      </w:r>
+      <w:r>
+        <w:rPr>
+          <w:b/>
+        </w:rPr>
+        <w:t>have a clear sense of each task’s priority</w:t>
+      </w:r>
+      <w:r>
+        <w:t xml:space="preserve"> and able to avoid task confusions.</w:t>
+      </w:r>
+    </w:p>
+    <w:p>
+      <w:r>
+        <w:br w:type="page"/>
+      </w:r>
+    </w:p>
+    <w:p>
+      <w:pPr>
+        <w:spacing w:line="360" w:lineRule="auto"/>
+      </w:pPr>
+      <w:r>
+        <w:lastRenderedPageBreak/>
+        <w:t xml:space="preserve">The reports in a typical project would classify into </w:t>
+      </w:r>
+      <w:r>
+        <w:rPr>
+          <w:b/>
+        </w:rPr>
+        <w:t>status report</w:t>
+      </w:r>
+      <w:r>
+        <w:t xml:space="preserve">, </w:t>
+      </w:r>
+      <w:r>
+        <w:rPr>
+          <w:b/>
+        </w:rPr>
+        <w:t>progress report</w:t>
+      </w:r>
+      <w:r>
+        <w:t xml:space="preserve">, and </w:t>
+      </w:r>
+      <w:r>
+        <w:rPr>
+          <w:b/>
+        </w:rPr>
+        <w:t>forecast report</w:t>
+      </w:r>
+      <w:r>
+        <w:t>.</w:t>
+      </w:r>
+      <w:r>
+        <w:t xml:space="preserve"> ISCMP would follow suit to the following approaches to </w:t>
+      </w:r>
+      <w:r>
+        <w:t>deliver the reports as shown:</w:t>
       </w:r>
     </w:p>
     <w:p>
@@ -269,12 +3813,178 @@
         <w:pStyle w:val="ListParagraph"/>
         <w:numPr>
           <w:ilvl w:val="0"/>
-          <w:numId w:val="4"/>
+          <w:numId w:val="13"/>
         </w:numPr>
-      </w:pPr>
-      <w:r>
-        <w:lastRenderedPageBreak/>
-        <w:t>Communication technology</w:t>
+        <w:spacing w:line="360" w:lineRule="auto"/>
+        <w:rPr>
+          <w:b/>
+          <w:u w:val="single"/>
+        </w:rPr>
+      </w:pPr>
+      <w:r>
+        <w:rPr>
+          <w:b/>
+          <w:u w:val="single"/>
+        </w:rPr>
+        <w:t>Status Report</w:t>
+      </w:r>
+    </w:p>
+    <w:p>
+      <w:pPr>
+        <w:pStyle w:val="ListParagraph"/>
+        <w:spacing w:line="360" w:lineRule="auto"/>
+      </w:pPr>
+      <w:r>
+        <w:t>At specific time point, a status report would be delivered t</w:t>
+      </w:r>
+      <w:r>
+        <w:t xml:space="preserve">o indicate </w:t>
+      </w:r>
+      <w:r>
+        <w:rPr>
+          <w:b/>
+        </w:rPr>
+        <w:t>any activities that was conducted at that specific time</w:t>
+      </w:r>
+      <w:r>
+        <w:t xml:space="preserve">. It is often delivered at regular time intervals – daily, weekly or monthly – to </w:t>
+      </w:r>
+      <w:r>
+        <w:t>have a constant monitoring on the project’s advancement.</w:t>
+      </w:r>
+      <w:r>
+        <w:t xml:space="preserve"> </w:t>
+      </w:r>
+      <w:r>
+        <w:t>In ISCMP, a template as such would be provided for a status report</w:t>
+      </w:r>
+      <w:r>
+        <w:t xml:space="preserve"> in a </w:t>
+      </w:r>
+      <w:r>
+        <w:rPr>
+          <w:b/>
+        </w:rPr>
+        <w:t>monthly</w:t>
+      </w:r>
+      <w:r>
+        <w:t xml:space="preserve"> format</w:t>
+      </w:r>
+      <w:r>
+        <w:t xml:space="preserve"> as shown in </w:t>
+      </w:r>
+      <w:r>
+        <w:rPr>
+          <w:b/>
+          <w:i/>
+        </w:rPr>
+        <w:t>TABLE 10.3.</w:t>
+      </w:r>
+      <w:r>
+        <w:rPr>
+          <w:b/>
+          <w:i/>
+        </w:rPr>
+        <w:t>4</w:t>
+      </w:r>
+      <w:r>
+        <w:t>:</w:t>
+      </w:r>
+    </w:p>
+    <w:p>
+      <w:pPr>
+        <w:jc w:val="center"/>
+      </w:pPr>
+      <w:r>
+        <w:rPr>
+          <w:noProof/>
+        </w:rPr>
+        <w:drawing>
+          <wp:inline distT="0" distB="0" distL="0" distR="0" wp14:anchorId="38C5183A" wp14:editId="5AD68B30">
+            <wp:extent cx="6043405" cy="5391150"/>
+            <wp:effectExtent l="0" t="0" r="0" b="0"/>
+            <wp:docPr id="2" name="Picture 2"/>
+            <wp:cNvGraphicFramePr>
+              <a:graphicFrameLocks xmlns:a="http://schemas.openxmlformats.org/drawingml/2006/main" noChangeAspect="1"/>
+            </wp:cNvGraphicFramePr>
+            <a:graphic xmlns:a="http://schemas.openxmlformats.org/drawingml/2006/main">
+              <a:graphicData uri="http://schemas.openxmlformats.org/drawingml/2006/picture">
+                <pic:pic xmlns:pic="http://schemas.openxmlformats.org/drawingml/2006/picture">
+                  <pic:nvPicPr>
+                    <pic:cNvPr id="1" name=""/>
+                    <pic:cNvPicPr/>
+                  </pic:nvPicPr>
+                  <pic:blipFill rotWithShape="1">
+                    <a:blip r:embed="rId7"/>
+                    <a:srcRect l="970" t="620" r="-1" b="508"/>
+                    <a:stretch/>
+                  </pic:blipFill>
+                  <pic:spPr bwMode="auto">
+                    <a:xfrm>
+                      <a:off x="0" y="0"/>
+                      <a:ext cx="6106361" cy="5447311"/>
+                    </a:xfrm>
+                    <a:prstGeom prst="rect">
+                      <a:avLst/>
+                    </a:prstGeom>
+                    <a:ln>
+                      <a:noFill/>
+                    </a:ln>
+                    <a:extLst>
+                      <a:ext uri="{53640926-AAD7-44D8-BBD7-CCE9431645EC}">
+                        <a14:shadowObscured xmlns:a14="http://schemas.microsoft.com/office/drawing/2010/main"/>
+                      </a:ext>
+                    </a:extLst>
+                  </pic:spPr>
+                </pic:pic>
+              </a:graphicData>
+            </a:graphic>
+          </wp:inline>
+        </w:drawing>
+      </w:r>
+    </w:p>
+    <w:p>
+      <w:pPr>
+        <w:jc w:val="center"/>
+        <w:rPr>
+          <w:b/>
+          <w:i/>
+        </w:rPr>
+      </w:pPr>
+      <w:r>
+        <w:rPr>
+          <w:b/>
+          <w:i/>
+        </w:rPr>
+        <w:t>TABLE 10.3.</w:t>
+      </w:r>
+      <w:r>
+        <w:rPr>
+          <w:b/>
+          <w:i/>
+        </w:rPr>
+        <w:t>4</w:t>
+      </w:r>
+      <w:r>
+        <w:rPr>
+          <w:b/>
+          <w:i/>
+        </w:rPr>
+        <w:t xml:space="preserve">: </w:t>
+      </w:r>
+      <w:r>
+        <w:rPr>
+          <w:b/>
+          <w:i/>
+        </w:rPr>
+        <w:t>ISCMP Status Report</w:t>
+      </w:r>
+      <w:r>
+        <w:rPr>
+          <w:b/>
+          <w:i/>
+        </w:rPr>
+        <w:t xml:space="preserve"> Sample</w:t>
       </w:r>
     </w:p>
     <w:p>
@@ -282,11 +3992,159 @@
         <w:pStyle w:val="ListParagraph"/>
         <w:numPr>
           <w:ilvl w:val="0"/>
-          <w:numId w:val="4"/>
+          <w:numId w:val="13"/>
         </w:numPr>
-      </w:pPr>
-      <w:r>
-        <w:t>Communication models</w:t>
+        <w:spacing w:line="360" w:lineRule="auto"/>
+        <w:rPr>
+          <w:b/>
+          <w:u w:val="single"/>
+        </w:rPr>
+      </w:pPr>
+      <w:r>
+        <w:rPr>
+          <w:b/>
+          <w:u w:val="single"/>
+        </w:rPr>
+        <w:lastRenderedPageBreak/>
+        <w:t>Progress Report</w:t>
+      </w:r>
+    </w:p>
+    <w:p>
+      <w:pPr>
+        <w:pStyle w:val="ListParagraph"/>
+        <w:spacing w:line="360" w:lineRule="auto"/>
+        <w:rPr>
+          <w:noProof/>
+        </w:rPr>
+      </w:pPr>
+      <w:r>
+        <w:t xml:space="preserve">Unlike status report, progress report indicates </w:t>
+      </w:r>
+      <w:r>
+        <w:rPr>
+          <w:b/>
+        </w:rPr>
+        <w:t>what has been accomplished</w:t>
+      </w:r>
+      <w:r>
+        <w:t xml:space="preserve"> within the project team, with the amount of time mentioned to determine the period used to finish the tasks. It is usually adapted in cases where milestones are met for the project’s scopes.</w:t>
+      </w:r>
+      <w:r>
+        <w:t xml:space="preserve"> While not as complicated as status report, important information would be needed to convey about the project’s activities in </w:t>
+      </w:r>
+      <w:r>
+        <w:t xml:space="preserve">the </w:t>
+      </w:r>
+      <w:r>
+        <w:rPr>
+          <w:b/>
+        </w:rPr>
+        <w:t>monthly</w:t>
+      </w:r>
+      <w:r>
+        <w:t xml:space="preserve"> format as shown, using ISCMP as an example of the case</w:t>
+      </w:r>
+      <w:r>
+        <w:t xml:space="preserve"> in </w:t>
+      </w:r>
+      <w:r>
+        <w:rPr>
+          <w:b/>
+          <w:i/>
+        </w:rPr>
+        <w:t>TABLE 10.3.</w:t>
+      </w:r>
+      <w:r>
+        <w:rPr>
+          <w:b/>
+          <w:i/>
+        </w:rPr>
+        <w:t>5</w:t>
+      </w:r>
+      <w:r>
+        <w:t>:</w:t>
+      </w:r>
+      <w:r>
+        <w:rPr>
+          <w:noProof/>
+        </w:rPr>
+        <w:t xml:space="preserve"> </w:t>
+      </w:r>
+    </w:p>
+    <w:p>
+      <w:pPr>
+        <w:pStyle w:val="ListParagraph"/>
+      </w:pPr>
+      <w:r>
+        <w:rPr>
+          <w:noProof/>
+        </w:rPr>
+        <w:drawing>
+          <wp:inline distT="0" distB="0" distL="0" distR="0" wp14:anchorId="61D19B03" wp14:editId="1E2F469D">
+            <wp:extent cx="5476875" cy="2185123"/>
+            <wp:effectExtent l="0" t="0" r="0" b="5715"/>
+            <wp:docPr id="4" name="Picture 4"/>
+            <wp:cNvGraphicFramePr>
+              <a:graphicFrameLocks xmlns:a="http://schemas.openxmlformats.org/drawingml/2006/main" noChangeAspect="1"/>
+            </wp:cNvGraphicFramePr>
+            <a:graphic xmlns:a="http://schemas.openxmlformats.org/drawingml/2006/main">
+              <a:graphicData uri="http://schemas.openxmlformats.org/drawingml/2006/picture">
+                <pic:pic xmlns:pic="http://schemas.openxmlformats.org/drawingml/2006/picture">
+                  <pic:nvPicPr>
+                    <pic:cNvPr id="1" name=""/>
+                    <pic:cNvPicPr/>
+                  </pic:nvPicPr>
+                  <pic:blipFill>
+                    <a:blip r:embed="rId8"/>
+                    <a:stretch>
+                      <a:fillRect/>
+                    </a:stretch>
+                  </pic:blipFill>
+                  <pic:spPr>
+                    <a:xfrm>
+                      <a:off x="0" y="0"/>
+                      <a:ext cx="5478366" cy="2185718"/>
+                    </a:xfrm>
+                    <a:prstGeom prst="rect">
+                      <a:avLst/>
+                    </a:prstGeom>
+                  </pic:spPr>
+                </pic:pic>
+              </a:graphicData>
+            </a:graphic>
+          </wp:inline>
+        </w:drawing>
+      </w:r>
+    </w:p>
+    <w:p>
+      <w:pPr>
+        <w:pStyle w:val="ListParagraph"/>
+        <w:jc w:val="center"/>
+        <w:rPr>
+          <w:b/>
+          <w:i/>
+        </w:rPr>
+      </w:pPr>
+      <w:r>
+        <w:rPr>
+          <w:b/>
+          <w:i/>
+        </w:rPr>
+        <w:t>TABLE 10.3.</w:t>
+      </w:r>
+      <w:r>
+        <w:rPr>
+          <w:b/>
+          <w:i/>
+        </w:rPr>
+        <w:t>5</w:t>
+      </w:r>
+      <w:r>
+        <w:rPr>
+          <w:b/>
+          <w:i/>
+        </w:rPr>
+        <w:t>: ISCMP Progress Report Sample</w:t>
       </w:r>
     </w:p>
     <w:p>
@@ -294,486 +4152,3724 @@
         <w:pStyle w:val="ListParagraph"/>
         <w:numPr>
           <w:ilvl w:val="0"/>
-          <w:numId w:val="4"/>
+          <w:numId w:val="13"/>
         </w:numPr>
-      </w:pPr>
-      <w:r>
-        <w:t>Communication methods</w:t>
+        <w:spacing w:line="360" w:lineRule="auto"/>
+        <w:rPr>
+          <w:b/>
+          <w:u w:val="single"/>
+        </w:rPr>
+      </w:pPr>
+      <w:r>
+        <w:rPr>
+          <w:b/>
+          <w:u w:val="single"/>
+        </w:rPr>
+        <w:t>Forecast Report</w:t>
       </w:r>
     </w:p>
     <w:p>
       <w:pPr>
         <w:pStyle w:val="ListParagraph"/>
-        <w:numPr>
-          <w:ilvl w:val="0"/>
-          <w:numId w:val="4"/>
-        </w:numPr>
-      </w:pPr>
-      <w:r>
-        <w:t>meetings</w:t>
+        <w:spacing w:line="360" w:lineRule="auto"/>
+      </w:pPr>
+      <w:r>
+        <w:t xml:space="preserve">Based on the past experiences and trends, forecast would be made to </w:t>
+      </w:r>
+      <w:r>
+        <w:rPr>
+          <w:b/>
+        </w:rPr>
+        <w:t xml:space="preserve">predict a project’s status and progress </w:t>
+      </w:r>
+      <w:r>
+        <w:t>to anticipate how long would it take to complete the project’s milestones. The reference would usually root from the similar projects that have been attempted at the past</w:t>
+      </w:r>
+      <w:r>
+        <w:t>imes</w:t>
+      </w:r>
+      <w:r>
+        <w:t xml:space="preserve">. </w:t>
+      </w:r>
+      <w:r>
+        <w:t>In the case of ISCMP scenario</w:t>
+      </w:r>
+      <w:r>
+        <w:t xml:space="preserve"> as in </w:t>
+      </w:r>
+      <w:r>
+        <w:rPr>
+          <w:b/>
+          <w:i/>
+        </w:rPr>
+        <w:t>TABLE 10.3.</w:t>
+      </w:r>
+      <w:r>
+        <w:rPr>
+          <w:b/>
+          <w:i/>
+        </w:rPr>
+        <w:t>6</w:t>
+      </w:r>
+      <w:r>
+        <w:t xml:space="preserve">, a </w:t>
+      </w:r>
+      <w:r>
+        <w:rPr>
+          <w:b/>
+        </w:rPr>
+        <w:t>monthly</w:t>
+      </w:r>
+      <w:r>
+        <w:t xml:space="preserve"> forecast report would be made to anticipate the priority of each tasks that should be given:</w:t>
       </w:r>
     </w:p>
     <w:p>
-      <w:r>
-        <w:t>Outputs:</w:t>
+      <w:pPr>
+        <w:pStyle w:val="ListParagraph"/>
+        <w:jc w:val="center"/>
+        <w:rPr>
+          <w:b/>
+          <w:i/>
+        </w:rPr>
+      </w:pPr>
+      <w:r>
+        <w:rPr>
+          <w:noProof/>
+        </w:rPr>
+        <w:drawing>
+          <wp:inline distT="0" distB="0" distL="0" distR="0" wp14:anchorId="5F1ACE8E" wp14:editId="110870A6">
+            <wp:extent cx="5562600" cy="2073494"/>
+            <wp:effectExtent l="0" t="0" r="0" b="3175"/>
+            <wp:docPr id="5" name="Picture 5"/>
+            <wp:cNvGraphicFramePr>
+              <a:graphicFrameLocks xmlns:a="http://schemas.openxmlformats.org/drawingml/2006/main" noChangeAspect="1"/>
+            </wp:cNvGraphicFramePr>
+            <a:graphic xmlns:a="http://schemas.openxmlformats.org/drawingml/2006/main">
+              <a:graphicData uri="http://schemas.openxmlformats.org/drawingml/2006/picture">
+                <pic:pic xmlns:pic="http://schemas.openxmlformats.org/drawingml/2006/picture">
+                  <pic:nvPicPr>
+                    <pic:cNvPr id="1" name=""/>
+                    <pic:cNvPicPr/>
+                  </pic:nvPicPr>
+                  <pic:blipFill>
+                    <a:blip r:embed="rId9"/>
+                    <a:stretch>
+                      <a:fillRect/>
+                    </a:stretch>
+                  </pic:blipFill>
+                  <pic:spPr>
+                    <a:xfrm>
+                      <a:off x="0" y="0"/>
+                      <a:ext cx="5596677" cy="2086196"/>
+                    </a:xfrm>
+                    <a:prstGeom prst="rect">
+                      <a:avLst/>
+                    </a:prstGeom>
+                  </pic:spPr>
+                </pic:pic>
+              </a:graphicData>
+            </a:graphic>
+          </wp:inline>
+        </w:drawing>
+      </w:r>
+      <w:r>
+        <w:rPr>
+          <w:b/>
+          <w:i/>
+        </w:rPr>
+        <w:t>TABLE 10.3.</w:t>
+      </w:r>
+      <w:r>
+        <w:rPr>
+          <w:b/>
+          <w:i/>
+        </w:rPr>
+        <w:t>6</w:t>
+      </w:r>
+      <w:r>
+        <w:rPr>
+          <w:b/>
+          <w:i/>
+        </w:rPr>
+        <w:t>: ISCMP Forecast Report Sample</w:t>
       </w:r>
     </w:p>
     <w:p>
       <w:pPr>
-        <w:pStyle w:val="ListParagraph"/>
-        <w:numPr>
-          <w:ilvl w:val="0"/>
-          <w:numId w:val="5"/>
-        </w:numPr>
-      </w:pPr>
-      <w:r>
-        <w:t>communications management plan</w:t>
+        <w:spacing w:line="360" w:lineRule="auto"/>
+        <w:rPr>
+          <w:b/>
+          <w:u w:val="single"/>
+        </w:rPr>
+      </w:pPr>
+      <w:r>
+        <w:rPr>
+          <w:b/>
+          <w:u w:val="single"/>
+        </w:rPr>
+        <w:lastRenderedPageBreak/>
+        <w:t>CONTROL COMMUNICATIONS</w:t>
       </w:r>
     </w:p>
     <w:p>
       <w:pPr>
-        <w:pStyle w:val="ListParagraph"/>
-        <w:numPr>
-          <w:ilvl w:val="0"/>
-          <w:numId w:val="5"/>
-        </w:numPr>
-      </w:pPr>
-      <w:r>
-        <w:t>project documents updates</w:t>
+        <w:spacing w:line="360" w:lineRule="auto"/>
+      </w:pPr>
+      <w:r>
+        <w:t>After the communication methods have been implemented, the communication process in the project team would be constantly monitored and controlled to ensure that the requirements from the communications management plan are met.</w:t>
       </w:r>
     </w:p>
     <w:p>
       <w:pPr>
-        <w:rPr>
-          <w:b/>
-          <w:u w:val="single"/>
-        </w:rPr>
-      </w:pPr>
-      <w:r>
-        <w:rPr>
-          <w:b/>
-          <w:u w:val="single"/>
-        </w:rPr>
-        <w:t>MANAGE COMMUNICATIONS</w:t>
+        <w:spacing w:line="360" w:lineRule="auto"/>
+      </w:pPr>
+      <w:r>
+        <w:t xml:space="preserve">With reference to the outputs from the planning and managing processes such as the project management plan, project communication system, data of work performance, and organizational process assets, the </w:t>
+      </w:r>
+      <w:r>
+        <w:t xml:space="preserve">controlling process of the project team’s communication delivers the </w:t>
+      </w:r>
+      <w:r>
+        <w:rPr>
+          <w:b/>
+        </w:rPr>
+        <w:t>information on work performance</w:t>
+      </w:r>
+      <w:r>
+        <w:t xml:space="preserve">, lists of </w:t>
+      </w:r>
+      <w:r>
+        <w:rPr>
+          <w:b/>
+        </w:rPr>
+        <w:t>change requests</w:t>
+      </w:r>
+      <w:r>
+        <w:t xml:space="preserve">, and </w:t>
+      </w:r>
+      <w:r>
+        <w:rPr>
+          <w:b/>
+        </w:rPr>
+        <w:t>updates</w:t>
+      </w:r>
+      <w:r>
+        <w:t xml:space="preserve"> on </w:t>
+      </w:r>
+      <w:r>
+        <w:rPr>
+          <w:b/>
+        </w:rPr>
+        <w:t>project management plan</w:t>
+      </w:r>
+      <w:r>
+        <w:t xml:space="preserve">, </w:t>
+      </w:r>
+      <w:r>
+        <w:rPr>
+          <w:b/>
+        </w:rPr>
+        <w:t>project documents</w:t>
+      </w:r>
+      <w:r>
+        <w:t xml:space="preserve">, and </w:t>
+      </w:r>
+      <w:r>
+        <w:rPr>
+          <w:b/>
+        </w:rPr>
+        <w:t>organizational process assets</w:t>
+      </w:r>
+      <w:r>
+        <w:t>. In this process, constant observation and monitoring is necessary to produce these outputs at designated intervals.</w:t>
       </w:r>
     </w:p>
     <w:p>
-      <w:r>
-        <w:t xml:space="preserve">Based on the communications plan created from the planning stage, the managing stage would focus on creating and </w:t>
-      </w:r>
-      <w:r>
-        <w:t>distributing the proposed communication means to the desired project teams.</w:t>
+      <w:pPr>
+        <w:spacing w:line="360" w:lineRule="auto"/>
+        <w:rPr>
+          <w:b/>
+          <w:sz w:val="28"/>
+          <w:u w:val="single"/>
+        </w:rPr>
+      </w:pPr>
+      <w:r>
+        <w:rPr>
+          <w:b/>
+          <w:sz w:val="28"/>
+          <w:u w:val="single"/>
+        </w:rPr>
+        <w:t>Issue Log</w:t>
       </w:r>
     </w:p>
     <w:p>
-      <w:r>
-        <w:t>Performance Reporting</w:t>
+      <w:pPr>
+        <w:spacing w:line="360" w:lineRule="auto"/>
+      </w:pPr>
+      <w:r>
+        <w:t>Issue log</w:t>
+      </w:r>
+      <w:r>
+        <w:t xml:space="preserve"> is a method often used to </w:t>
+      </w:r>
+      <w:r>
+        <w:rPr>
+          <w:b/>
+        </w:rPr>
+        <w:t>identify the project’s issues</w:t>
+      </w:r>
+      <w:r>
+        <w:t xml:space="preserve"> that are</w:t>
+      </w:r>
+      <w:r>
+        <w:t xml:space="preserve"> either resolved, or still ongoing. In this scenario, it could be used to </w:t>
+      </w:r>
+      <w:r>
+        <w:rPr>
+          <w:b/>
+        </w:rPr>
+        <w:t>track any errors</w:t>
+      </w:r>
+      <w:r>
+        <w:t xml:space="preserve"> that occurred in ISCMP, while presenting to the project managers and stakeholders on the project’s status even further</w:t>
+      </w:r>
+      <w:sdt>
+        <w:sdtPr>
+          <w:id w:val="-1328900480"/>
+          <w:citation/>
+        </w:sdtPr>
+        <w:sdtContent>
+          <w:r>
+            <w:fldChar w:fldCharType="begin"/>
+          </w:r>
+          <w:r>
+            <w:instrText xml:space="preserve"> CITATION Jac14 \l 1033 </w:instrText>
+          </w:r>
+          <w:r>
+            <w:fldChar w:fldCharType="separate"/>
+          </w:r>
+          <w:r>
+            <w:rPr>
+              <w:noProof/>
+            </w:rPr>
+            <w:t xml:space="preserve"> </w:t>
+          </w:r>
+          <w:r>
+            <w:rPr>
+              <w:noProof/>
+            </w:rPr>
+            <w:t>(Marchewka, 2014)</w:t>
+          </w:r>
+          <w:r>
+            <w:fldChar w:fldCharType="end"/>
+          </w:r>
+        </w:sdtContent>
+      </w:sdt>
+      <w:r>
+        <w:t>.</w:t>
       </w:r>
     </w:p>
     <w:p>
-      <w:r>
-        <w:t>Status Report</w:t>
+      <w:pPr>
+        <w:spacing w:line="360" w:lineRule="auto"/>
+      </w:pPr>
+      <w:r>
+        <w:t xml:space="preserve">While it is just a tracking of the project’s progress, it </w:t>
+      </w:r>
+      <w:r>
+        <w:rPr>
+          <w:b/>
+        </w:rPr>
+        <w:t>contributes in meetings</w:t>
+      </w:r>
+      <w:r>
+        <w:t xml:space="preserve"> among members of the ISCMP team and resolves </w:t>
+      </w:r>
+      <w:r>
+        <w:rPr>
+          <w:b/>
+          <w:u w:val="single"/>
+        </w:rPr>
+        <w:t>ISSUE NO. 6</w:t>
+      </w:r>
+      <w:r>
+        <w:t xml:space="preserve"> as well. Issue log is, in this case, a list of occurring problems of the project that is required to be solved, and thus serves as a </w:t>
+      </w:r>
+      <w:r>
+        <w:rPr>
+          <w:b/>
+        </w:rPr>
+        <w:t>clear guideline</w:t>
+      </w:r>
+      <w:r>
+        <w:t xml:space="preserve"> to the project team staffs to </w:t>
+      </w:r>
+      <w:r>
+        <w:rPr>
+          <w:b/>
+        </w:rPr>
+        <w:t>have immediate and precise understanding on the tasks</w:t>
+      </w:r>
+      <w:r>
+        <w:t xml:space="preserve"> in which they need to take priority for. In a way, it contributes to a better alignment of tasks delegation for determining a more approachable Work Breakdown Structure</w:t>
+      </w:r>
+      <w:r>
+        <w:t>.</w:t>
+      </w:r>
+      <w:r>
+        <w:t xml:space="preserve"> In short, a </w:t>
+      </w:r>
+      <w:r>
+        <w:rPr>
+          <w:b/>
+        </w:rPr>
+        <w:t>regularly conducted meeting paired with effectively organized issue logs</w:t>
+      </w:r>
+      <w:r>
+        <w:t xml:space="preserve"> would resolve the issue of decentralized Work Breakdown Structure.</w:t>
       </w:r>
     </w:p>
     <w:p>
       <w:r>
-        <w:t>Progress Report</w:t>
+        <w:br w:type="page"/>
       </w:r>
     </w:p>
     <w:p>
-      <w:r>
-        <w:t>Forecast Report</w:t>
+      <w:pPr>
+        <w:spacing w:line="360" w:lineRule="auto"/>
+      </w:pPr>
+      <w:r>
+        <w:lastRenderedPageBreak/>
+        <w:t>In a</w:t>
+      </w:r>
+      <w:r>
+        <w:t xml:space="preserve"> section of</w:t>
+      </w:r>
+      <w:r>
+        <w:t xml:space="preserve"> Issue Log</w:t>
+      </w:r>
+      <w:r>
+        <w:t xml:space="preserve"> as shown in </w:t>
+      </w:r>
+      <w:r>
+        <w:rPr>
+          <w:b/>
+          <w:i/>
+        </w:rPr>
+        <w:t>TABLE 10.3.</w:t>
+      </w:r>
+      <w:r>
+        <w:rPr>
+          <w:b/>
+          <w:i/>
+        </w:rPr>
+        <w:t>7</w:t>
+      </w:r>
+      <w:r>
+        <w:t>, the issue’s index, with its description, would be mentioned</w:t>
+      </w:r>
+      <w:r>
+        <w:t xml:space="preserve"> with summary of the issue</w:t>
+      </w:r>
+      <w:r>
+        <w:t xml:space="preserve">. Using </w:t>
+      </w:r>
+      <w:r>
+        <w:rPr>
+          <w:b/>
+          <w:u w:val="single"/>
+        </w:rPr>
+        <w:t xml:space="preserve">ISSUE NO.6 </w:t>
+      </w:r>
+      <w:r>
+        <w:t xml:space="preserve">as the core of the issue, it is shown that </w:t>
+      </w:r>
+      <w:r>
+        <w:t xml:space="preserve">the issue being the Work Breakdown Structure being done in separate instead of a centralized manner, and not reviewed at top of that. </w:t>
       </w:r>
     </w:p>
     <w:p>
-      <w:r>
-        <w:t>Input:</w:t>
+      <w:pPr>
+        <w:spacing w:line="360" w:lineRule="auto"/>
+        <w:jc w:val="center"/>
+        <w:rPr>
+          <w:b/>
+          <w:i/>
+        </w:rPr>
+      </w:pPr>
+      <w:r>
+        <w:rPr>
+          <w:noProof/>
+        </w:rPr>
+        <w:drawing>
+          <wp:inline distT="0" distB="0" distL="0" distR="0" wp14:anchorId="6C0AE696" wp14:editId="12C20F77">
+            <wp:extent cx="6143625" cy="1828165"/>
+            <wp:effectExtent l="0" t="0" r="9525" b="635"/>
+            <wp:docPr id="6" name="Picture 6"/>
+            <wp:cNvGraphicFramePr>
+              <a:graphicFrameLocks xmlns:a="http://schemas.openxmlformats.org/drawingml/2006/main" noChangeAspect="1"/>
+            </wp:cNvGraphicFramePr>
+            <a:graphic xmlns:a="http://schemas.openxmlformats.org/drawingml/2006/main">
+              <a:graphicData uri="http://schemas.openxmlformats.org/drawingml/2006/picture">
+                <pic:pic xmlns:pic="http://schemas.openxmlformats.org/drawingml/2006/picture">
+                  <pic:nvPicPr>
+                    <pic:cNvPr id="1" name=""/>
+                    <pic:cNvPicPr/>
+                  </pic:nvPicPr>
+                  <pic:blipFill>
+                    <a:blip r:embed="rId10"/>
+                    <a:stretch>
+                      <a:fillRect/>
+                    </a:stretch>
+                  </pic:blipFill>
+                  <pic:spPr>
+                    <a:xfrm>
+                      <a:off x="0" y="0"/>
+                      <a:ext cx="6223357" cy="1851891"/>
+                    </a:xfrm>
+                    <a:prstGeom prst="rect">
+                      <a:avLst/>
+                    </a:prstGeom>
+                  </pic:spPr>
+                </pic:pic>
+              </a:graphicData>
+            </a:graphic>
+          </wp:inline>
+        </w:drawing>
+      </w:r>
+      <w:r>
+        <w:rPr>
+          <w:b/>
+          <w:i/>
+        </w:rPr>
+        <w:t>TABLE 10.3.</w:t>
+      </w:r>
+      <w:r>
+        <w:rPr>
+          <w:b/>
+          <w:i/>
+        </w:rPr>
+        <w:t>7</w:t>
+      </w:r>
+      <w:r>
+        <w:rPr>
+          <w:b/>
+          <w:i/>
+        </w:rPr>
+        <w:t>: Issue No. 6 Section of ISCMP Issue Log Sample</w:t>
       </w:r>
     </w:p>
     <w:p>
       <w:pPr>
-        <w:pStyle w:val="ListParagraph"/>
-        <w:numPr>
-          <w:ilvl w:val="0"/>
-          <w:numId w:val="6"/>
-        </w:numPr>
-      </w:pPr>
-      <w:r>
-        <w:t>communication management plan</w:t>
+        <w:spacing w:line="360" w:lineRule="auto"/>
+      </w:pPr>
+      <w:r>
+        <w:t>The individual(s) who states the issue and the ones whom are directed with are mentioned in the Issue Log as well.</w:t>
+      </w:r>
+      <w:r>
+        <w:t xml:space="preserve"> This is to </w:t>
+      </w:r>
+      <w:r>
+        <w:rPr>
+          <w:b/>
+        </w:rPr>
+        <w:t>ensure the clients related to the issue are properly addressed</w:t>
+      </w:r>
+      <w:r>
+        <w:t xml:space="preserve">. </w:t>
+      </w:r>
+      <w:r>
+        <w:t xml:space="preserve">For this issue, the person who reports the issue would be a </w:t>
+      </w:r>
+      <w:r>
+        <w:rPr>
+          <w:b/>
+        </w:rPr>
+        <w:t>representative from the project development team</w:t>
+      </w:r>
+      <w:r>
+        <w:t xml:space="preserve"> (e.g. Software Engineers), with the placeholder name of Stacy;</w:t>
+      </w:r>
+      <w:r>
+        <w:t xml:space="preserve"> while the addressed individual would be the </w:t>
+      </w:r>
+      <w:r>
+        <w:rPr>
+          <w:b/>
+        </w:rPr>
+        <w:t>Project Manager</w:t>
+      </w:r>
+      <w:r>
+        <w:t>, whose placeholder name is Eli.</w:t>
+      </w:r>
+      <w:r>
+        <w:t xml:space="preserve"> </w:t>
       </w:r>
     </w:p>
     <w:p>
       <w:pPr>
-        <w:pStyle w:val="ListParagraph"/>
-        <w:numPr>
-          <w:ilvl w:val="0"/>
-          <w:numId w:val="6"/>
-        </w:numPr>
-      </w:pPr>
-      <w:r>
-        <w:t>work performance reports</w:t>
+        <w:spacing w:line="360" w:lineRule="auto"/>
+      </w:pPr>
+      <w:r>
+        <w:t xml:space="preserve">The same concept is applied for the statement of report date and due date, to </w:t>
+      </w:r>
+      <w:r>
+        <w:rPr>
+          <w:b/>
+        </w:rPr>
+        <w:t>indicate the time required to resolve the issue</w:t>
+      </w:r>
+      <w:r>
+        <w:t xml:space="preserve">, although usually by rough estimated for the issue’s manager. </w:t>
+      </w:r>
+      <w:r>
+        <w:t xml:space="preserve">The report and due dates in this instance are based on the project’s pre-determined milestones, where the report date is </w:t>
+      </w:r>
+      <w:r>
+        <w:rPr>
+          <w:b/>
+        </w:rPr>
+        <w:t>when the project has received approval</w:t>
+      </w:r>
+      <w:r>
+        <w:rPr>
+          <w:b/>
+        </w:rPr>
+        <w:t xml:space="preserve"> </w:t>
+      </w:r>
+      <w:r>
+        <w:t>(</w:t>
+      </w:r>
+      <w:r>
+        <w:t>19/6/18</w:t>
+      </w:r>
+      <w:r>
+        <w:t>)</w:t>
+      </w:r>
+      <w:r>
+        <w:t xml:space="preserve">, and the due date being the time when the </w:t>
+      </w:r>
+      <w:r>
+        <w:rPr>
+          <w:b/>
+        </w:rPr>
+        <w:t>project planning has completed</w:t>
+      </w:r>
+      <w:r>
+        <w:t xml:space="preserve"> (13/7/18), the time when WBS must be finished and is set as the guideline for project execution.</w:t>
       </w:r>
     </w:p>
     <w:p>
-      <w:pPr>
-        <w:pStyle w:val="ListParagraph"/>
-        <w:numPr>
-          <w:ilvl w:val="0"/>
-          <w:numId w:val="6"/>
-        </w:numPr>
-      </w:pPr>
-      <w:r>
-        <w:t>enterprise environmental factors</w:t>
+      <w:r>
+        <w:br w:type="page"/>
       </w:r>
     </w:p>
     <w:p>
       <w:pPr>
-        <w:pStyle w:val="ListParagraph"/>
-        <w:numPr>
-          <w:ilvl w:val="0"/>
-          <w:numId w:val="6"/>
-        </w:numPr>
-      </w:pPr>
-      <w:r>
-        <w:t>organizational process assets</w:t>
+        <w:spacing w:line="360" w:lineRule="auto"/>
+      </w:pPr>
+      <w:r>
+        <w:lastRenderedPageBreak/>
+        <w:t xml:space="preserve">The issue’s status </w:t>
+      </w:r>
+      <w:r>
+        <w:rPr>
+          <w:b/>
+        </w:rPr>
+        <w:t>informs the clients if the issue has been resolved</w:t>
+      </w:r>
+      <w:r>
+        <w:t xml:space="preserve">, while the priority </w:t>
+      </w:r>
+      <w:r>
+        <w:rPr>
+          <w:b/>
+        </w:rPr>
+        <w:t>shows the issue’s level of importance</w:t>
+      </w:r>
+      <w:r>
+        <w:t xml:space="preserve"> compared to other issues, since a typical project would have multiple issues occurring at the same time intervals.</w:t>
+      </w:r>
+      <w:r>
+        <w:t xml:space="preserve"> </w:t>
+      </w:r>
+      <w:r>
+        <w:t xml:space="preserve">The status could be identified in 2 main stages, where it could be already resolved (Closed), or </w:t>
+      </w:r>
+      <w:r>
+        <w:rPr>
+          <w:b/>
+        </w:rPr>
+        <w:t>still ongoing and not resolved yet (Active)</w:t>
+      </w:r>
+      <w:r>
+        <w:t xml:space="preserve">. </w:t>
+      </w:r>
+      <w:r>
+        <w:t>This issue takes place on the latter stage.</w:t>
+      </w:r>
+      <w:r>
+        <w:t xml:space="preserve"> The levels of importance, on the other hand, ranks the issues in 3 stages, as in not important (Low), occasionally urgent (Medium), and </w:t>
+      </w:r>
+      <w:r>
+        <w:rPr>
+          <w:b/>
+        </w:rPr>
+        <w:t>immediate emergency (High)</w:t>
+      </w:r>
+      <w:r>
+        <w:t>. This issue falls on the ‘High’ category as it must be resolved during the project’s planning phase.</w:t>
       </w:r>
     </w:p>
     <w:p>
-      <w:r>
-        <w:t>Tools &amp; Techniques:</w:t>
+      <w:pPr>
+        <w:spacing w:line="360" w:lineRule="auto"/>
+      </w:pPr>
+      <w:r>
+        <w:t xml:space="preserve">The comments would normally be a </w:t>
+      </w:r>
+      <w:r>
+        <w:rPr>
+          <w:b/>
+        </w:rPr>
+        <w:t>post script on sections required to be aware on the issue</w:t>
+      </w:r>
+      <w:r>
+        <w:t>,</w:t>
+      </w:r>
+      <w:r>
+        <w:t xml:space="preserve"> based on the client’s point of view. However, if resolved, its solutions would be written instead as a reference for solving other issues.</w:t>
+      </w:r>
+      <w:r>
+        <w:t xml:space="preserve"> </w:t>
+      </w:r>
+      <w:r>
+        <w:t xml:space="preserve">In this case, since the issue is not yet resolved, </w:t>
+      </w:r>
+      <w:r>
+        <w:rPr>
+          <w:b/>
+        </w:rPr>
+        <w:t xml:space="preserve">comments from the client’s side </w:t>
+      </w:r>
+      <w:r>
+        <w:t xml:space="preserve">on recommended actions would be noted down, as in </w:t>
+      </w:r>
+      <w:r>
+        <w:rPr>
+          <w:i/>
+        </w:rPr>
+        <w:t>“recommend meetings at regular intervals among project management departments”.</w:t>
       </w:r>
     </w:p>
     <w:p>
       <w:pPr>
-        <w:pStyle w:val="ListParagraph"/>
-        <w:numPr>
-          <w:ilvl w:val="0"/>
-          <w:numId w:val="7"/>
-        </w:numPr>
-      </w:pPr>
-      <w:r>
-        <w:t>communication technology</w:t>
+        <w:rPr>
+          <w:b/>
+          <w:u w:val="single"/>
+        </w:rPr>
+      </w:pPr>
+      <w:r>
+        <w:rPr>
+          <w:b/>
+          <w:u w:val="single"/>
+        </w:rPr>
+        <w:br w:type="page"/>
+      </w:r>
+      <w:r>
+        <w:rPr>
+          <w:b/>
+          <w:u w:val="single"/>
+        </w:rPr>
+        <w:lastRenderedPageBreak/>
+        <w:t>Sample Issue Log</w:t>
       </w:r>
     </w:p>
     <w:p>
       <w:pPr>
-        <w:pStyle w:val="ListParagraph"/>
-        <w:numPr>
-          <w:ilvl w:val="0"/>
-          <w:numId w:val="7"/>
-        </w:numPr>
-      </w:pPr>
-      <w:r>
-        <w:t>communication models</w:t>
-      </w:r>
+        <w:spacing w:line="360" w:lineRule="auto"/>
+      </w:pPr>
+      <w:r>
+        <w:t>An example of the issue log applicable in ISCMP is shown in the following table with appropriate issues as samples</w:t>
+      </w:r>
+      <w:r>
+        <w:t xml:space="preserve">, as displayed in </w:t>
+      </w:r>
+      <w:r>
+        <w:rPr>
+          <w:b/>
+          <w:i/>
+        </w:rPr>
+        <w:t>TABLE 10.3.</w:t>
+      </w:r>
+      <w:r>
+        <w:rPr>
+          <w:b/>
+          <w:i/>
+        </w:rPr>
+        <w:t>8</w:t>
+      </w:r>
+      <w:r>
+        <w:t>:</w:t>
+      </w:r>
+    </w:p>
+    <w:tbl>
+      <w:tblPr>
+        <w:tblStyle w:val="TableGrid"/>
+        <w:tblW w:w="11160" w:type="dxa"/>
+        <w:tblInd w:w="-545" w:type="dxa"/>
+        <w:tblLayout w:type="fixed"/>
+        <w:tblLook w:val="04A0" w:firstRow="1" w:lastRow="0" w:firstColumn="1" w:lastColumn="0" w:noHBand="0" w:noVBand="1"/>
+      </w:tblPr>
+      <w:tblGrid>
+        <w:gridCol w:w="570"/>
+        <w:gridCol w:w="2580"/>
+        <w:gridCol w:w="1260"/>
+        <w:gridCol w:w="1170"/>
+        <w:gridCol w:w="990"/>
+        <w:gridCol w:w="990"/>
+        <w:gridCol w:w="900"/>
+        <w:gridCol w:w="1080"/>
+        <w:gridCol w:w="1620"/>
+      </w:tblGrid>
+      <w:tr>
+        <w:trPr>
+          <w:trHeight w:val="593"/>
+        </w:trPr>
+        <w:tc>
+          <w:tcPr>
+            <w:tcW w:w="570" w:type="dxa"/>
+            <w:shd w:val="clear" w:color="auto" w:fill="D9D9D9" w:themeFill="background1" w:themeFillShade="D9"/>
+            <w:vAlign w:val="center"/>
+          </w:tcPr>
+          <w:p>
+            <w:pPr>
+              <w:jc w:val="center"/>
+              <w:rPr>
+                <w:b/>
+              </w:rPr>
+            </w:pPr>
+            <w:r>
+              <w:rPr>
+                <w:b/>
+              </w:rPr>
+              <w:t>No.</w:t>
+            </w:r>
+          </w:p>
+        </w:tc>
+        <w:tc>
+          <w:tcPr>
+            <w:tcW w:w="2580" w:type="dxa"/>
+            <w:shd w:val="clear" w:color="auto" w:fill="D9D9D9" w:themeFill="background1" w:themeFillShade="D9"/>
+            <w:vAlign w:val="center"/>
+          </w:tcPr>
+          <w:p>
+            <w:pPr>
+              <w:jc w:val="center"/>
+              <w:rPr>
+                <w:b/>
+              </w:rPr>
+            </w:pPr>
+            <w:r>
+              <w:rPr>
+                <w:b/>
+              </w:rPr>
+              <w:t>Issue Description</w:t>
+            </w:r>
+          </w:p>
+        </w:tc>
+        <w:tc>
+          <w:tcPr>
+            <w:tcW w:w="1260" w:type="dxa"/>
+            <w:shd w:val="clear" w:color="auto" w:fill="D9D9D9" w:themeFill="background1" w:themeFillShade="D9"/>
+            <w:vAlign w:val="center"/>
+          </w:tcPr>
+          <w:p>
+            <w:pPr>
+              <w:jc w:val="center"/>
+              <w:rPr>
+                <w:b/>
+              </w:rPr>
+            </w:pPr>
+            <w:r>
+              <w:rPr>
+                <w:b/>
+              </w:rPr>
+              <w:t>Reported By</w:t>
+            </w:r>
+          </w:p>
+        </w:tc>
+        <w:tc>
+          <w:tcPr>
+            <w:tcW w:w="1170" w:type="dxa"/>
+            <w:shd w:val="clear" w:color="auto" w:fill="D9D9D9" w:themeFill="background1" w:themeFillShade="D9"/>
+            <w:vAlign w:val="center"/>
+          </w:tcPr>
+          <w:p>
+            <w:pPr>
+              <w:jc w:val="center"/>
+              <w:rPr>
+                <w:b/>
+              </w:rPr>
+            </w:pPr>
+            <w:r>
+              <w:rPr>
+                <w:b/>
+              </w:rPr>
+              <w:t>Assigned To</w:t>
+            </w:r>
+          </w:p>
+        </w:tc>
+        <w:tc>
+          <w:tcPr>
+            <w:tcW w:w="990" w:type="dxa"/>
+            <w:shd w:val="clear" w:color="auto" w:fill="D9D9D9" w:themeFill="background1" w:themeFillShade="D9"/>
+            <w:vAlign w:val="center"/>
+          </w:tcPr>
+          <w:p>
+            <w:pPr>
+              <w:jc w:val="center"/>
+              <w:rPr>
+                <w:b/>
+              </w:rPr>
+            </w:pPr>
+            <w:r>
+              <w:rPr>
+                <w:b/>
+              </w:rPr>
+              <w:t>Report Date</w:t>
+            </w:r>
+          </w:p>
+        </w:tc>
+        <w:tc>
+          <w:tcPr>
+            <w:tcW w:w="990" w:type="dxa"/>
+            <w:shd w:val="clear" w:color="auto" w:fill="D9D9D9" w:themeFill="background1" w:themeFillShade="D9"/>
+            <w:vAlign w:val="center"/>
+          </w:tcPr>
+          <w:p>
+            <w:pPr>
+              <w:jc w:val="center"/>
+              <w:rPr>
+                <w:b/>
+              </w:rPr>
+            </w:pPr>
+            <w:r>
+              <w:rPr>
+                <w:b/>
+              </w:rPr>
+              <w:t>Due Date</w:t>
+            </w:r>
+          </w:p>
+        </w:tc>
+        <w:tc>
+          <w:tcPr>
+            <w:tcW w:w="900" w:type="dxa"/>
+            <w:shd w:val="clear" w:color="auto" w:fill="D9D9D9" w:themeFill="background1" w:themeFillShade="D9"/>
+            <w:vAlign w:val="center"/>
+          </w:tcPr>
+          <w:p>
+            <w:pPr>
+              <w:jc w:val="center"/>
+              <w:rPr>
+                <w:b/>
+              </w:rPr>
+            </w:pPr>
+            <w:r>
+              <w:rPr>
+                <w:b/>
+              </w:rPr>
+              <w:t>Status</w:t>
+            </w:r>
+          </w:p>
+        </w:tc>
+        <w:tc>
+          <w:tcPr>
+            <w:tcW w:w="1080" w:type="dxa"/>
+            <w:shd w:val="clear" w:color="auto" w:fill="D9D9D9" w:themeFill="background1" w:themeFillShade="D9"/>
+            <w:vAlign w:val="center"/>
+          </w:tcPr>
+          <w:p>
+            <w:pPr>
+              <w:jc w:val="center"/>
+              <w:rPr>
+                <w:b/>
+              </w:rPr>
+            </w:pPr>
+            <w:r>
+              <w:rPr>
+                <w:b/>
+              </w:rPr>
+              <w:t>Priority</w:t>
+            </w:r>
+          </w:p>
+        </w:tc>
+        <w:tc>
+          <w:tcPr>
+            <w:tcW w:w="1620" w:type="dxa"/>
+            <w:shd w:val="clear" w:color="auto" w:fill="D9D9D9" w:themeFill="background1" w:themeFillShade="D9"/>
+            <w:vAlign w:val="center"/>
+          </w:tcPr>
+          <w:p>
+            <w:pPr>
+              <w:jc w:val="center"/>
+              <w:rPr>
+                <w:b/>
+              </w:rPr>
+            </w:pPr>
+            <w:r>
+              <w:rPr>
+                <w:b/>
+              </w:rPr>
+              <w:t>Comments</w:t>
+            </w:r>
+            <w:r>
+              <w:rPr>
+                <w:b/>
+              </w:rPr>
+              <w:t>/ Solutions</w:t>
+            </w:r>
+          </w:p>
+        </w:tc>
+      </w:tr>
+      <w:tr>
+        <w:trPr>
+          <w:trHeight w:val="3050"/>
+        </w:trPr>
+        <w:tc>
+          <w:tcPr>
+            <w:tcW w:w="570" w:type="dxa"/>
+            <w:vAlign w:val="center"/>
+          </w:tcPr>
+          <w:p>
+            <w:pPr>
+              <w:jc w:val="center"/>
+            </w:pPr>
+            <w:r>
+              <w:t>1</w:t>
+            </w:r>
+          </w:p>
+        </w:tc>
+        <w:tc>
+          <w:tcPr>
+            <w:tcW w:w="2580" w:type="dxa"/>
+            <w:vAlign w:val="center"/>
+          </w:tcPr>
+          <w:p>
+            <w:pPr>
+              <w:autoSpaceDE w:val="0"/>
+              <w:autoSpaceDN w:val="0"/>
+              <w:adjustRightInd w:val="0"/>
+            </w:pPr>
+            <w:r>
+              <w:t xml:space="preserve">The </w:t>
+            </w:r>
+            <w:r>
+              <w:t>steering committee (which consist of the board of directors, CEO and Senior Managers of the organi</w:t>
+            </w:r>
+            <w:r>
+              <w:t>z</w:t>
+            </w:r>
+            <w:r>
+              <w:t>ation) do not recall of being presented the project feasibility study by the Project Sponsor or the Project Manager to them.</w:t>
+            </w:r>
+          </w:p>
+        </w:tc>
+        <w:tc>
+          <w:tcPr>
+            <w:tcW w:w="1260" w:type="dxa"/>
+            <w:vAlign w:val="center"/>
+          </w:tcPr>
+          <w:p>
+            <w:pPr>
+              <w:jc w:val="center"/>
+            </w:pPr>
+            <w:r>
+              <w:t>Condon</w:t>
+            </w:r>
+          </w:p>
+        </w:tc>
+        <w:tc>
+          <w:tcPr>
+            <w:tcW w:w="1170" w:type="dxa"/>
+            <w:vAlign w:val="center"/>
+          </w:tcPr>
+          <w:p>
+            <w:pPr>
+              <w:jc w:val="center"/>
+            </w:pPr>
+            <w:r>
+              <w:t>Eli</w:t>
+            </w:r>
+          </w:p>
+        </w:tc>
+        <w:tc>
+          <w:tcPr>
+            <w:tcW w:w="990" w:type="dxa"/>
+            <w:vAlign w:val="center"/>
+          </w:tcPr>
+          <w:p>
+            <w:pPr>
+              <w:jc w:val="center"/>
+            </w:pPr>
+            <w:r>
+              <w:t>10/6/18</w:t>
+            </w:r>
+          </w:p>
+        </w:tc>
+        <w:tc>
+          <w:tcPr>
+            <w:tcW w:w="990" w:type="dxa"/>
+            <w:vAlign w:val="center"/>
+          </w:tcPr>
+          <w:p>
+            <w:pPr>
+              <w:jc w:val="center"/>
+            </w:pPr>
+            <w:r>
+              <w:t>13/7/18</w:t>
+            </w:r>
+          </w:p>
+        </w:tc>
+        <w:tc>
+          <w:tcPr>
+            <w:tcW w:w="900" w:type="dxa"/>
+            <w:vAlign w:val="center"/>
+          </w:tcPr>
+          <w:p>
+            <w:pPr>
+              <w:jc w:val="center"/>
+            </w:pPr>
+            <w:r>
+              <w:t>Active</w:t>
+            </w:r>
+          </w:p>
+        </w:tc>
+        <w:tc>
+          <w:tcPr>
+            <w:tcW w:w="1080" w:type="dxa"/>
+            <w:vAlign w:val="center"/>
+          </w:tcPr>
+          <w:p>
+            <w:pPr>
+              <w:jc w:val="center"/>
+            </w:pPr>
+            <w:r>
+              <w:t>High</w:t>
+            </w:r>
+          </w:p>
+        </w:tc>
+        <w:tc>
+          <w:tcPr>
+            <w:tcW w:w="1620" w:type="dxa"/>
+            <w:vAlign w:val="center"/>
+          </w:tcPr>
+          <w:p>
+            <w:pPr>
+              <w:jc w:val="center"/>
+            </w:pPr>
+            <w:r>
+              <w:t>The Senior Managers are still pending reply on contact info</w:t>
+            </w:r>
+          </w:p>
+        </w:tc>
+      </w:tr>
+      <w:tr>
+        <w:trPr>
+          <w:trHeight w:val="1610"/>
+        </w:trPr>
+        <w:tc>
+          <w:tcPr>
+            <w:tcW w:w="570" w:type="dxa"/>
+            <w:vAlign w:val="center"/>
+          </w:tcPr>
+          <w:p>
+            <w:pPr>
+              <w:jc w:val="center"/>
+            </w:pPr>
+            <w:r>
+              <w:t>2</w:t>
+            </w:r>
+          </w:p>
+        </w:tc>
+        <w:tc>
+          <w:tcPr>
+            <w:tcW w:w="2580" w:type="dxa"/>
+            <w:vAlign w:val="center"/>
+          </w:tcPr>
+          <w:p>
+            <w:pPr>
+              <w:autoSpaceDE w:val="0"/>
+              <w:autoSpaceDN w:val="0"/>
+              <w:adjustRightInd w:val="0"/>
+            </w:pPr>
+            <w:r>
+              <w:t xml:space="preserve">The </w:t>
+            </w:r>
+            <w:r>
+              <w:t>project approval was not formally documented.</w:t>
+            </w:r>
+          </w:p>
+        </w:tc>
+        <w:tc>
+          <w:tcPr>
+            <w:tcW w:w="1260" w:type="dxa"/>
+            <w:vAlign w:val="center"/>
+          </w:tcPr>
+          <w:p>
+            <w:pPr>
+              <w:jc w:val="center"/>
+            </w:pPr>
+            <w:r>
+              <w:t>Isa</w:t>
+            </w:r>
+          </w:p>
+        </w:tc>
+        <w:tc>
+          <w:tcPr>
+            <w:tcW w:w="1170" w:type="dxa"/>
+            <w:vAlign w:val="center"/>
+          </w:tcPr>
+          <w:p>
+            <w:pPr>
+              <w:jc w:val="center"/>
+            </w:pPr>
+            <w:r>
+              <w:t>Eli</w:t>
+            </w:r>
+          </w:p>
+        </w:tc>
+        <w:tc>
+          <w:tcPr>
+            <w:tcW w:w="990" w:type="dxa"/>
+            <w:vAlign w:val="center"/>
+          </w:tcPr>
+          <w:p>
+            <w:pPr>
+              <w:jc w:val="center"/>
+            </w:pPr>
+            <w:r>
+              <w:t>10/6/18</w:t>
+            </w:r>
+          </w:p>
+        </w:tc>
+        <w:tc>
+          <w:tcPr>
+            <w:tcW w:w="990" w:type="dxa"/>
+            <w:vAlign w:val="center"/>
+          </w:tcPr>
+          <w:p>
+            <w:pPr>
+              <w:jc w:val="center"/>
+            </w:pPr>
+            <w:r>
+              <w:t>19/6/18</w:t>
+            </w:r>
+          </w:p>
+        </w:tc>
+        <w:tc>
+          <w:tcPr>
+            <w:tcW w:w="900" w:type="dxa"/>
+            <w:vAlign w:val="center"/>
+          </w:tcPr>
+          <w:p>
+            <w:pPr>
+              <w:jc w:val="center"/>
+            </w:pPr>
+            <w:r>
+              <w:t>Closed</w:t>
+            </w:r>
+          </w:p>
+        </w:tc>
+        <w:tc>
+          <w:tcPr>
+            <w:tcW w:w="1080" w:type="dxa"/>
+            <w:vAlign w:val="center"/>
+          </w:tcPr>
+          <w:p>
+            <w:pPr>
+              <w:jc w:val="center"/>
+            </w:pPr>
+            <w:r>
+              <w:t>High</w:t>
+            </w:r>
+          </w:p>
+        </w:tc>
+        <w:tc>
+          <w:tcPr>
+            <w:tcW w:w="1620" w:type="dxa"/>
+            <w:vAlign w:val="center"/>
+          </w:tcPr>
+          <w:p>
+            <w:pPr>
+              <w:jc w:val="center"/>
+            </w:pPr>
+            <w:r>
+              <w:t xml:space="preserve">Hired a new secretary </w:t>
+            </w:r>
+          </w:p>
+        </w:tc>
+      </w:tr>
+      <w:tr>
+        <w:trPr>
+          <w:trHeight w:val="1610"/>
+        </w:trPr>
+        <w:tc>
+          <w:tcPr>
+            <w:tcW w:w="570" w:type="dxa"/>
+            <w:vAlign w:val="center"/>
+          </w:tcPr>
+          <w:p>
+            <w:pPr>
+              <w:jc w:val="center"/>
+            </w:pPr>
+            <w:r>
+              <w:t>3</w:t>
+            </w:r>
+          </w:p>
+        </w:tc>
+        <w:tc>
+          <w:tcPr>
+            <w:tcW w:w="2580" w:type="dxa"/>
+            <w:vAlign w:val="center"/>
+          </w:tcPr>
+          <w:p>
+            <w:pPr>
+              <w:autoSpaceDE w:val="0"/>
+              <w:autoSpaceDN w:val="0"/>
+              <w:adjustRightInd w:val="0"/>
+            </w:pPr>
+            <w:r>
+              <w:t>T</w:t>
+            </w:r>
+            <w:r>
+              <w:t>here is no evidence that a proper project management process was followed.</w:t>
+            </w:r>
+          </w:p>
+        </w:tc>
+        <w:tc>
+          <w:tcPr>
+            <w:tcW w:w="1260" w:type="dxa"/>
+            <w:vAlign w:val="center"/>
+          </w:tcPr>
+          <w:p>
+            <w:pPr>
+              <w:jc w:val="center"/>
+            </w:pPr>
+            <w:proofErr w:type="spellStart"/>
+            <w:r>
+              <w:t>Shela</w:t>
+            </w:r>
+            <w:proofErr w:type="spellEnd"/>
+          </w:p>
+        </w:tc>
+        <w:tc>
+          <w:tcPr>
+            <w:tcW w:w="1170" w:type="dxa"/>
+            <w:vAlign w:val="center"/>
+          </w:tcPr>
+          <w:p>
+            <w:pPr>
+              <w:jc w:val="center"/>
+            </w:pPr>
+            <w:r>
+              <w:t>Hazel</w:t>
+            </w:r>
+          </w:p>
+        </w:tc>
+        <w:tc>
+          <w:tcPr>
+            <w:tcW w:w="990" w:type="dxa"/>
+            <w:vAlign w:val="center"/>
+          </w:tcPr>
+          <w:p>
+            <w:pPr>
+              <w:jc w:val="center"/>
+            </w:pPr>
+            <w:r>
+              <w:t>13/7/18</w:t>
+            </w:r>
+          </w:p>
+        </w:tc>
+        <w:tc>
+          <w:tcPr>
+            <w:tcW w:w="990" w:type="dxa"/>
+            <w:vAlign w:val="center"/>
+          </w:tcPr>
+          <w:p>
+            <w:pPr>
+              <w:jc w:val="center"/>
+            </w:pPr>
+            <w:r>
+              <w:t>24/7/18</w:t>
+            </w:r>
+          </w:p>
+        </w:tc>
+        <w:tc>
+          <w:tcPr>
+            <w:tcW w:w="900" w:type="dxa"/>
+            <w:vAlign w:val="center"/>
+          </w:tcPr>
+          <w:p>
+            <w:pPr>
+              <w:jc w:val="center"/>
+            </w:pPr>
+            <w:r>
+              <w:t>Active</w:t>
+            </w:r>
+          </w:p>
+        </w:tc>
+        <w:tc>
+          <w:tcPr>
+            <w:tcW w:w="1080" w:type="dxa"/>
+            <w:vAlign w:val="center"/>
+          </w:tcPr>
+          <w:p>
+            <w:pPr>
+              <w:jc w:val="center"/>
+            </w:pPr>
+            <w:r>
+              <w:t>Low</w:t>
+            </w:r>
+          </w:p>
+        </w:tc>
+        <w:tc>
+          <w:tcPr>
+            <w:tcW w:w="1620" w:type="dxa"/>
+            <w:vAlign w:val="center"/>
+          </w:tcPr>
+          <w:p>
+            <w:pPr>
+              <w:jc w:val="center"/>
+            </w:pPr>
+            <w:r>
+              <w:t>Hired a new secretary, but still in training</w:t>
+            </w:r>
+          </w:p>
+        </w:tc>
+      </w:tr>
+      <w:tr>
+        <w:trPr>
+          <w:trHeight w:val="1997"/>
+        </w:trPr>
+        <w:tc>
+          <w:tcPr>
+            <w:tcW w:w="570" w:type="dxa"/>
+            <w:vAlign w:val="center"/>
+          </w:tcPr>
+          <w:p>
+            <w:pPr>
+              <w:jc w:val="center"/>
+            </w:pPr>
+            <w:r>
+              <w:t>4</w:t>
+            </w:r>
+          </w:p>
+        </w:tc>
+        <w:tc>
+          <w:tcPr>
+            <w:tcW w:w="2580" w:type="dxa"/>
+            <w:vAlign w:val="center"/>
+          </w:tcPr>
+          <w:p>
+            <w:r>
+              <w:t xml:space="preserve">The </w:t>
+            </w:r>
+            <w:r>
+              <w:t>PC and server hardware technical specifications were constantly being changed to suit new or added requirements.</w:t>
+            </w:r>
+          </w:p>
+        </w:tc>
+        <w:tc>
+          <w:tcPr>
+            <w:tcW w:w="1260" w:type="dxa"/>
+            <w:vAlign w:val="center"/>
+          </w:tcPr>
+          <w:p>
+            <w:pPr>
+              <w:jc w:val="center"/>
+            </w:pPr>
+            <w:r>
+              <w:t>Lucie</w:t>
+            </w:r>
+          </w:p>
+        </w:tc>
+        <w:tc>
+          <w:tcPr>
+            <w:tcW w:w="1170" w:type="dxa"/>
+            <w:vAlign w:val="center"/>
+          </w:tcPr>
+          <w:p>
+            <w:pPr>
+              <w:jc w:val="center"/>
+            </w:pPr>
+            <w:r>
+              <w:t>Barr</w:t>
+            </w:r>
+          </w:p>
+        </w:tc>
+        <w:tc>
+          <w:tcPr>
+            <w:tcW w:w="990" w:type="dxa"/>
+            <w:vAlign w:val="center"/>
+          </w:tcPr>
+          <w:p>
+            <w:pPr>
+              <w:jc w:val="center"/>
+            </w:pPr>
+            <w:r>
+              <w:t>19/6/18</w:t>
+            </w:r>
+          </w:p>
+        </w:tc>
+        <w:tc>
+          <w:tcPr>
+            <w:tcW w:w="990" w:type="dxa"/>
+            <w:vAlign w:val="center"/>
+          </w:tcPr>
+          <w:p>
+            <w:pPr>
+              <w:jc w:val="center"/>
+            </w:pPr>
+            <w:r>
+              <w:t>24/7/18</w:t>
+            </w:r>
+          </w:p>
+        </w:tc>
+        <w:tc>
+          <w:tcPr>
+            <w:tcW w:w="900" w:type="dxa"/>
+            <w:vAlign w:val="center"/>
+          </w:tcPr>
+          <w:p>
+            <w:pPr>
+              <w:jc w:val="center"/>
+            </w:pPr>
+            <w:r>
+              <w:t>Active</w:t>
+            </w:r>
+          </w:p>
+        </w:tc>
+        <w:tc>
+          <w:tcPr>
+            <w:tcW w:w="1080" w:type="dxa"/>
+            <w:vAlign w:val="center"/>
+          </w:tcPr>
+          <w:p>
+            <w:pPr>
+              <w:jc w:val="center"/>
+            </w:pPr>
+            <w:r>
+              <w:t>Medium</w:t>
+            </w:r>
+          </w:p>
+        </w:tc>
+        <w:tc>
+          <w:tcPr>
+            <w:tcW w:w="1620" w:type="dxa"/>
+            <w:vAlign w:val="center"/>
+          </w:tcPr>
+          <w:p>
+            <w:pPr>
+              <w:jc w:val="center"/>
+            </w:pPr>
+            <w:r>
+              <w:t>Barr is currently working on a list of approval for the project’s assets</w:t>
+            </w:r>
+          </w:p>
+        </w:tc>
+      </w:tr>
+      <w:tr>
+        <w:trPr>
+          <w:trHeight w:val="2150"/>
+        </w:trPr>
+        <w:tc>
+          <w:tcPr>
+            <w:tcW w:w="570" w:type="dxa"/>
+            <w:vAlign w:val="center"/>
+          </w:tcPr>
+          <w:p>
+            <w:pPr>
+              <w:jc w:val="center"/>
+            </w:pPr>
+            <w:r>
+              <w:t>5</w:t>
+            </w:r>
+          </w:p>
+        </w:tc>
+        <w:tc>
+          <w:tcPr>
+            <w:tcW w:w="2580" w:type="dxa"/>
+            <w:vAlign w:val="center"/>
+          </w:tcPr>
+          <w:p>
+            <w:pPr>
+              <w:autoSpaceDE w:val="0"/>
+              <w:autoSpaceDN w:val="0"/>
+              <w:adjustRightInd w:val="0"/>
+            </w:pPr>
+            <w:r>
+              <w:t>R</w:t>
+            </w:r>
+            <w:r>
+              <w:t xml:space="preserve">equirements keep coming in from users almost daily where the </w:t>
+            </w:r>
+            <w:r>
+              <w:t xml:space="preserve">GITS-ADC Team </w:t>
+            </w:r>
+            <w:r>
+              <w:t>Lead keeps on accepting them without hesitation.</w:t>
+            </w:r>
+          </w:p>
+        </w:tc>
+        <w:tc>
+          <w:tcPr>
+            <w:tcW w:w="1260" w:type="dxa"/>
+            <w:vAlign w:val="center"/>
+          </w:tcPr>
+          <w:p>
+            <w:pPr>
+              <w:jc w:val="center"/>
+            </w:pPr>
+            <w:r>
+              <w:t>Alvera</w:t>
+            </w:r>
+          </w:p>
+        </w:tc>
+        <w:tc>
+          <w:tcPr>
+            <w:tcW w:w="1170" w:type="dxa"/>
+            <w:vAlign w:val="center"/>
+          </w:tcPr>
+          <w:p>
+            <w:pPr>
+              <w:jc w:val="center"/>
+            </w:pPr>
+            <w:r>
+              <w:t>Hazel</w:t>
+            </w:r>
+          </w:p>
+        </w:tc>
+        <w:tc>
+          <w:tcPr>
+            <w:tcW w:w="990" w:type="dxa"/>
+            <w:vAlign w:val="center"/>
+          </w:tcPr>
+          <w:p>
+            <w:pPr>
+              <w:jc w:val="center"/>
+            </w:pPr>
+            <w:r>
+              <w:t>13</w:t>
+            </w:r>
+            <w:r>
+              <w:t>/7/18</w:t>
+            </w:r>
+          </w:p>
+        </w:tc>
+        <w:tc>
+          <w:tcPr>
+            <w:tcW w:w="990" w:type="dxa"/>
+            <w:vAlign w:val="center"/>
+          </w:tcPr>
+          <w:p>
+            <w:pPr>
+              <w:jc w:val="center"/>
+            </w:pPr>
+            <w:r>
+              <w:t>24/7/18</w:t>
+            </w:r>
+          </w:p>
+        </w:tc>
+        <w:tc>
+          <w:tcPr>
+            <w:tcW w:w="900" w:type="dxa"/>
+            <w:vAlign w:val="center"/>
+          </w:tcPr>
+          <w:p>
+            <w:pPr>
+              <w:jc w:val="center"/>
+            </w:pPr>
+            <w:r>
+              <w:t>Active</w:t>
+            </w:r>
+          </w:p>
+        </w:tc>
+        <w:tc>
+          <w:tcPr>
+            <w:tcW w:w="1080" w:type="dxa"/>
+            <w:vAlign w:val="center"/>
+          </w:tcPr>
+          <w:p>
+            <w:pPr>
+              <w:jc w:val="center"/>
+            </w:pPr>
+            <w:r>
+              <w:t>Medium</w:t>
+            </w:r>
+          </w:p>
+        </w:tc>
+        <w:tc>
+          <w:tcPr>
+            <w:tcW w:w="1620" w:type="dxa"/>
+            <w:vAlign w:val="center"/>
+          </w:tcPr>
+          <w:p>
+            <w:pPr>
+              <w:jc w:val="center"/>
+            </w:pPr>
+            <w:r>
+              <w:t>Hazel plans on making a new format on Change Approval Report</w:t>
+            </w:r>
+          </w:p>
+        </w:tc>
+      </w:tr>
+      <w:tr>
+        <w:trPr>
+          <w:trHeight w:val="549"/>
+        </w:trPr>
+        <w:tc>
+          <w:tcPr>
+            <w:tcW w:w="570" w:type="dxa"/>
+            <w:vAlign w:val="center"/>
+          </w:tcPr>
+          <w:p>
+            <w:pPr>
+              <w:jc w:val="center"/>
+            </w:pPr>
+            <w:r>
+              <w:lastRenderedPageBreak/>
+              <w:t>6</w:t>
+            </w:r>
+          </w:p>
+        </w:tc>
+        <w:tc>
+          <w:tcPr>
+            <w:tcW w:w="2580" w:type="dxa"/>
+            <w:vAlign w:val="center"/>
+          </w:tcPr>
+          <w:p>
+            <w:pPr>
+              <w:autoSpaceDE w:val="0"/>
+              <w:autoSpaceDN w:val="0"/>
+              <w:adjustRightInd w:val="0"/>
+            </w:pPr>
+            <w:r>
+              <w:t>There was r</w:t>
+            </w:r>
+            <w:r>
+              <w:t xml:space="preserve">edundancy </w:t>
+            </w:r>
+            <w:r>
+              <w:t xml:space="preserve">of work performed as the Work Breakdown Structure (WBS) was done separately </w:t>
+            </w:r>
+            <w:r>
+              <w:t>by each respective department</w:t>
+            </w:r>
+            <w:r>
+              <w:t xml:space="preserve"> and the Project Manager did not review and then consolidate those WBSs into one wholistic WBS.</w:t>
+            </w:r>
+          </w:p>
+        </w:tc>
+        <w:tc>
+          <w:tcPr>
+            <w:tcW w:w="1260" w:type="dxa"/>
+            <w:vAlign w:val="center"/>
+          </w:tcPr>
+          <w:p>
+            <w:pPr>
+              <w:jc w:val="center"/>
+            </w:pPr>
+            <w:r>
+              <w:t>Stacy</w:t>
+            </w:r>
+          </w:p>
+        </w:tc>
+        <w:tc>
+          <w:tcPr>
+            <w:tcW w:w="1170" w:type="dxa"/>
+            <w:vAlign w:val="center"/>
+          </w:tcPr>
+          <w:p>
+            <w:pPr>
+              <w:jc w:val="center"/>
+            </w:pPr>
+            <w:r>
+              <w:t>Eli</w:t>
+            </w:r>
+          </w:p>
+        </w:tc>
+        <w:tc>
+          <w:tcPr>
+            <w:tcW w:w="990" w:type="dxa"/>
+            <w:vAlign w:val="center"/>
+          </w:tcPr>
+          <w:p>
+            <w:pPr>
+              <w:jc w:val="center"/>
+            </w:pPr>
+            <w:r>
+              <w:t>19/6/18</w:t>
+            </w:r>
+          </w:p>
+        </w:tc>
+        <w:tc>
+          <w:tcPr>
+            <w:tcW w:w="990" w:type="dxa"/>
+            <w:vAlign w:val="center"/>
+          </w:tcPr>
+          <w:p>
+            <w:pPr>
+              <w:jc w:val="center"/>
+            </w:pPr>
+            <w:r>
+              <w:t>13/7/18</w:t>
+            </w:r>
+          </w:p>
+        </w:tc>
+        <w:tc>
+          <w:tcPr>
+            <w:tcW w:w="900" w:type="dxa"/>
+            <w:vAlign w:val="center"/>
+          </w:tcPr>
+          <w:p>
+            <w:pPr>
+              <w:jc w:val="center"/>
+            </w:pPr>
+            <w:r>
+              <w:t>Active</w:t>
+            </w:r>
+          </w:p>
+        </w:tc>
+        <w:tc>
+          <w:tcPr>
+            <w:tcW w:w="1080" w:type="dxa"/>
+            <w:vAlign w:val="center"/>
+          </w:tcPr>
+          <w:p>
+            <w:pPr>
+              <w:jc w:val="center"/>
+            </w:pPr>
+            <w:r>
+              <w:t>High</w:t>
+            </w:r>
+          </w:p>
+        </w:tc>
+        <w:tc>
+          <w:tcPr>
+            <w:tcW w:w="1620" w:type="dxa"/>
+            <w:vAlign w:val="center"/>
+          </w:tcPr>
+          <w:p>
+            <w:pPr>
+              <w:jc w:val="center"/>
+            </w:pPr>
+            <w:r>
+              <w:t>Recommend meetings at regular intervals among project management departments</w:t>
+            </w:r>
+          </w:p>
+        </w:tc>
+      </w:tr>
+      <w:tr>
+        <w:trPr>
+          <w:trHeight w:val="549"/>
+        </w:trPr>
+        <w:tc>
+          <w:tcPr>
+            <w:tcW w:w="570" w:type="dxa"/>
+            <w:vAlign w:val="center"/>
+          </w:tcPr>
+          <w:p>
+            <w:pPr>
+              <w:jc w:val="center"/>
+            </w:pPr>
+            <w:r>
+              <w:t>7</w:t>
+            </w:r>
+          </w:p>
+        </w:tc>
+        <w:tc>
+          <w:tcPr>
+            <w:tcW w:w="2580" w:type="dxa"/>
+            <w:vAlign w:val="center"/>
+          </w:tcPr>
+          <w:p>
+            <w:pPr>
+              <w:autoSpaceDE w:val="0"/>
+              <w:autoSpaceDN w:val="0"/>
+              <w:adjustRightInd w:val="0"/>
+            </w:pPr>
+            <w:r>
+              <w:t>Most of the team members have been focusing more on their daily operation support rather than tasks being assigned by the Project Manager or their respective Team Lead.</w:t>
+            </w:r>
+          </w:p>
+        </w:tc>
+        <w:tc>
+          <w:tcPr>
+            <w:tcW w:w="1260" w:type="dxa"/>
+            <w:vAlign w:val="center"/>
+          </w:tcPr>
+          <w:p>
+            <w:pPr>
+              <w:jc w:val="center"/>
+            </w:pPr>
+            <w:r>
+              <w:t>Abaya</w:t>
+            </w:r>
+          </w:p>
+        </w:tc>
+        <w:tc>
+          <w:tcPr>
+            <w:tcW w:w="1170" w:type="dxa"/>
+            <w:vAlign w:val="center"/>
+          </w:tcPr>
+          <w:p>
+            <w:pPr>
+              <w:jc w:val="center"/>
+            </w:pPr>
+            <w:r>
+              <w:t>Hazel</w:t>
+            </w:r>
+          </w:p>
+        </w:tc>
+        <w:tc>
+          <w:tcPr>
+            <w:tcW w:w="990" w:type="dxa"/>
+            <w:vAlign w:val="center"/>
+          </w:tcPr>
+          <w:p>
+            <w:pPr>
+              <w:jc w:val="center"/>
+            </w:pPr>
+            <w:r>
+              <w:t>24/7/18</w:t>
+            </w:r>
+          </w:p>
+        </w:tc>
+        <w:tc>
+          <w:tcPr>
+            <w:tcW w:w="990" w:type="dxa"/>
+            <w:vAlign w:val="center"/>
+          </w:tcPr>
+          <w:p>
+            <w:pPr>
+              <w:jc w:val="center"/>
+            </w:pPr>
+            <w:r>
+              <w:t>20/9/18</w:t>
+            </w:r>
+          </w:p>
+        </w:tc>
+        <w:tc>
+          <w:tcPr>
+            <w:tcW w:w="900" w:type="dxa"/>
+            <w:vAlign w:val="center"/>
+          </w:tcPr>
+          <w:p>
+            <w:pPr>
+              <w:jc w:val="center"/>
+            </w:pPr>
+            <w:r>
+              <w:t>Active</w:t>
+            </w:r>
+          </w:p>
+        </w:tc>
+        <w:tc>
+          <w:tcPr>
+            <w:tcW w:w="1080" w:type="dxa"/>
+            <w:vAlign w:val="center"/>
+          </w:tcPr>
+          <w:p>
+            <w:pPr>
+              <w:jc w:val="center"/>
+            </w:pPr>
+            <w:r>
+              <w:t>Medium</w:t>
+            </w:r>
+          </w:p>
+        </w:tc>
+        <w:tc>
+          <w:tcPr>
+            <w:tcW w:w="1620" w:type="dxa"/>
+            <w:vAlign w:val="center"/>
+          </w:tcPr>
+          <w:p>
+            <w:pPr>
+              <w:jc w:val="center"/>
+            </w:pPr>
+            <w:r>
+              <w:t>Centralized WBS is still pending completion</w:t>
+            </w:r>
+          </w:p>
+        </w:tc>
+      </w:tr>
+      <w:tr>
+        <w:trPr>
+          <w:trHeight w:val="549"/>
+        </w:trPr>
+        <w:tc>
+          <w:tcPr>
+            <w:tcW w:w="570" w:type="dxa"/>
+            <w:vAlign w:val="center"/>
+          </w:tcPr>
+          <w:p>
+            <w:pPr>
+              <w:jc w:val="center"/>
+            </w:pPr>
+            <w:r>
+              <w:t>8</w:t>
+            </w:r>
+          </w:p>
+        </w:tc>
+        <w:tc>
+          <w:tcPr>
+            <w:tcW w:w="2580" w:type="dxa"/>
+            <w:vAlign w:val="center"/>
+          </w:tcPr>
+          <w:p>
+            <w:pPr>
+              <w:autoSpaceDE w:val="0"/>
+              <w:autoSpaceDN w:val="0"/>
+              <w:adjustRightInd w:val="0"/>
+            </w:pPr>
+            <w:r>
+              <w:t>Tasks are performed without prioritizing other dependent tasks</w:t>
+            </w:r>
+          </w:p>
+        </w:tc>
+        <w:tc>
+          <w:tcPr>
+            <w:tcW w:w="1260" w:type="dxa"/>
+            <w:vAlign w:val="center"/>
+          </w:tcPr>
+          <w:p>
+            <w:pPr>
+              <w:jc w:val="center"/>
+            </w:pPr>
+            <w:r>
+              <w:t>Keen</w:t>
+            </w:r>
+          </w:p>
+        </w:tc>
+        <w:tc>
+          <w:tcPr>
+            <w:tcW w:w="1170" w:type="dxa"/>
+            <w:vAlign w:val="center"/>
+          </w:tcPr>
+          <w:p>
+            <w:pPr>
+              <w:jc w:val="center"/>
+            </w:pPr>
+            <w:r>
+              <w:t>Hazel</w:t>
+            </w:r>
+          </w:p>
+        </w:tc>
+        <w:tc>
+          <w:tcPr>
+            <w:tcW w:w="990" w:type="dxa"/>
+            <w:vAlign w:val="center"/>
+          </w:tcPr>
+          <w:p>
+            <w:pPr>
+              <w:jc w:val="center"/>
+            </w:pPr>
+            <w:r>
+              <w:t>24/7/18</w:t>
+            </w:r>
+          </w:p>
+        </w:tc>
+        <w:tc>
+          <w:tcPr>
+            <w:tcW w:w="990" w:type="dxa"/>
+            <w:vAlign w:val="center"/>
+          </w:tcPr>
+          <w:p>
+            <w:pPr>
+              <w:jc w:val="center"/>
+            </w:pPr>
+            <w:r>
+              <w:t>20/9/18</w:t>
+            </w:r>
+          </w:p>
+        </w:tc>
+        <w:tc>
+          <w:tcPr>
+            <w:tcW w:w="900" w:type="dxa"/>
+            <w:vAlign w:val="center"/>
+          </w:tcPr>
+          <w:p>
+            <w:pPr>
+              <w:jc w:val="center"/>
+            </w:pPr>
+            <w:r>
+              <w:t>Active</w:t>
+            </w:r>
+          </w:p>
+        </w:tc>
+        <w:tc>
+          <w:tcPr>
+            <w:tcW w:w="1080" w:type="dxa"/>
+            <w:vAlign w:val="center"/>
+          </w:tcPr>
+          <w:p>
+            <w:pPr>
+              <w:jc w:val="center"/>
+            </w:pPr>
+            <w:r>
+              <w:t>High</w:t>
+            </w:r>
+          </w:p>
+        </w:tc>
+        <w:tc>
+          <w:tcPr>
+            <w:tcW w:w="1620" w:type="dxa"/>
+            <w:vAlign w:val="center"/>
+          </w:tcPr>
+          <w:p>
+            <w:pPr>
+              <w:jc w:val="center"/>
+            </w:pPr>
+            <w:r>
+              <w:t>Centralized WBS is still pending completion</w:t>
+            </w:r>
+          </w:p>
+        </w:tc>
+      </w:tr>
+      <w:tr>
+        <w:trPr>
+          <w:trHeight w:val="549"/>
+        </w:trPr>
+        <w:tc>
+          <w:tcPr>
+            <w:tcW w:w="570" w:type="dxa"/>
+            <w:vAlign w:val="center"/>
+          </w:tcPr>
+          <w:p>
+            <w:pPr>
+              <w:jc w:val="center"/>
+            </w:pPr>
+            <w:r>
+              <w:t>9</w:t>
+            </w:r>
+          </w:p>
+        </w:tc>
+        <w:tc>
+          <w:tcPr>
+            <w:tcW w:w="2580" w:type="dxa"/>
+            <w:vAlign w:val="center"/>
+          </w:tcPr>
+          <w:p>
+            <w:pPr>
+              <w:autoSpaceDE w:val="0"/>
+              <w:autoSpaceDN w:val="0"/>
+              <w:adjustRightInd w:val="0"/>
+            </w:pPr>
+            <w:r>
+              <w:t>IT assets acquisition and spending were through PROC Manager with suppliers without going through a proper tendering process.</w:t>
+            </w:r>
+          </w:p>
+        </w:tc>
+        <w:tc>
+          <w:tcPr>
+            <w:tcW w:w="1260" w:type="dxa"/>
+            <w:vAlign w:val="center"/>
+          </w:tcPr>
+          <w:p>
+            <w:pPr>
+              <w:jc w:val="center"/>
+            </w:pPr>
+            <w:r>
+              <w:t>Langlois</w:t>
+            </w:r>
+          </w:p>
+        </w:tc>
+        <w:tc>
+          <w:tcPr>
+            <w:tcW w:w="1170" w:type="dxa"/>
+            <w:vAlign w:val="center"/>
+          </w:tcPr>
+          <w:p>
+            <w:pPr>
+              <w:jc w:val="center"/>
+            </w:pPr>
+            <w:r>
+              <w:t>Eli</w:t>
+            </w:r>
+          </w:p>
+        </w:tc>
+        <w:tc>
+          <w:tcPr>
+            <w:tcW w:w="990" w:type="dxa"/>
+            <w:vAlign w:val="center"/>
+          </w:tcPr>
+          <w:p>
+            <w:pPr>
+              <w:jc w:val="center"/>
+            </w:pPr>
+            <w:r>
+              <w:t>13</w:t>
+            </w:r>
+            <w:r>
+              <w:t>/7/18</w:t>
+            </w:r>
+          </w:p>
+        </w:tc>
+        <w:tc>
+          <w:tcPr>
+            <w:tcW w:w="990" w:type="dxa"/>
+            <w:vAlign w:val="center"/>
+          </w:tcPr>
+          <w:p>
+            <w:pPr>
+              <w:jc w:val="center"/>
+            </w:pPr>
+            <w:r>
+              <w:t>24/7/18</w:t>
+            </w:r>
+          </w:p>
+        </w:tc>
+        <w:tc>
+          <w:tcPr>
+            <w:tcW w:w="900" w:type="dxa"/>
+            <w:vAlign w:val="center"/>
+          </w:tcPr>
+          <w:p>
+            <w:pPr>
+              <w:jc w:val="center"/>
+            </w:pPr>
+            <w:r>
+              <w:t>Active</w:t>
+            </w:r>
+          </w:p>
+        </w:tc>
+        <w:tc>
+          <w:tcPr>
+            <w:tcW w:w="1080" w:type="dxa"/>
+            <w:vAlign w:val="center"/>
+          </w:tcPr>
+          <w:p>
+            <w:pPr>
+              <w:jc w:val="center"/>
+            </w:pPr>
+            <w:r>
+              <w:t>Medium</w:t>
+            </w:r>
+          </w:p>
+        </w:tc>
+        <w:tc>
+          <w:tcPr>
+            <w:tcW w:w="1620" w:type="dxa"/>
+            <w:vAlign w:val="center"/>
+          </w:tcPr>
+          <w:p>
+            <w:pPr>
+              <w:jc w:val="center"/>
+            </w:pPr>
+            <w:r>
+              <w:t>Hazel suggested approval from Barr for tendering processes</w:t>
+            </w:r>
+          </w:p>
+        </w:tc>
+      </w:tr>
+      <w:tr>
+        <w:trPr>
+          <w:trHeight w:val="549"/>
+        </w:trPr>
+        <w:tc>
+          <w:tcPr>
+            <w:tcW w:w="570" w:type="dxa"/>
+            <w:vAlign w:val="center"/>
+          </w:tcPr>
+          <w:p>
+            <w:pPr>
+              <w:jc w:val="center"/>
+            </w:pPr>
+            <w:r>
+              <w:t>10</w:t>
+            </w:r>
+          </w:p>
+        </w:tc>
+        <w:tc>
+          <w:tcPr>
+            <w:tcW w:w="2580" w:type="dxa"/>
+            <w:vAlign w:val="center"/>
+          </w:tcPr>
+          <w:p>
+            <w:pPr>
+              <w:autoSpaceDE w:val="0"/>
+              <w:autoSpaceDN w:val="0"/>
+              <w:adjustRightInd w:val="0"/>
+            </w:pPr>
+            <w:r>
+              <w:t>P</w:t>
+            </w:r>
+            <w:r>
+              <w:t>urchasing of IT assets without a proper tendering process has led to overrun by budget.</w:t>
+            </w:r>
+          </w:p>
+        </w:tc>
+        <w:tc>
+          <w:tcPr>
+            <w:tcW w:w="1260" w:type="dxa"/>
+            <w:vAlign w:val="center"/>
+          </w:tcPr>
+          <w:p>
+            <w:pPr>
+              <w:jc w:val="center"/>
+            </w:pPr>
+            <w:r>
+              <w:t>Chante</w:t>
+            </w:r>
+          </w:p>
+        </w:tc>
+        <w:tc>
+          <w:tcPr>
+            <w:tcW w:w="1170" w:type="dxa"/>
+            <w:vAlign w:val="center"/>
+          </w:tcPr>
+          <w:p>
+            <w:pPr>
+              <w:jc w:val="center"/>
+            </w:pPr>
+            <w:r>
+              <w:t>Barr</w:t>
+            </w:r>
+          </w:p>
+        </w:tc>
+        <w:tc>
+          <w:tcPr>
+            <w:tcW w:w="990" w:type="dxa"/>
+            <w:vAlign w:val="center"/>
+          </w:tcPr>
+          <w:p>
+            <w:pPr>
+              <w:jc w:val="center"/>
+            </w:pPr>
+            <w:r>
+              <w:t>13</w:t>
+            </w:r>
+            <w:r>
+              <w:t>/7/18</w:t>
+            </w:r>
+          </w:p>
+        </w:tc>
+        <w:tc>
+          <w:tcPr>
+            <w:tcW w:w="990" w:type="dxa"/>
+            <w:vAlign w:val="center"/>
+          </w:tcPr>
+          <w:p>
+            <w:pPr>
+              <w:jc w:val="center"/>
+            </w:pPr>
+            <w:r>
+              <w:t>24/7/18</w:t>
+            </w:r>
+          </w:p>
+        </w:tc>
+        <w:tc>
+          <w:tcPr>
+            <w:tcW w:w="900" w:type="dxa"/>
+            <w:vAlign w:val="center"/>
+          </w:tcPr>
+          <w:p>
+            <w:pPr>
+              <w:jc w:val="center"/>
+            </w:pPr>
+            <w:r>
+              <w:t>Closed</w:t>
+            </w:r>
+          </w:p>
+        </w:tc>
+        <w:tc>
+          <w:tcPr>
+            <w:tcW w:w="1080" w:type="dxa"/>
+            <w:vAlign w:val="center"/>
+          </w:tcPr>
+          <w:p>
+            <w:pPr>
+              <w:jc w:val="center"/>
+            </w:pPr>
+            <w:r>
+              <w:t>Medium</w:t>
+            </w:r>
+          </w:p>
+        </w:tc>
+        <w:tc>
+          <w:tcPr>
+            <w:tcW w:w="1620" w:type="dxa"/>
+            <w:vAlign w:val="center"/>
+          </w:tcPr>
+          <w:p>
+            <w:pPr>
+              <w:jc w:val="center"/>
+            </w:pPr>
+            <w:r>
+              <w:t>Complied a proper Resource Cost Breakdown</w:t>
+            </w:r>
+          </w:p>
+        </w:tc>
+      </w:tr>
+      <w:tr>
+        <w:trPr>
+          <w:trHeight w:val="549"/>
+        </w:trPr>
+        <w:tc>
+          <w:tcPr>
+            <w:tcW w:w="570" w:type="dxa"/>
+            <w:vAlign w:val="center"/>
+          </w:tcPr>
+          <w:p>
+            <w:pPr>
+              <w:jc w:val="center"/>
+            </w:pPr>
+            <w:r>
+              <w:t>11</w:t>
+            </w:r>
+          </w:p>
+        </w:tc>
+        <w:tc>
+          <w:tcPr>
+            <w:tcW w:w="2580" w:type="dxa"/>
+            <w:vAlign w:val="center"/>
+          </w:tcPr>
+          <w:p>
+            <w:pPr>
+              <w:autoSpaceDE w:val="0"/>
+              <w:autoSpaceDN w:val="0"/>
+              <w:adjustRightInd w:val="0"/>
+            </w:pPr>
+            <w:r>
+              <w:t>T</w:t>
+            </w:r>
+            <w:r>
+              <w:t>he testing plan was not developed yet.</w:t>
+            </w:r>
+          </w:p>
+        </w:tc>
+        <w:tc>
+          <w:tcPr>
+            <w:tcW w:w="1260" w:type="dxa"/>
+            <w:vAlign w:val="center"/>
+          </w:tcPr>
+          <w:p>
+            <w:pPr>
+              <w:jc w:val="center"/>
+            </w:pPr>
+            <w:proofErr w:type="spellStart"/>
+            <w:r>
+              <w:t>Nevilla</w:t>
+            </w:r>
+            <w:proofErr w:type="spellEnd"/>
+          </w:p>
+        </w:tc>
+        <w:tc>
+          <w:tcPr>
+            <w:tcW w:w="1170" w:type="dxa"/>
+            <w:vAlign w:val="center"/>
+          </w:tcPr>
+          <w:p>
+            <w:pPr>
+              <w:jc w:val="center"/>
+            </w:pPr>
+            <w:r>
+              <w:t>Hazel</w:t>
+            </w:r>
+          </w:p>
+        </w:tc>
+        <w:tc>
+          <w:tcPr>
+            <w:tcW w:w="990" w:type="dxa"/>
+            <w:vAlign w:val="center"/>
+          </w:tcPr>
+          <w:p>
+            <w:pPr>
+              <w:jc w:val="center"/>
+            </w:pPr>
+            <w:r>
+              <w:t>20/9/18</w:t>
+            </w:r>
+          </w:p>
+        </w:tc>
+        <w:tc>
+          <w:tcPr>
+            <w:tcW w:w="990" w:type="dxa"/>
+            <w:vAlign w:val="center"/>
+          </w:tcPr>
+          <w:p>
+            <w:pPr>
+              <w:jc w:val="center"/>
+            </w:pPr>
+            <w:r>
+              <w:t>9/10/18</w:t>
+            </w:r>
+          </w:p>
+        </w:tc>
+        <w:tc>
+          <w:tcPr>
+            <w:tcW w:w="900" w:type="dxa"/>
+            <w:vAlign w:val="center"/>
+          </w:tcPr>
+          <w:p>
+            <w:pPr>
+              <w:jc w:val="center"/>
+            </w:pPr>
+            <w:r>
+              <w:t>Active</w:t>
+            </w:r>
+          </w:p>
+        </w:tc>
+        <w:tc>
+          <w:tcPr>
+            <w:tcW w:w="1080" w:type="dxa"/>
+            <w:vAlign w:val="center"/>
+          </w:tcPr>
+          <w:p>
+            <w:pPr>
+              <w:jc w:val="center"/>
+            </w:pPr>
+            <w:r>
+              <w:t>Low</w:t>
+            </w:r>
+          </w:p>
+        </w:tc>
+        <w:tc>
+          <w:tcPr>
+            <w:tcW w:w="1620" w:type="dxa"/>
+            <w:vAlign w:val="center"/>
+          </w:tcPr>
+          <w:p>
+            <w:pPr>
+              <w:jc w:val="center"/>
+            </w:pPr>
+            <w:r>
+              <w:t>Software development process pending approval before testing is verified</w:t>
+            </w:r>
+          </w:p>
+        </w:tc>
+      </w:tr>
+      <w:tr>
+        <w:trPr>
+          <w:trHeight w:val="549"/>
+        </w:trPr>
+        <w:tc>
+          <w:tcPr>
+            <w:tcW w:w="570" w:type="dxa"/>
+            <w:vAlign w:val="center"/>
+          </w:tcPr>
+          <w:p>
+            <w:pPr>
+              <w:jc w:val="center"/>
+            </w:pPr>
+            <w:r>
+              <w:t>12</w:t>
+            </w:r>
+          </w:p>
+        </w:tc>
+        <w:tc>
+          <w:tcPr>
+            <w:tcW w:w="2580" w:type="dxa"/>
+            <w:vAlign w:val="center"/>
+          </w:tcPr>
+          <w:p>
+            <w:pPr>
+              <w:autoSpaceDE w:val="0"/>
+              <w:autoSpaceDN w:val="0"/>
+              <w:adjustRightInd w:val="0"/>
+            </w:pPr>
+            <w:r>
+              <w:t>T</w:t>
+            </w:r>
+            <w:r>
+              <w:t>here w</w:t>
+            </w:r>
+            <w:r>
+              <w:t>as</w:t>
+            </w:r>
+            <w:r>
+              <w:t xml:space="preserve"> not even a clear designated sponsor</w:t>
+            </w:r>
+            <w:r>
+              <w:t xml:space="preserve"> (or sponsors)</w:t>
+            </w:r>
+            <w:r>
+              <w:t xml:space="preserve"> for the project.</w:t>
+            </w:r>
+          </w:p>
+        </w:tc>
+        <w:tc>
+          <w:tcPr>
+            <w:tcW w:w="1260" w:type="dxa"/>
+            <w:vAlign w:val="center"/>
+          </w:tcPr>
+          <w:p>
+            <w:pPr>
+              <w:jc w:val="center"/>
+            </w:pPr>
+            <w:r>
+              <w:t>Phan</w:t>
+            </w:r>
+          </w:p>
+        </w:tc>
+        <w:tc>
+          <w:tcPr>
+            <w:tcW w:w="1170" w:type="dxa"/>
+            <w:vAlign w:val="center"/>
+          </w:tcPr>
+          <w:p>
+            <w:pPr>
+              <w:jc w:val="center"/>
+            </w:pPr>
+            <w:r>
+              <w:t>Eli</w:t>
+            </w:r>
+          </w:p>
+        </w:tc>
+        <w:tc>
+          <w:tcPr>
+            <w:tcW w:w="990" w:type="dxa"/>
+            <w:vAlign w:val="center"/>
+          </w:tcPr>
+          <w:p>
+            <w:pPr>
+              <w:jc w:val="center"/>
+            </w:pPr>
+            <w:r>
+              <w:t>19/6/18</w:t>
+            </w:r>
+          </w:p>
+        </w:tc>
+        <w:tc>
+          <w:tcPr>
+            <w:tcW w:w="990" w:type="dxa"/>
+            <w:vAlign w:val="center"/>
+          </w:tcPr>
+          <w:p>
+            <w:pPr>
+              <w:jc w:val="center"/>
+            </w:pPr>
+            <w:r>
+              <w:t>24/7/18</w:t>
+            </w:r>
+          </w:p>
+        </w:tc>
+        <w:tc>
+          <w:tcPr>
+            <w:tcW w:w="900" w:type="dxa"/>
+            <w:vAlign w:val="center"/>
+          </w:tcPr>
+          <w:p>
+            <w:pPr>
+              <w:jc w:val="center"/>
+            </w:pPr>
+            <w:r>
+              <w:t>Closed</w:t>
+            </w:r>
+          </w:p>
+        </w:tc>
+        <w:tc>
+          <w:tcPr>
+            <w:tcW w:w="1080" w:type="dxa"/>
+            <w:vAlign w:val="center"/>
+          </w:tcPr>
+          <w:p>
+            <w:pPr>
+              <w:jc w:val="center"/>
+            </w:pPr>
+            <w:r>
+              <w:t>Medium</w:t>
+            </w:r>
+          </w:p>
+        </w:tc>
+        <w:tc>
+          <w:tcPr>
+            <w:tcW w:w="1620" w:type="dxa"/>
+            <w:vAlign w:val="center"/>
+          </w:tcPr>
+          <w:p>
+            <w:pPr>
+              <w:jc w:val="center"/>
+            </w:pPr>
+            <w:r>
+              <w:t>Procurements were decided on contract-basis after make-buy analysis</w:t>
+            </w:r>
+          </w:p>
+        </w:tc>
+      </w:tr>
+      <w:tr>
+        <w:trPr>
+          <w:trHeight w:val="549"/>
+        </w:trPr>
+        <w:tc>
+          <w:tcPr>
+            <w:tcW w:w="570" w:type="dxa"/>
+            <w:vAlign w:val="center"/>
+          </w:tcPr>
+          <w:p>
+            <w:pPr>
+              <w:jc w:val="center"/>
+            </w:pPr>
+            <w:r>
+              <w:lastRenderedPageBreak/>
+              <w:t>13</w:t>
+            </w:r>
+          </w:p>
+        </w:tc>
+        <w:tc>
+          <w:tcPr>
+            <w:tcW w:w="2580" w:type="dxa"/>
+            <w:vAlign w:val="center"/>
+          </w:tcPr>
+          <w:p>
+            <w:pPr>
+              <w:autoSpaceDE w:val="0"/>
+              <w:autoSpaceDN w:val="0"/>
+              <w:adjustRightInd w:val="0"/>
+            </w:pPr>
+            <w:r>
+              <w:t>T</w:t>
+            </w:r>
+            <w:r>
+              <w:t>here was no clear project organi</w:t>
+            </w:r>
+            <w:r>
+              <w:t>z</w:t>
+            </w:r>
+            <w:r>
+              <w:t>ational structure to manage the project.</w:t>
+            </w:r>
+          </w:p>
+        </w:tc>
+        <w:tc>
+          <w:tcPr>
+            <w:tcW w:w="1260" w:type="dxa"/>
+            <w:vAlign w:val="center"/>
+          </w:tcPr>
+          <w:p>
+            <w:pPr>
+              <w:jc w:val="center"/>
+            </w:pPr>
+            <w:r>
+              <w:t>Devon</w:t>
+            </w:r>
+          </w:p>
+        </w:tc>
+        <w:tc>
+          <w:tcPr>
+            <w:tcW w:w="1170" w:type="dxa"/>
+            <w:vAlign w:val="center"/>
+          </w:tcPr>
+          <w:p>
+            <w:pPr>
+              <w:jc w:val="center"/>
+            </w:pPr>
+            <w:r>
+              <w:t>Eli</w:t>
+            </w:r>
+          </w:p>
+        </w:tc>
+        <w:tc>
+          <w:tcPr>
+            <w:tcW w:w="990" w:type="dxa"/>
+            <w:vAlign w:val="center"/>
+          </w:tcPr>
+          <w:p>
+            <w:pPr>
+              <w:jc w:val="center"/>
+            </w:pPr>
+            <w:r>
+              <w:t>10/6/18</w:t>
+            </w:r>
+          </w:p>
+        </w:tc>
+        <w:tc>
+          <w:tcPr>
+            <w:tcW w:w="990" w:type="dxa"/>
+            <w:vAlign w:val="center"/>
+          </w:tcPr>
+          <w:p>
+            <w:pPr>
+              <w:jc w:val="center"/>
+            </w:pPr>
+            <w:r>
+              <w:t>13/7/18</w:t>
+            </w:r>
+          </w:p>
+        </w:tc>
+        <w:tc>
+          <w:tcPr>
+            <w:tcW w:w="900" w:type="dxa"/>
+            <w:vAlign w:val="center"/>
+          </w:tcPr>
+          <w:p>
+            <w:pPr>
+              <w:jc w:val="center"/>
+            </w:pPr>
+            <w:r>
+              <w:t>Closed</w:t>
+            </w:r>
+          </w:p>
+        </w:tc>
+        <w:tc>
+          <w:tcPr>
+            <w:tcW w:w="1080" w:type="dxa"/>
+            <w:vAlign w:val="center"/>
+          </w:tcPr>
+          <w:p>
+            <w:pPr>
+              <w:jc w:val="center"/>
+            </w:pPr>
+            <w:r>
+              <w:t>High</w:t>
+            </w:r>
+          </w:p>
+        </w:tc>
+        <w:tc>
+          <w:tcPr>
+            <w:tcW w:w="1620" w:type="dxa"/>
+            <w:vAlign w:val="center"/>
+          </w:tcPr>
+          <w:p>
+            <w:pPr>
+              <w:jc w:val="center"/>
+            </w:pPr>
+            <w:r>
+              <w:t>Eli has created a new organizational structure upon arrival</w:t>
+            </w:r>
+          </w:p>
+        </w:tc>
+      </w:tr>
+      <w:tr>
+        <w:trPr>
+          <w:trHeight w:val="549"/>
+        </w:trPr>
+        <w:tc>
+          <w:tcPr>
+            <w:tcW w:w="570" w:type="dxa"/>
+            <w:vAlign w:val="center"/>
+          </w:tcPr>
+          <w:p>
+            <w:pPr>
+              <w:jc w:val="center"/>
+            </w:pPr>
+            <w:r>
+              <w:t>14</w:t>
+            </w:r>
+          </w:p>
+        </w:tc>
+        <w:tc>
+          <w:tcPr>
+            <w:tcW w:w="2580" w:type="dxa"/>
+            <w:vAlign w:val="center"/>
+          </w:tcPr>
+          <w:p>
+            <w:pPr>
+              <w:autoSpaceDE w:val="0"/>
+              <w:autoSpaceDN w:val="0"/>
+              <w:adjustRightInd w:val="0"/>
+            </w:pPr>
+            <w:r>
+              <w:t>T</w:t>
+            </w:r>
+            <w:r>
+              <w:t>he Project Manager</w:t>
+            </w:r>
+            <w:r>
+              <w:t>’s</w:t>
+            </w:r>
+            <w:r>
+              <w:t xml:space="preserve"> authority was constantly overridden by the department head managers.</w:t>
+            </w:r>
+          </w:p>
+        </w:tc>
+        <w:tc>
+          <w:tcPr>
+            <w:tcW w:w="1260" w:type="dxa"/>
+            <w:vAlign w:val="center"/>
+          </w:tcPr>
+          <w:p>
+            <w:pPr>
+              <w:jc w:val="center"/>
+            </w:pPr>
+            <w:r>
+              <w:t>Tom</w:t>
+            </w:r>
+          </w:p>
+        </w:tc>
+        <w:tc>
+          <w:tcPr>
+            <w:tcW w:w="1170" w:type="dxa"/>
+            <w:vAlign w:val="center"/>
+          </w:tcPr>
+          <w:p>
+            <w:pPr>
+              <w:jc w:val="center"/>
+            </w:pPr>
+            <w:r>
+              <w:t>Hazel</w:t>
+            </w:r>
+          </w:p>
+        </w:tc>
+        <w:tc>
+          <w:tcPr>
+            <w:tcW w:w="990" w:type="dxa"/>
+            <w:vAlign w:val="center"/>
+          </w:tcPr>
+          <w:p>
+            <w:pPr>
+              <w:jc w:val="center"/>
+            </w:pPr>
+            <w:r>
+              <w:t>10/6/18</w:t>
+            </w:r>
+          </w:p>
+        </w:tc>
+        <w:tc>
+          <w:tcPr>
+            <w:tcW w:w="990" w:type="dxa"/>
+            <w:vAlign w:val="center"/>
+          </w:tcPr>
+          <w:p>
+            <w:pPr>
+              <w:jc w:val="center"/>
+            </w:pPr>
+            <w:r>
+              <w:t>19/6/18</w:t>
+            </w:r>
+          </w:p>
+        </w:tc>
+        <w:tc>
+          <w:tcPr>
+            <w:tcW w:w="900" w:type="dxa"/>
+            <w:vAlign w:val="center"/>
+          </w:tcPr>
+          <w:p>
+            <w:pPr>
+              <w:jc w:val="center"/>
+            </w:pPr>
+            <w:r>
+              <w:t>Closed</w:t>
+            </w:r>
+          </w:p>
+        </w:tc>
+        <w:tc>
+          <w:tcPr>
+            <w:tcW w:w="1080" w:type="dxa"/>
+            <w:vAlign w:val="center"/>
+          </w:tcPr>
+          <w:p>
+            <w:pPr>
+              <w:jc w:val="center"/>
+            </w:pPr>
+            <w:r>
+              <w:t>Low</w:t>
+            </w:r>
+          </w:p>
+        </w:tc>
+        <w:tc>
+          <w:tcPr>
+            <w:tcW w:w="1620" w:type="dxa"/>
+            <w:vAlign w:val="center"/>
+          </w:tcPr>
+          <w:p>
+            <w:pPr>
+              <w:jc w:val="center"/>
+            </w:pPr>
+            <w:r>
+              <w:t>Eli has created a new organizational structure upon arrival</w:t>
+            </w:r>
+          </w:p>
+        </w:tc>
+      </w:tr>
+      <w:tr>
+        <w:trPr>
+          <w:trHeight w:val="549"/>
+        </w:trPr>
+        <w:tc>
+          <w:tcPr>
+            <w:tcW w:w="570" w:type="dxa"/>
+            <w:vAlign w:val="center"/>
+          </w:tcPr>
+          <w:p>
+            <w:pPr>
+              <w:jc w:val="center"/>
+            </w:pPr>
+            <w:r>
+              <w:t>15</w:t>
+            </w:r>
+          </w:p>
+        </w:tc>
+        <w:tc>
+          <w:tcPr>
+            <w:tcW w:w="2580" w:type="dxa"/>
+            <w:vAlign w:val="center"/>
+          </w:tcPr>
+          <w:p>
+            <w:pPr>
+              <w:autoSpaceDE w:val="0"/>
+              <w:autoSpaceDN w:val="0"/>
+              <w:adjustRightInd w:val="0"/>
+            </w:pPr>
+            <w:r>
+              <w:t>T</w:t>
+            </w:r>
+            <w:r>
+              <w:t>echnical skills were especially lacking in the network and security areas.</w:t>
+            </w:r>
+          </w:p>
+        </w:tc>
+        <w:tc>
+          <w:tcPr>
+            <w:tcW w:w="1260" w:type="dxa"/>
+            <w:vAlign w:val="center"/>
+          </w:tcPr>
+          <w:p>
+            <w:pPr>
+              <w:jc w:val="center"/>
+            </w:pPr>
+            <w:proofErr w:type="spellStart"/>
+            <w:r>
+              <w:t>Tord</w:t>
+            </w:r>
+            <w:proofErr w:type="spellEnd"/>
+          </w:p>
+        </w:tc>
+        <w:tc>
+          <w:tcPr>
+            <w:tcW w:w="1170" w:type="dxa"/>
+            <w:vAlign w:val="center"/>
+          </w:tcPr>
+          <w:p>
+            <w:pPr>
+              <w:jc w:val="center"/>
+            </w:pPr>
+            <w:r>
+              <w:t>Hazel</w:t>
+            </w:r>
+          </w:p>
+        </w:tc>
+        <w:tc>
+          <w:tcPr>
+            <w:tcW w:w="990" w:type="dxa"/>
+            <w:vAlign w:val="center"/>
+          </w:tcPr>
+          <w:p>
+            <w:pPr>
+              <w:jc w:val="center"/>
+            </w:pPr>
+            <w:r>
+              <w:t>19/6/18</w:t>
+            </w:r>
+          </w:p>
+        </w:tc>
+        <w:tc>
+          <w:tcPr>
+            <w:tcW w:w="990" w:type="dxa"/>
+            <w:vAlign w:val="center"/>
+          </w:tcPr>
+          <w:p>
+            <w:pPr>
+              <w:jc w:val="center"/>
+            </w:pPr>
+            <w:r>
+              <w:t>20/9/18</w:t>
+            </w:r>
+          </w:p>
+        </w:tc>
+        <w:tc>
+          <w:tcPr>
+            <w:tcW w:w="900" w:type="dxa"/>
+            <w:vAlign w:val="center"/>
+          </w:tcPr>
+          <w:p>
+            <w:pPr>
+              <w:jc w:val="center"/>
+            </w:pPr>
+            <w:r>
+              <w:t>Closed</w:t>
+            </w:r>
+          </w:p>
+        </w:tc>
+        <w:tc>
+          <w:tcPr>
+            <w:tcW w:w="1080" w:type="dxa"/>
+            <w:vAlign w:val="center"/>
+          </w:tcPr>
+          <w:p>
+            <w:pPr>
+              <w:jc w:val="center"/>
+            </w:pPr>
+            <w:r>
+              <w:t>High</w:t>
+            </w:r>
+          </w:p>
+        </w:tc>
+        <w:tc>
+          <w:tcPr>
+            <w:tcW w:w="1620" w:type="dxa"/>
+            <w:vAlign w:val="center"/>
+          </w:tcPr>
+          <w:p>
+            <w:pPr>
+              <w:jc w:val="center"/>
+            </w:pPr>
+            <w:r>
+              <w:t>HR promised and hired technical assistants on that field</w:t>
+            </w:r>
+          </w:p>
+        </w:tc>
+      </w:tr>
+      <w:tr>
+        <w:trPr>
+          <w:trHeight w:val="549"/>
+        </w:trPr>
+        <w:tc>
+          <w:tcPr>
+            <w:tcW w:w="570" w:type="dxa"/>
+            <w:vAlign w:val="center"/>
+          </w:tcPr>
+          <w:p>
+            <w:pPr>
+              <w:jc w:val="center"/>
+            </w:pPr>
+            <w:r>
+              <w:t>16</w:t>
+            </w:r>
+          </w:p>
+        </w:tc>
+        <w:tc>
+          <w:tcPr>
+            <w:tcW w:w="2580" w:type="dxa"/>
+            <w:vAlign w:val="center"/>
+          </w:tcPr>
+          <w:p>
+            <w:pPr>
+              <w:autoSpaceDE w:val="0"/>
+              <w:autoSpaceDN w:val="0"/>
+              <w:adjustRightInd w:val="0"/>
+            </w:pPr>
+            <w:r>
+              <w:t>T</w:t>
+            </w:r>
+            <w:r>
+              <w:t>here were no monitoring reports to review as none were prepared</w:t>
+            </w:r>
+            <w:r>
+              <w:t xml:space="preserve"> and </w:t>
+            </w:r>
+            <w:r>
+              <w:t>formally documented</w:t>
+            </w:r>
+            <w:r>
+              <w:t>.</w:t>
+            </w:r>
+          </w:p>
+        </w:tc>
+        <w:tc>
+          <w:tcPr>
+            <w:tcW w:w="1260" w:type="dxa"/>
+            <w:vAlign w:val="center"/>
+          </w:tcPr>
+          <w:p>
+            <w:pPr>
+              <w:jc w:val="center"/>
+            </w:pPr>
+            <w:proofErr w:type="spellStart"/>
+            <w:r>
+              <w:t>Edd</w:t>
+            </w:r>
+            <w:proofErr w:type="spellEnd"/>
+          </w:p>
+        </w:tc>
+        <w:tc>
+          <w:tcPr>
+            <w:tcW w:w="1170" w:type="dxa"/>
+            <w:vAlign w:val="center"/>
+          </w:tcPr>
+          <w:p>
+            <w:pPr>
+              <w:jc w:val="center"/>
+            </w:pPr>
+            <w:r>
+              <w:t>Eli</w:t>
+            </w:r>
+          </w:p>
+        </w:tc>
+        <w:tc>
+          <w:tcPr>
+            <w:tcW w:w="990" w:type="dxa"/>
+            <w:vAlign w:val="center"/>
+          </w:tcPr>
+          <w:p>
+            <w:pPr>
+              <w:jc w:val="center"/>
+            </w:pPr>
+            <w:r>
+              <w:t>2</w:t>
+            </w:r>
+            <w:r>
+              <w:t>4/7</w:t>
+            </w:r>
+            <w:r>
+              <w:t>/18</w:t>
+            </w:r>
+          </w:p>
+        </w:tc>
+        <w:tc>
+          <w:tcPr>
+            <w:tcW w:w="990" w:type="dxa"/>
+            <w:vAlign w:val="center"/>
+          </w:tcPr>
+          <w:p>
+            <w:pPr>
+              <w:jc w:val="center"/>
+            </w:pPr>
+            <w:r>
+              <w:t>9/10/18</w:t>
+            </w:r>
+          </w:p>
+        </w:tc>
+        <w:tc>
+          <w:tcPr>
+            <w:tcW w:w="900" w:type="dxa"/>
+            <w:vAlign w:val="center"/>
+          </w:tcPr>
+          <w:p>
+            <w:pPr>
+              <w:jc w:val="center"/>
+            </w:pPr>
+            <w:r>
+              <w:t>Active</w:t>
+            </w:r>
+          </w:p>
+        </w:tc>
+        <w:tc>
+          <w:tcPr>
+            <w:tcW w:w="1080" w:type="dxa"/>
+            <w:vAlign w:val="center"/>
+          </w:tcPr>
+          <w:p>
+            <w:pPr>
+              <w:jc w:val="center"/>
+            </w:pPr>
+            <w:r>
+              <w:t>Low</w:t>
+            </w:r>
+          </w:p>
+        </w:tc>
+        <w:tc>
+          <w:tcPr>
+            <w:tcW w:w="1620" w:type="dxa"/>
+            <w:vAlign w:val="center"/>
+          </w:tcPr>
+          <w:p>
+            <w:pPr>
+              <w:jc w:val="center"/>
+            </w:pPr>
+            <w:r>
+              <w:t>Template for project reports (Status, Progress, Forecast) remained in progress</w:t>
+            </w:r>
+          </w:p>
+        </w:tc>
+      </w:tr>
+      <w:tr>
+        <w:trPr>
+          <w:trHeight w:val="549"/>
+        </w:trPr>
+        <w:tc>
+          <w:tcPr>
+            <w:tcW w:w="570" w:type="dxa"/>
+            <w:vAlign w:val="center"/>
+          </w:tcPr>
+          <w:p>
+            <w:pPr>
+              <w:jc w:val="center"/>
+            </w:pPr>
+            <w:r>
+              <w:t>17</w:t>
+            </w:r>
+          </w:p>
+        </w:tc>
+        <w:tc>
+          <w:tcPr>
+            <w:tcW w:w="2580" w:type="dxa"/>
+            <w:vAlign w:val="center"/>
+          </w:tcPr>
+          <w:p>
+            <w:pPr>
+              <w:autoSpaceDE w:val="0"/>
+              <w:autoSpaceDN w:val="0"/>
+              <w:adjustRightInd w:val="0"/>
+            </w:pPr>
+            <w:r>
+              <w:t>T</w:t>
+            </w:r>
+            <w:r>
+              <w:t>he risks associated with the project, although documented, had no detailed action plans and were not categori</w:t>
+            </w:r>
+            <w:r>
+              <w:t>z</w:t>
+            </w:r>
+            <w:r>
+              <w:t>ed in terms of impact or severity.</w:t>
+            </w:r>
+          </w:p>
+        </w:tc>
+        <w:tc>
+          <w:tcPr>
+            <w:tcW w:w="1260" w:type="dxa"/>
+            <w:vAlign w:val="center"/>
+          </w:tcPr>
+          <w:p>
+            <w:pPr>
+              <w:jc w:val="center"/>
+            </w:pPr>
+            <w:r>
+              <w:t>Matt</w:t>
+            </w:r>
+          </w:p>
+        </w:tc>
+        <w:tc>
+          <w:tcPr>
+            <w:tcW w:w="1170" w:type="dxa"/>
+            <w:vAlign w:val="center"/>
+          </w:tcPr>
+          <w:p>
+            <w:pPr>
+              <w:jc w:val="center"/>
+            </w:pPr>
+            <w:r>
+              <w:t>Eli</w:t>
+            </w:r>
+          </w:p>
+        </w:tc>
+        <w:tc>
+          <w:tcPr>
+            <w:tcW w:w="990" w:type="dxa"/>
+            <w:vAlign w:val="center"/>
+          </w:tcPr>
+          <w:p>
+            <w:pPr>
+              <w:jc w:val="center"/>
+            </w:pPr>
+            <w:r>
+              <w:t>13/7/18</w:t>
+            </w:r>
+          </w:p>
+        </w:tc>
+        <w:tc>
+          <w:tcPr>
+            <w:tcW w:w="990" w:type="dxa"/>
+            <w:vAlign w:val="center"/>
+          </w:tcPr>
+          <w:p>
+            <w:pPr>
+              <w:jc w:val="center"/>
+            </w:pPr>
+            <w:r>
+              <w:t>9/10/18</w:t>
+            </w:r>
+          </w:p>
+        </w:tc>
+        <w:tc>
+          <w:tcPr>
+            <w:tcW w:w="900" w:type="dxa"/>
+            <w:vAlign w:val="center"/>
+          </w:tcPr>
+          <w:p>
+            <w:pPr>
+              <w:jc w:val="center"/>
+            </w:pPr>
+            <w:r>
+              <w:t>Active</w:t>
+            </w:r>
+          </w:p>
+        </w:tc>
+        <w:tc>
+          <w:tcPr>
+            <w:tcW w:w="1080" w:type="dxa"/>
+            <w:vAlign w:val="center"/>
+          </w:tcPr>
+          <w:p>
+            <w:pPr>
+              <w:jc w:val="center"/>
+            </w:pPr>
+            <w:r>
+              <w:t>Medium</w:t>
+            </w:r>
+          </w:p>
+        </w:tc>
+        <w:tc>
+          <w:tcPr>
+            <w:tcW w:w="1620" w:type="dxa"/>
+            <w:vAlign w:val="center"/>
+          </w:tcPr>
+          <w:p>
+            <w:pPr>
+              <w:jc w:val="center"/>
+            </w:pPr>
+            <w:r>
+              <w:t>The risks were to be announced among Senior Managers in meetings for expert judgements</w:t>
+            </w:r>
+          </w:p>
+        </w:tc>
+      </w:tr>
+      <w:tr>
+        <w:trPr>
+          <w:trHeight w:val="549"/>
+        </w:trPr>
+        <w:tc>
+          <w:tcPr>
+            <w:tcW w:w="570" w:type="dxa"/>
+            <w:vAlign w:val="center"/>
+          </w:tcPr>
+          <w:p>
+            <w:pPr>
+              <w:jc w:val="center"/>
+            </w:pPr>
+            <w:r>
+              <w:t>18</w:t>
+            </w:r>
+          </w:p>
+        </w:tc>
+        <w:tc>
+          <w:tcPr>
+            <w:tcW w:w="2580" w:type="dxa"/>
+            <w:vAlign w:val="center"/>
+          </w:tcPr>
+          <w:p>
+            <w:pPr>
+              <w:autoSpaceDE w:val="0"/>
+              <w:autoSpaceDN w:val="0"/>
+              <w:adjustRightInd w:val="0"/>
+            </w:pPr>
+            <w:r>
+              <w:t>T</w:t>
+            </w:r>
+            <w:r>
+              <w:t>he hardware and software delivery w</w:t>
+            </w:r>
+            <w:r>
+              <w:t>ere</w:t>
+            </w:r>
+            <w:r>
+              <w:t xml:space="preserve"> still being negotiated with some potential vendors while there were only four (4) months to complete the project.</w:t>
+            </w:r>
+          </w:p>
+        </w:tc>
+        <w:tc>
+          <w:tcPr>
+            <w:tcW w:w="1260" w:type="dxa"/>
+            <w:vAlign w:val="center"/>
+          </w:tcPr>
+          <w:p>
+            <w:pPr>
+              <w:jc w:val="center"/>
+            </w:pPr>
+            <w:proofErr w:type="spellStart"/>
+            <w:r>
+              <w:t>Djeeta</w:t>
+            </w:r>
+            <w:proofErr w:type="spellEnd"/>
+          </w:p>
+        </w:tc>
+        <w:tc>
+          <w:tcPr>
+            <w:tcW w:w="1170" w:type="dxa"/>
+            <w:vAlign w:val="center"/>
+          </w:tcPr>
+          <w:p>
+            <w:pPr>
+              <w:jc w:val="center"/>
+            </w:pPr>
+            <w:r>
+              <w:t>Barr</w:t>
+            </w:r>
+          </w:p>
+        </w:tc>
+        <w:tc>
+          <w:tcPr>
+            <w:tcW w:w="990" w:type="dxa"/>
+            <w:vAlign w:val="center"/>
+          </w:tcPr>
+          <w:p>
+            <w:pPr>
+              <w:jc w:val="center"/>
+            </w:pPr>
+            <w:r>
+              <w:t>19/6/18</w:t>
+            </w:r>
+          </w:p>
+        </w:tc>
+        <w:tc>
+          <w:tcPr>
+            <w:tcW w:w="990" w:type="dxa"/>
+            <w:vAlign w:val="center"/>
+          </w:tcPr>
+          <w:p>
+            <w:pPr>
+              <w:jc w:val="center"/>
+            </w:pPr>
+            <w:r>
+              <w:t>13/7/18</w:t>
+            </w:r>
+          </w:p>
+        </w:tc>
+        <w:tc>
+          <w:tcPr>
+            <w:tcW w:w="900" w:type="dxa"/>
+            <w:vAlign w:val="center"/>
+          </w:tcPr>
+          <w:p>
+            <w:pPr>
+              <w:jc w:val="center"/>
+            </w:pPr>
+            <w:r>
+              <w:t>Active</w:t>
+            </w:r>
+          </w:p>
+        </w:tc>
+        <w:tc>
+          <w:tcPr>
+            <w:tcW w:w="1080" w:type="dxa"/>
+            <w:vAlign w:val="center"/>
+          </w:tcPr>
+          <w:p>
+            <w:pPr>
+              <w:jc w:val="center"/>
+            </w:pPr>
+            <w:r>
+              <w:t>Medium</w:t>
+            </w:r>
+          </w:p>
+        </w:tc>
+        <w:tc>
+          <w:tcPr>
+            <w:tcW w:w="1620" w:type="dxa"/>
+            <w:vAlign w:val="center"/>
+          </w:tcPr>
+          <w:p>
+            <w:pPr>
+              <w:jc w:val="center"/>
+            </w:pPr>
+            <w:r>
+              <w:t>Hazel and Barr needed to discuss on the cost and asset the project team provides initially</w:t>
+            </w:r>
+          </w:p>
+        </w:tc>
+      </w:tr>
+    </w:tbl>
+    <w:p>
+      <w:pPr>
+        <w:spacing w:line="360" w:lineRule="auto"/>
+        <w:jc w:val="center"/>
+        <w:rPr>
+          <w:b/>
+          <w:i/>
+        </w:rPr>
+      </w:pPr>
     </w:p>
     <w:p>
       <w:pPr>
-        <w:pStyle w:val="ListParagraph"/>
-        <w:numPr>
-          <w:ilvl w:val="0"/>
-          <w:numId w:val="7"/>
-        </w:numPr>
-      </w:pPr>
-      <w:r>
-        <w:t>communication methods</w:t>
+        <w:spacing w:line="360" w:lineRule="auto"/>
+        <w:jc w:val="center"/>
+        <w:rPr>
+          <w:b/>
+          <w:i/>
+        </w:rPr>
+      </w:pPr>
+      <w:r>
+        <w:rPr>
+          <w:b/>
+          <w:i/>
+        </w:rPr>
+        <w:t>TABLE 10.3.</w:t>
+      </w:r>
+      <w:r>
+        <w:rPr>
+          <w:b/>
+          <w:i/>
+        </w:rPr>
+        <w:t>8</w:t>
+      </w:r>
+      <w:r>
+        <w:rPr>
+          <w:b/>
+          <w:i/>
+        </w:rPr>
+        <w:t>: ISCMP Issue Log Sample</w:t>
       </w:r>
     </w:p>
     <w:p>
       <w:pPr>
-        <w:pStyle w:val="ListParagraph"/>
-        <w:numPr>
-          <w:ilvl w:val="0"/>
-          <w:numId w:val="7"/>
-        </w:numPr>
-      </w:pPr>
-      <w:r>
-        <w:t>information management systems</w:t>
+        <w:rPr>
+          <w:b/>
+          <w:u w:val="single"/>
+        </w:rPr>
+      </w:pPr>
+      <w:r>
+        <w:rPr>
+          <w:b/>
+          <w:u w:val="single"/>
+        </w:rPr>
+        <w:br w:type="page"/>
       </w:r>
     </w:p>
     <w:p>
       <w:pPr>
-        <w:pStyle w:val="ListParagraph"/>
-        <w:numPr>
-          <w:ilvl w:val="0"/>
-          <w:numId w:val="7"/>
-        </w:numPr>
-      </w:pPr>
-      <w:r>
-        <w:t>performance reporting</w:t>
+        <w:spacing w:line="360" w:lineRule="auto"/>
+        <w:rPr>
+          <w:b/>
+          <w:sz w:val="28"/>
+          <w:u w:val="single"/>
+        </w:rPr>
+      </w:pPr>
+      <w:r>
+        <w:rPr>
+          <w:b/>
+          <w:sz w:val="28"/>
+          <w:u w:val="single"/>
+        </w:rPr>
+        <w:lastRenderedPageBreak/>
+        <w:t>CONCLUSION</w:t>
       </w:r>
     </w:p>
     <w:p>
-      <w:r>
-        <w:t>Outputs:</w:t>
+      <w:pPr>
+        <w:spacing w:line="360" w:lineRule="auto"/>
+      </w:pPr>
+      <w:r>
+        <w:t xml:space="preserve">While communication among project team does not directly impact the project’s development in technical aspect, it is a lifelong factor that would determine cooperation between </w:t>
+      </w:r>
+      <w:r>
+        <w:t>individuals where</w:t>
+      </w:r>
+      <w:r>
+        <w:t xml:space="preserve"> team-based projects would highly value for. With 3 of the issues regarding the factor of communication that occurred in ISCMP, the issues could be resolved by adapting the </w:t>
+      </w:r>
+      <w:r>
+        <w:rPr>
+          <w:b/>
+        </w:rPr>
+        <w:t>communication requirement analysis</w:t>
+      </w:r>
+      <w:r>
+        <w:t xml:space="preserve"> </w:t>
+      </w:r>
+      <w:r>
+        <w:t xml:space="preserve">to understand the best communication medium for everyone; using </w:t>
+      </w:r>
+      <w:r>
+        <w:rPr>
+          <w:b/>
+        </w:rPr>
+        <w:t>issue log</w:t>
+      </w:r>
+      <w:r>
+        <w:t xml:space="preserve">s as guidelines for discussion while </w:t>
+      </w:r>
+      <w:r>
+        <w:t xml:space="preserve">conducting </w:t>
+      </w:r>
+      <w:r>
+        <w:rPr>
+          <w:b/>
+        </w:rPr>
+        <w:t>meetings</w:t>
+      </w:r>
+      <w:r>
+        <w:t xml:space="preserve"> among project management staffs on proper work schedule planning; and applying the use of </w:t>
+      </w:r>
+      <w:r>
+        <w:rPr>
+          <w:b/>
+        </w:rPr>
+        <w:t>performance reporting</w:t>
+      </w:r>
+      <w:r>
+        <w:t xml:space="preserve"> using uniform templates during </w:t>
+      </w:r>
+      <w:r>
+        <w:t>project updates</w:t>
+      </w:r>
+      <w:r>
+        <w:t xml:space="preserve"> to ensure a smooth flow of discussions by having every stakeholder on the same page.</w:t>
       </w:r>
     </w:p>
     <w:p>
       <w:pPr>
-        <w:pStyle w:val="ListParagraph"/>
-        <w:numPr>
-          <w:ilvl w:val="0"/>
-          <w:numId w:val="8"/>
-        </w:numPr>
-      </w:pPr>
-      <w:r>
-        <w:t>project communications</w:t>
+        <w:spacing w:line="360" w:lineRule="auto"/>
+        <w:rPr>
+          <w:b/>
+          <w:sz w:val="28"/>
+          <w:u w:val="single"/>
+        </w:rPr>
+      </w:pPr>
+      <w:r>
+        <w:rPr>
+          <w:b/>
+          <w:sz w:val="28"/>
+          <w:u w:val="single"/>
+        </w:rPr>
+        <w:t>LESSON LEARNED REPORT</w:t>
       </w:r>
     </w:p>
     <w:p>
       <w:pPr>
-        <w:pStyle w:val="ListParagraph"/>
-        <w:numPr>
-          <w:ilvl w:val="0"/>
-          <w:numId w:val="8"/>
-        </w:numPr>
-      </w:pPr>
-      <w:r>
-        <w:t>project management plan updates</w:t>
-      </w:r>
-    </w:p>
-    <w:p>
-      <w:pPr>
-        <w:pStyle w:val="ListParagraph"/>
-        <w:numPr>
-          <w:ilvl w:val="0"/>
-          <w:numId w:val="8"/>
-        </w:numPr>
-      </w:pPr>
-      <w:r>
-        <w:t>project documents updates</w:t>
-      </w:r>
-    </w:p>
-    <w:p>
-      <w:pPr>
-        <w:pStyle w:val="ListParagraph"/>
-        <w:numPr>
-          <w:ilvl w:val="0"/>
-          <w:numId w:val="8"/>
-        </w:numPr>
-      </w:pPr>
-      <w:r>
-        <w:t>organizational process assets updates</w:t>
-      </w:r>
-    </w:p>
-    <w:p>
-      <w:pPr>
-        <w:rPr>
-          <w:b/>
-          <w:u w:val="single"/>
-        </w:rPr>
-      </w:pPr>
-      <w:r>
-        <w:rPr>
-          <w:b/>
-          <w:u w:val="single"/>
-        </w:rPr>
-        <w:t>CONTROL COMMUNICATIONS</w:t>
-      </w:r>
-    </w:p>
-    <w:p>
-      <w:r>
-        <w:t>After the communication methods have been implemented, the communication process in the project team would be constantly monitored and controlled to ensure that the requirements from the communications management plan are met.</w:t>
-      </w:r>
-      <w:bookmarkStart w:id="1" w:name="_GoBack"/>
-      <w:bookmarkEnd w:id="1"/>
-    </w:p>
-    <w:p>
-      <w:r>
-        <w:t xml:space="preserve">Issue Log </w:t>
-      </w:r>
-    </w:p>
-    <w:p>
-      <w:r>
-        <w:t>Sample Issue Log</w:t>
-      </w:r>
-    </w:p>
-    <w:p>
-      <w:r>
-        <w:lastRenderedPageBreak/>
-        <w:t>Inputs:</w:t>
-      </w:r>
-    </w:p>
-    <w:p>
-      <w:pPr>
-        <w:pStyle w:val="ListParagraph"/>
-        <w:numPr>
-          <w:ilvl w:val="0"/>
-          <w:numId w:val="9"/>
-        </w:numPr>
-      </w:pPr>
-      <w:r>
-        <w:t>Project management plan</w:t>
-      </w:r>
-    </w:p>
-    <w:p>
-      <w:pPr>
-        <w:pStyle w:val="ListParagraph"/>
-        <w:numPr>
-          <w:ilvl w:val="0"/>
-          <w:numId w:val="9"/>
-        </w:numPr>
-      </w:pPr>
-      <w:r>
-        <w:t>Project communications</w:t>
-      </w:r>
-    </w:p>
-    <w:p>
-      <w:pPr>
-        <w:pStyle w:val="ListParagraph"/>
-        <w:numPr>
-          <w:ilvl w:val="0"/>
-          <w:numId w:val="9"/>
-        </w:numPr>
-      </w:pPr>
-      <w:r>
-        <w:t>Issue log</w:t>
-      </w:r>
-    </w:p>
-    <w:p>
-      <w:pPr>
-        <w:pStyle w:val="ListParagraph"/>
-        <w:numPr>
-          <w:ilvl w:val="0"/>
-          <w:numId w:val="9"/>
-        </w:numPr>
-      </w:pPr>
-      <w:r>
-        <w:t>Work performance data</w:t>
-      </w:r>
-    </w:p>
-    <w:p>
-      <w:pPr>
-        <w:pStyle w:val="ListParagraph"/>
-        <w:numPr>
-          <w:ilvl w:val="0"/>
-          <w:numId w:val="9"/>
-        </w:numPr>
-      </w:pPr>
-      <w:r>
-        <w:t>Organizational process assets</w:t>
-      </w:r>
-    </w:p>
-    <w:p>
-      <w:r>
-        <w:t>Tools &amp; Techniques:</w:t>
-      </w:r>
-    </w:p>
-    <w:p>
-      <w:pPr>
-        <w:pStyle w:val="ListParagraph"/>
-        <w:numPr>
-          <w:ilvl w:val="0"/>
-          <w:numId w:val="10"/>
-        </w:numPr>
-      </w:pPr>
-      <w:r>
-        <w:t>Information management systems</w:t>
-      </w:r>
-    </w:p>
-    <w:p>
-      <w:pPr>
-        <w:pStyle w:val="ListParagraph"/>
-        <w:numPr>
-          <w:ilvl w:val="0"/>
-          <w:numId w:val="10"/>
-        </w:numPr>
-      </w:pPr>
-      <w:r>
-        <w:t>Expert judgement</w:t>
-      </w:r>
-    </w:p>
-    <w:p>
-      <w:pPr>
-        <w:pStyle w:val="ListParagraph"/>
-        <w:numPr>
-          <w:ilvl w:val="0"/>
-          <w:numId w:val="10"/>
-        </w:numPr>
-      </w:pPr>
-      <w:r>
+        <w:spacing w:line="360" w:lineRule="auto"/>
+      </w:pPr>
+      <w:r>
+        <w:t>During the analysis of the issues by applying tools and techniques applicable to the solution of those issues, I have learnt th</w:t>
+      </w:r>
+      <w:r>
+        <w:t xml:space="preserve">e use of </w:t>
+      </w:r>
+      <w:r>
+        <w:rPr>
+          <w:b/>
+        </w:rPr>
+        <w:t>communication requirement analysis</w:t>
+      </w:r>
+      <w:r>
+        <w:t xml:space="preserve"> in the aspect of </w:t>
+      </w:r>
+      <w:r>
+        <w:t xml:space="preserve">more effective information delivery to all project management team. The analysis could be carried out in multiple forms involving inspecting elements of communication methods, technologies and models to compile a communications management plan for effective communication method selection. In the meantime, the importance of </w:t>
+      </w:r>
+      <w:r>
+        <w:rPr>
+          <w:b/>
+        </w:rPr>
         <w:t>meetings</w:t>
       </w:r>
-    </w:p>
-    <w:p>
-      <w:r>
-        <w:t>Outputs:</w:t>
-      </w:r>
-    </w:p>
-    <w:p>
-      <w:pPr>
-        <w:pStyle w:val="ListParagraph"/>
-        <w:numPr>
-          <w:ilvl w:val="0"/>
-          <w:numId w:val="11"/>
-        </w:numPr>
-      </w:pPr>
-      <w:r>
-        <w:t>work performance information</w:t>
-      </w:r>
-    </w:p>
-    <w:p>
-      <w:pPr>
-        <w:pStyle w:val="ListParagraph"/>
-        <w:numPr>
-          <w:ilvl w:val="0"/>
-          <w:numId w:val="11"/>
-        </w:numPr>
-      </w:pPr>
-      <w:r>
-        <w:t>change requests</w:t>
-      </w:r>
-    </w:p>
-    <w:p>
-      <w:pPr>
-        <w:pStyle w:val="ListParagraph"/>
-        <w:numPr>
-          <w:ilvl w:val="0"/>
-          <w:numId w:val="11"/>
-        </w:numPr>
-      </w:pPr>
-      <w:r>
-        <w:t>project management plan updates</w:t>
-      </w:r>
-    </w:p>
-    <w:p>
-      <w:pPr>
-        <w:pStyle w:val="ListParagraph"/>
-        <w:numPr>
-          <w:ilvl w:val="0"/>
-          <w:numId w:val="11"/>
-        </w:numPr>
-      </w:pPr>
-      <w:r>
-        <w:t>project documents updates</w:t>
-      </w:r>
-    </w:p>
-    <w:p>
-      <w:pPr>
-        <w:pStyle w:val="ListParagraph"/>
-        <w:numPr>
-          <w:ilvl w:val="0"/>
-          <w:numId w:val="11"/>
-        </w:numPr>
-      </w:pPr>
-      <w:r>
-        <w:t>organizational process assets updates</w:t>
-      </w:r>
-    </w:p>
-    <w:p>
-      <w:pPr>
-        <w:rPr>
-          <w:b/>
-          <w:u w:val="single"/>
-        </w:rPr>
-      </w:pPr>
-      <w:r>
-        <w:rPr>
-          <w:b/>
-          <w:u w:val="single"/>
-        </w:rPr>
-        <w:t>CONCLUSION</w:t>
-      </w:r>
+      <w:r>
+        <w:t xml:space="preserve"> and </w:t>
+      </w:r>
+      <w:r>
+        <w:rPr>
+          <w:b/>
+        </w:rPr>
+        <w:t>issue logs</w:t>
+      </w:r>
+      <w:r>
+        <w:t xml:space="preserve"> are proven from its adaption to the completion of an approachable Work Breakdown Structure by setting up department-based meetings in regular time intervals, all in the meantime using issue logs as a guidance for arranging all issue’s and task’s priority and status. As for the application on </w:t>
+      </w:r>
+      <w:r>
+        <w:rPr>
+          <w:b/>
+        </w:rPr>
+        <w:t>performance reporting</w:t>
+      </w:r>
+      <w:r>
+        <w:t xml:space="preserve">, the creations of status report, progress report, and forecast report’s templates have been learnt to </w:t>
+      </w:r>
+      <w:r>
+        <w:t>provide a clear routine check on all department’s progress while ensuring the project team wouldn’t go sidetracked from the low-priority tasks.</w:t>
+      </w:r>
+      <w:bookmarkStart w:id="2" w:name="_GoBack"/>
+      <w:bookmarkEnd w:id="2"/>
     </w:p>
     <w:sectPr>
       <w:pgSz w:w="12240" w:h="15840"/>
@@ -877,6 +7973,232 @@
     </w:lvl>
   </w:abstractNum>
   <w:abstractNum w:abstractNumId="1" w15:restartNumberingAfterBreak="0">
+    <w:nsid w:val="0A5471DB"/>
+    <w:multiLevelType w:val="hybridMultilevel"/>
+    <w:tmpl w:val="F766C4AA"/>
+    <w:lvl w:ilvl="0" w:tplc="04090001">
+      <w:start w:val="1"/>
+      <w:numFmt w:val="bullet"/>
+      <w:lvlText w:val=""/>
+      <w:lvlJc w:val="left"/>
+      <w:pPr>
+        <w:ind w:left="720" w:hanging="360"/>
+      </w:pPr>
+      <w:rPr>
+        <w:rFonts w:ascii="Symbol" w:hAnsi="Symbol" w:hint="default"/>
+      </w:rPr>
+    </w:lvl>
+    <w:lvl w:ilvl="1" w:tplc="04090003" w:tentative="1">
+      <w:start w:val="1"/>
+      <w:numFmt w:val="bullet"/>
+      <w:lvlText w:val="o"/>
+      <w:lvlJc w:val="left"/>
+      <w:pPr>
+        <w:ind w:left="1440" w:hanging="360"/>
+      </w:pPr>
+      <w:rPr>
+        <w:rFonts w:ascii="Courier New" w:hAnsi="Courier New" w:cs="Courier New" w:hint="default"/>
+      </w:rPr>
+    </w:lvl>
+    <w:lvl w:ilvl="2" w:tplc="04090005" w:tentative="1">
+      <w:start w:val="1"/>
+      <w:numFmt w:val="bullet"/>
+      <w:lvlText w:val=""/>
+      <w:lvlJc w:val="left"/>
+      <w:pPr>
+        <w:ind w:left="2160" w:hanging="360"/>
+      </w:pPr>
+      <w:rPr>
+        <w:rFonts w:ascii="Wingdings" w:hAnsi="Wingdings" w:hint="default"/>
+      </w:rPr>
+    </w:lvl>
+    <w:lvl w:ilvl="3" w:tplc="04090001" w:tentative="1">
+      <w:start w:val="1"/>
+      <w:numFmt w:val="bullet"/>
+      <w:lvlText w:val=""/>
+      <w:lvlJc w:val="left"/>
+      <w:pPr>
+        <w:ind w:left="2880" w:hanging="360"/>
+      </w:pPr>
+      <w:rPr>
+        <w:rFonts w:ascii="Symbol" w:hAnsi="Symbol" w:hint="default"/>
+      </w:rPr>
+    </w:lvl>
+    <w:lvl w:ilvl="4" w:tplc="04090003" w:tentative="1">
+      <w:start w:val="1"/>
+      <w:numFmt w:val="bullet"/>
+      <w:lvlText w:val="o"/>
+      <w:lvlJc w:val="left"/>
+      <w:pPr>
+        <w:ind w:left="3600" w:hanging="360"/>
+      </w:pPr>
+      <w:rPr>
+        <w:rFonts w:ascii="Courier New" w:hAnsi="Courier New" w:cs="Courier New" w:hint="default"/>
+      </w:rPr>
+    </w:lvl>
+    <w:lvl w:ilvl="5" w:tplc="04090005" w:tentative="1">
+      <w:start w:val="1"/>
+      <w:numFmt w:val="bullet"/>
+      <w:lvlText w:val=""/>
+      <w:lvlJc w:val="left"/>
+      <w:pPr>
+        <w:ind w:left="4320" w:hanging="360"/>
+      </w:pPr>
+      <w:rPr>
+        <w:rFonts w:ascii="Wingdings" w:hAnsi="Wingdings" w:hint="default"/>
+      </w:rPr>
+    </w:lvl>
+    <w:lvl w:ilvl="6" w:tplc="04090001" w:tentative="1">
+      <w:start w:val="1"/>
+      <w:numFmt w:val="bullet"/>
+      <w:lvlText w:val=""/>
+      <w:lvlJc w:val="left"/>
+      <w:pPr>
+        <w:ind w:left="5040" w:hanging="360"/>
+      </w:pPr>
+      <w:rPr>
+        <w:rFonts w:ascii="Symbol" w:hAnsi="Symbol" w:hint="default"/>
+      </w:rPr>
+    </w:lvl>
+    <w:lvl w:ilvl="7" w:tplc="04090003" w:tentative="1">
+      <w:start w:val="1"/>
+      <w:numFmt w:val="bullet"/>
+      <w:lvlText w:val="o"/>
+      <w:lvlJc w:val="left"/>
+      <w:pPr>
+        <w:ind w:left="5760" w:hanging="360"/>
+      </w:pPr>
+      <w:rPr>
+        <w:rFonts w:ascii="Courier New" w:hAnsi="Courier New" w:cs="Courier New" w:hint="default"/>
+      </w:rPr>
+    </w:lvl>
+    <w:lvl w:ilvl="8" w:tplc="04090005" w:tentative="1">
+      <w:start w:val="1"/>
+      <w:numFmt w:val="bullet"/>
+      <w:lvlText w:val=""/>
+      <w:lvlJc w:val="left"/>
+      <w:pPr>
+        <w:ind w:left="6480" w:hanging="360"/>
+      </w:pPr>
+      <w:rPr>
+        <w:rFonts w:ascii="Wingdings" w:hAnsi="Wingdings" w:hint="default"/>
+      </w:rPr>
+    </w:lvl>
+  </w:abstractNum>
+  <w:abstractNum w:abstractNumId="2" w15:restartNumberingAfterBreak="0">
+    <w:nsid w:val="0DEB102A"/>
+    <w:multiLevelType w:val="hybridMultilevel"/>
+    <w:tmpl w:val="9016321A"/>
+    <w:lvl w:ilvl="0" w:tplc="04090001">
+      <w:start w:val="1"/>
+      <w:numFmt w:val="bullet"/>
+      <w:lvlText w:val=""/>
+      <w:lvlJc w:val="left"/>
+      <w:pPr>
+        <w:ind w:left="720" w:hanging="360"/>
+      </w:pPr>
+      <w:rPr>
+        <w:rFonts w:ascii="Symbol" w:hAnsi="Symbol" w:hint="default"/>
+      </w:rPr>
+    </w:lvl>
+    <w:lvl w:ilvl="1" w:tplc="04090003" w:tentative="1">
+      <w:start w:val="1"/>
+      <w:numFmt w:val="bullet"/>
+      <w:lvlText w:val="o"/>
+      <w:lvlJc w:val="left"/>
+      <w:pPr>
+        <w:ind w:left="1440" w:hanging="360"/>
+      </w:pPr>
+      <w:rPr>
+        <w:rFonts w:ascii="Courier New" w:hAnsi="Courier New" w:cs="Courier New" w:hint="default"/>
+      </w:rPr>
+    </w:lvl>
+    <w:lvl w:ilvl="2" w:tplc="04090005" w:tentative="1">
+      <w:start w:val="1"/>
+      <w:numFmt w:val="bullet"/>
+      <w:lvlText w:val=""/>
+      <w:lvlJc w:val="left"/>
+      <w:pPr>
+        <w:ind w:left="2160" w:hanging="360"/>
+      </w:pPr>
+      <w:rPr>
+        <w:rFonts w:ascii="Wingdings" w:hAnsi="Wingdings" w:hint="default"/>
+      </w:rPr>
+    </w:lvl>
+    <w:lvl w:ilvl="3" w:tplc="04090001" w:tentative="1">
+      <w:start w:val="1"/>
+      <w:numFmt w:val="bullet"/>
+      <w:lvlText w:val=""/>
+      <w:lvlJc w:val="left"/>
+      <w:pPr>
+        <w:ind w:left="2880" w:hanging="360"/>
+      </w:pPr>
+      <w:rPr>
+        <w:rFonts w:ascii="Symbol" w:hAnsi="Symbol" w:hint="default"/>
+      </w:rPr>
+    </w:lvl>
+    <w:lvl w:ilvl="4" w:tplc="04090003" w:tentative="1">
+      <w:start w:val="1"/>
+      <w:numFmt w:val="bullet"/>
+      <w:lvlText w:val="o"/>
+      <w:lvlJc w:val="left"/>
+      <w:pPr>
+        <w:ind w:left="3600" w:hanging="360"/>
+      </w:pPr>
+      <w:rPr>
+        <w:rFonts w:ascii="Courier New" w:hAnsi="Courier New" w:cs="Courier New" w:hint="default"/>
+      </w:rPr>
+    </w:lvl>
+    <w:lvl w:ilvl="5" w:tplc="04090005" w:tentative="1">
+      <w:start w:val="1"/>
+      <w:numFmt w:val="bullet"/>
+      <w:lvlText w:val=""/>
+      <w:lvlJc w:val="left"/>
+      <w:pPr>
+        <w:ind w:left="4320" w:hanging="360"/>
+      </w:pPr>
+      <w:rPr>
+        <w:rFonts w:ascii="Wingdings" w:hAnsi="Wingdings" w:hint="default"/>
+      </w:rPr>
+    </w:lvl>
+    <w:lvl w:ilvl="6" w:tplc="04090001" w:tentative="1">
+      <w:start w:val="1"/>
+      <w:numFmt w:val="bullet"/>
+      <w:lvlText w:val=""/>
+      <w:lvlJc w:val="left"/>
+      <w:pPr>
+        <w:ind w:left="5040" w:hanging="360"/>
+      </w:pPr>
+      <w:rPr>
+        <w:rFonts w:ascii="Symbol" w:hAnsi="Symbol" w:hint="default"/>
+      </w:rPr>
+    </w:lvl>
+    <w:lvl w:ilvl="7" w:tplc="04090003" w:tentative="1">
+      <w:start w:val="1"/>
+      <w:numFmt w:val="bullet"/>
+      <w:lvlText w:val="o"/>
+      <w:lvlJc w:val="left"/>
+      <w:pPr>
+        <w:ind w:left="5760" w:hanging="360"/>
+      </w:pPr>
+      <w:rPr>
+        <w:rFonts w:ascii="Courier New" w:hAnsi="Courier New" w:cs="Courier New" w:hint="default"/>
+      </w:rPr>
+    </w:lvl>
+    <w:lvl w:ilvl="8" w:tplc="04090005" w:tentative="1">
+      <w:start w:val="1"/>
+      <w:numFmt w:val="bullet"/>
+      <w:lvlText w:val=""/>
+      <w:lvlJc w:val="left"/>
+      <w:pPr>
+        <w:ind w:left="6480" w:hanging="360"/>
+      </w:pPr>
+      <w:rPr>
+        <w:rFonts w:ascii="Wingdings" w:hAnsi="Wingdings" w:hint="default"/>
+      </w:rPr>
+    </w:lvl>
+  </w:abstractNum>
+  <w:abstractNum w:abstractNumId="3" w15:restartNumberingAfterBreak="0">
     <w:nsid w:val="13B9543B"/>
     <w:multiLevelType w:val="hybridMultilevel"/>
     <w:tmpl w:val="F40C2BDC"/>
@@ -965,7 +8287,208 @@
       </w:pPr>
     </w:lvl>
   </w:abstractNum>
-  <w:abstractNum w:abstractNumId="2" w15:restartNumberingAfterBreak="0">
+  <w:abstractNum w:abstractNumId="4" w15:restartNumberingAfterBreak="0">
+    <w:nsid w:val="22472B52"/>
+    <w:multiLevelType w:val="hybridMultilevel"/>
+    <w:tmpl w:val="2FB803F0"/>
+    <w:lvl w:ilvl="0" w:tplc="04090011">
+      <w:start w:val="1"/>
+      <w:numFmt w:val="decimal"/>
+      <w:lvlText w:val="%1)"/>
+      <w:lvlJc w:val="left"/>
+      <w:pPr>
+        <w:ind w:left="720" w:hanging="360"/>
+      </w:pPr>
+      <w:rPr>
+        <w:rFonts w:hint="default"/>
+      </w:rPr>
+    </w:lvl>
+    <w:lvl w:ilvl="1" w:tplc="04090019" w:tentative="1">
+      <w:start w:val="1"/>
+      <w:numFmt w:val="lowerLetter"/>
+      <w:lvlText w:val="%2."/>
+      <w:lvlJc w:val="left"/>
+      <w:pPr>
+        <w:ind w:left="1440" w:hanging="360"/>
+      </w:pPr>
+    </w:lvl>
+    <w:lvl w:ilvl="2" w:tplc="0409001B" w:tentative="1">
+      <w:start w:val="1"/>
+      <w:numFmt w:val="lowerRoman"/>
+      <w:lvlText w:val="%3."/>
+      <w:lvlJc w:val="right"/>
+      <w:pPr>
+        <w:ind w:left="2160" w:hanging="180"/>
+      </w:pPr>
+    </w:lvl>
+    <w:lvl w:ilvl="3" w:tplc="0409000F" w:tentative="1">
+      <w:start w:val="1"/>
+      <w:numFmt w:val="decimal"/>
+      <w:lvlText w:val="%4."/>
+      <w:lvlJc w:val="left"/>
+      <w:pPr>
+        <w:ind w:left="2880" w:hanging="360"/>
+      </w:pPr>
+    </w:lvl>
+    <w:lvl w:ilvl="4" w:tplc="04090019" w:tentative="1">
+      <w:start w:val="1"/>
+      <w:numFmt w:val="lowerLetter"/>
+      <w:lvlText w:val="%5."/>
+      <w:lvlJc w:val="left"/>
+      <w:pPr>
+        <w:ind w:left="3600" w:hanging="360"/>
+      </w:pPr>
+    </w:lvl>
+    <w:lvl w:ilvl="5" w:tplc="0409001B" w:tentative="1">
+      <w:start w:val="1"/>
+      <w:numFmt w:val="lowerRoman"/>
+      <w:lvlText w:val="%6."/>
+      <w:lvlJc w:val="right"/>
+      <w:pPr>
+        <w:ind w:left="4320" w:hanging="180"/>
+      </w:pPr>
+    </w:lvl>
+    <w:lvl w:ilvl="6" w:tplc="0409000F" w:tentative="1">
+      <w:start w:val="1"/>
+      <w:numFmt w:val="decimal"/>
+      <w:lvlText w:val="%7."/>
+      <w:lvlJc w:val="left"/>
+      <w:pPr>
+        <w:ind w:left="5040" w:hanging="360"/>
+      </w:pPr>
+    </w:lvl>
+    <w:lvl w:ilvl="7" w:tplc="04090019" w:tentative="1">
+      <w:start w:val="1"/>
+      <w:numFmt w:val="lowerLetter"/>
+      <w:lvlText w:val="%8."/>
+      <w:lvlJc w:val="left"/>
+      <w:pPr>
+        <w:ind w:left="5760" w:hanging="360"/>
+      </w:pPr>
+    </w:lvl>
+    <w:lvl w:ilvl="8" w:tplc="0409001B" w:tentative="1">
+      <w:start w:val="1"/>
+      <w:numFmt w:val="lowerRoman"/>
+      <w:lvlText w:val="%9."/>
+      <w:lvlJc w:val="right"/>
+      <w:pPr>
+        <w:ind w:left="6480" w:hanging="180"/>
+      </w:pPr>
+    </w:lvl>
+  </w:abstractNum>
+  <w:abstractNum w:abstractNumId="5" w15:restartNumberingAfterBreak="0">
+    <w:nsid w:val="340D12B6"/>
+    <w:multiLevelType w:val="hybridMultilevel"/>
+    <w:tmpl w:val="53848A76"/>
+    <w:lvl w:ilvl="0" w:tplc="78282296">
+      <w:numFmt w:val="bullet"/>
+      <w:lvlText w:val="-"/>
+      <w:lvlJc w:val="left"/>
+      <w:pPr>
+        <w:ind w:left="720" w:hanging="360"/>
+      </w:pPr>
+      <w:rPr>
+        <w:rFonts w:ascii="Times New Roman" w:eastAsiaTheme="minorEastAsia" w:hAnsi="Times New Roman" w:cs="Times New Roman" w:hint="default"/>
+      </w:rPr>
+    </w:lvl>
+    <w:lvl w:ilvl="1" w:tplc="04090003" w:tentative="1">
+      <w:start w:val="1"/>
+      <w:numFmt w:val="bullet"/>
+      <w:lvlText w:val="o"/>
+      <w:lvlJc w:val="left"/>
+      <w:pPr>
+        <w:ind w:left="1440" w:hanging="360"/>
+      </w:pPr>
+      <w:rPr>
+        <w:rFonts w:ascii="Courier New" w:hAnsi="Courier New" w:cs="Courier New" w:hint="default"/>
+      </w:rPr>
+    </w:lvl>
+    <w:lvl w:ilvl="2" w:tplc="04090005" w:tentative="1">
+      <w:start w:val="1"/>
+      <w:numFmt w:val="bullet"/>
+      <w:lvlText w:val=""/>
+      <w:lvlJc w:val="left"/>
+      <w:pPr>
+        <w:ind w:left="2160" w:hanging="360"/>
+      </w:pPr>
+      <w:rPr>
+        <w:rFonts w:ascii="Wingdings" w:hAnsi="Wingdings" w:hint="default"/>
+      </w:rPr>
+    </w:lvl>
+    <w:lvl w:ilvl="3" w:tplc="04090001" w:tentative="1">
+      <w:start w:val="1"/>
+      <w:numFmt w:val="bullet"/>
+      <w:lvlText w:val=""/>
+      <w:lvlJc w:val="left"/>
+      <w:pPr>
+        <w:ind w:left="2880" w:hanging="360"/>
+      </w:pPr>
+      <w:rPr>
+        <w:rFonts w:ascii="Symbol" w:hAnsi="Symbol" w:hint="default"/>
+      </w:rPr>
+    </w:lvl>
+    <w:lvl w:ilvl="4" w:tplc="04090003" w:tentative="1">
+      <w:start w:val="1"/>
+      <w:numFmt w:val="bullet"/>
+      <w:lvlText w:val="o"/>
+      <w:lvlJc w:val="left"/>
+      <w:pPr>
+        <w:ind w:left="3600" w:hanging="360"/>
+      </w:pPr>
+      <w:rPr>
+        <w:rFonts w:ascii="Courier New" w:hAnsi="Courier New" w:cs="Courier New" w:hint="default"/>
+      </w:rPr>
+    </w:lvl>
+    <w:lvl w:ilvl="5" w:tplc="04090005" w:tentative="1">
+      <w:start w:val="1"/>
+      <w:numFmt w:val="bullet"/>
+      <w:lvlText w:val=""/>
+      <w:lvlJc w:val="left"/>
+      <w:pPr>
+        <w:ind w:left="4320" w:hanging="360"/>
+      </w:pPr>
+      <w:rPr>
+        <w:rFonts w:ascii="Wingdings" w:hAnsi="Wingdings" w:hint="default"/>
+      </w:rPr>
+    </w:lvl>
+    <w:lvl w:ilvl="6" w:tplc="04090001" w:tentative="1">
+      <w:start w:val="1"/>
+      <w:numFmt w:val="bullet"/>
+      <w:lvlText w:val=""/>
+      <w:lvlJc w:val="left"/>
+      <w:pPr>
+        <w:ind w:left="5040" w:hanging="360"/>
+      </w:pPr>
+      <w:rPr>
+        <w:rFonts w:ascii="Symbol" w:hAnsi="Symbol" w:hint="default"/>
+      </w:rPr>
+    </w:lvl>
+    <w:lvl w:ilvl="7" w:tplc="04090003" w:tentative="1">
+      <w:start w:val="1"/>
+      <w:numFmt w:val="bullet"/>
+      <w:lvlText w:val="o"/>
+      <w:lvlJc w:val="left"/>
+      <w:pPr>
+        <w:ind w:left="5760" w:hanging="360"/>
+      </w:pPr>
+      <w:rPr>
+        <w:rFonts w:ascii="Courier New" w:hAnsi="Courier New" w:cs="Courier New" w:hint="default"/>
+      </w:rPr>
+    </w:lvl>
+    <w:lvl w:ilvl="8" w:tplc="04090005" w:tentative="1">
+      <w:start w:val="1"/>
+      <w:numFmt w:val="bullet"/>
+      <w:lvlText w:val=""/>
+      <w:lvlJc w:val="left"/>
+      <w:pPr>
+        <w:ind w:left="6480" w:hanging="360"/>
+      </w:pPr>
+      <w:rPr>
+        <w:rFonts w:ascii="Wingdings" w:hAnsi="Wingdings" w:hint="default"/>
+      </w:rPr>
+    </w:lvl>
+  </w:abstractNum>
+  <w:abstractNum w:abstractNumId="6" w15:restartNumberingAfterBreak="0">
     <w:nsid w:val="3E312F64"/>
     <w:multiLevelType w:val="hybridMultilevel"/>
     <w:tmpl w:val="63E0EB80"/>
@@ -1054,7 +8577,7 @@
       </w:pPr>
     </w:lvl>
   </w:abstractNum>
-  <w:abstractNum w:abstractNumId="3" w15:restartNumberingAfterBreak="0">
+  <w:abstractNum w:abstractNumId="7" w15:restartNumberingAfterBreak="0">
     <w:nsid w:val="4010561F"/>
     <w:multiLevelType w:val="hybridMultilevel"/>
     <w:tmpl w:val="FC84F982"/>
@@ -1143,7 +8666,7 @@
       </w:pPr>
     </w:lvl>
   </w:abstractNum>
-  <w:abstractNum w:abstractNumId="4" w15:restartNumberingAfterBreak="0">
+  <w:abstractNum w:abstractNumId="8" w15:restartNumberingAfterBreak="0">
     <w:nsid w:val="4100563F"/>
     <w:multiLevelType w:val="hybridMultilevel"/>
     <w:tmpl w:val="3BF8F486"/>
@@ -1256,7 +8779,120 @@
       </w:rPr>
     </w:lvl>
   </w:abstractNum>
-  <w:abstractNum w:abstractNumId="5" w15:restartNumberingAfterBreak="0">
+  <w:abstractNum w:abstractNumId="9" w15:restartNumberingAfterBreak="0">
+    <w:nsid w:val="430C5A4D"/>
+    <w:multiLevelType w:val="hybridMultilevel"/>
+    <w:tmpl w:val="11F06E2C"/>
+    <w:lvl w:ilvl="0" w:tplc="04090001">
+      <w:start w:val="1"/>
+      <w:numFmt w:val="bullet"/>
+      <w:lvlText w:val=""/>
+      <w:lvlJc w:val="left"/>
+      <w:pPr>
+        <w:ind w:left="720" w:hanging="360"/>
+      </w:pPr>
+      <w:rPr>
+        <w:rFonts w:ascii="Symbol" w:hAnsi="Symbol" w:hint="default"/>
+      </w:rPr>
+    </w:lvl>
+    <w:lvl w:ilvl="1" w:tplc="04090003" w:tentative="1">
+      <w:start w:val="1"/>
+      <w:numFmt w:val="bullet"/>
+      <w:lvlText w:val="o"/>
+      <w:lvlJc w:val="left"/>
+      <w:pPr>
+        <w:ind w:left="1440" w:hanging="360"/>
+      </w:pPr>
+      <w:rPr>
+        <w:rFonts w:ascii="Courier New" w:hAnsi="Courier New" w:cs="Courier New" w:hint="default"/>
+      </w:rPr>
+    </w:lvl>
+    <w:lvl w:ilvl="2" w:tplc="04090005" w:tentative="1">
+      <w:start w:val="1"/>
+      <w:numFmt w:val="bullet"/>
+      <w:lvlText w:val=""/>
+      <w:lvlJc w:val="left"/>
+      <w:pPr>
+        <w:ind w:left="2160" w:hanging="360"/>
+      </w:pPr>
+      <w:rPr>
+        <w:rFonts w:ascii="Wingdings" w:hAnsi="Wingdings" w:hint="default"/>
+      </w:rPr>
+    </w:lvl>
+    <w:lvl w:ilvl="3" w:tplc="04090001" w:tentative="1">
+      <w:start w:val="1"/>
+      <w:numFmt w:val="bullet"/>
+      <w:lvlText w:val=""/>
+      <w:lvlJc w:val="left"/>
+      <w:pPr>
+        <w:ind w:left="2880" w:hanging="360"/>
+      </w:pPr>
+      <w:rPr>
+        <w:rFonts w:ascii="Symbol" w:hAnsi="Symbol" w:hint="default"/>
+      </w:rPr>
+    </w:lvl>
+    <w:lvl w:ilvl="4" w:tplc="04090003" w:tentative="1">
+      <w:start w:val="1"/>
+      <w:numFmt w:val="bullet"/>
+      <w:lvlText w:val="o"/>
+      <w:lvlJc w:val="left"/>
+      <w:pPr>
+        <w:ind w:left="3600" w:hanging="360"/>
+      </w:pPr>
+      <w:rPr>
+        <w:rFonts w:ascii="Courier New" w:hAnsi="Courier New" w:cs="Courier New" w:hint="default"/>
+      </w:rPr>
+    </w:lvl>
+    <w:lvl w:ilvl="5" w:tplc="04090005" w:tentative="1">
+      <w:start w:val="1"/>
+      <w:numFmt w:val="bullet"/>
+      <w:lvlText w:val=""/>
+      <w:lvlJc w:val="left"/>
+      <w:pPr>
+        <w:ind w:left="4320" w:hanging="360"/>
+      </w:pPr>
+      <w:rPr>
+        <w:rFonts w:ascii="Wingdings" w:hAnsi="Wingdings" w:hint="default"/>
+      </w:rPr>
+    </w:lvl>
+    <w:lvl w:ilvl="6" w:tplc="04090001" w:tentative="1">
+      <w:start w:val="1"/>
+      <w:numFmt w:val="bullet"/>
+      <w:lvlText w:val=""/>
+      <w:lvlJc w:val="left"/>
+      <w:pPr>
+        <w:ind w:left="5040" w:hanging="360"/>
+      </w:pPr>
+      <w:rPr>
+        <w:rFonts w:ascii="Symbol" w:hAnsi="Symbol" w:hint="default"/>
+      </w:rPr>
+    </w:lvl>
+    <w:lvl w:ilvl="7" w:tplc="04090003" w:tentative="1">
+      <w:start w:val="1"/>
+      <w:numFmt w:val="bullet"/>
+      <w:lvlText w:val="o"/>
+      <w:lvlJc w:val="left"/>
+      <w:pPr>
+        <w:ind w:left="5760" w:hanging="360"/>
+      </w:pPr>
+      <w:rPr>
+        <w:rFonts w:ascii="Courier New" w:hAnsi="Courier New" w:cs="Courier New" w:hint="default"/>
+      </w:rPr>
+    </w:lvl>
+    <w:lvl w:ilvl="8" w:tplc="04090005" w:tentative="1">
+      <w:start w:val="1"/>
+      <w:numFmt w:val="bullet"/>
+      <w:lvlText w:val=""/>
+      <w:lvlJc w:val="left"/>
+      <w:pPr>
+        <w:ind w:left="6480" w:hanging="360"/>
+      </w:pPr>
+      <w:rPr>
+        <w:rFonts w:ascii="Wingdings" w:hAnsi="Wingdings" w:hint="default"/>
+      </w:rPr>
+    </w:lvl>
+  </w:abstractNum>
+  <w:abstractNum w:abstractNumId="10" w15:restartNumberingAfterBreak="0">
     <w:nsid w:val="4912790A"/>
     <w:multiLevelType w:val="hybridMultilevel"/>
     <w:tmpl w:val="81260388"/>
@@ -1342,7 +8978,120 @@
       </w:pPr>
     </w:lvl>
   </w:abstractNum>
-  <w:abstractNum w:abstractNumId="6" w15:restartNumberingAfterBreak="0">
+  <w:abstractNum w:abstractNumId="11" w15:restartNumberingAfterBreak="0">
+    <w:nsid w:val="536D3649"/>
+    <w:multiLevelType w:val="hybridMultilevel"/>
+    <w:tmpl w:val="98EE7D2E"/>
+    <w:lvl w:ilvl="0" w:tplc="04090001">
+      <w:start w:val="1"/>
+      <w:numFmt w:val="bullet"/>
+      <w:lvlText w:val=""/>
+      <w:lvlJc w:val="left"/>
+      <w:pPr>
+        <w:ind w:left="720" w:hanging="360"/>
+      </w:pPr>
+      <w:rPr>
+        <w:rFonts w:ascii="Symbol" w:hAnsi="Symbol" w:hint="default"/>
+      </w:rPr>
+    </w:lvl>
+    <w:lvl w:ilvl="1" w:tplc="04090003" w:tentative="1">
+      <w:start w:val="1"/>
+      <w:numFmt w:val="bullet"/>
+      <w:lvlText w:val="o"/>
+      <w:lvlJc w:val="left"/>
+      <w:pPr>
+        <w:ind w:left="1440" w:hanging="360"/>
+      </w:pPr>
+      <w:rPr>
+        <w:rFonts w:ascii="Courier New" w:hAnsi="Courier New" w:cs="Courier New" w:hint="default"/>
+      </w:rPr>
+    </w:lvl>
+    <w:lvl w:ilvl="2" w:tplc="04090005" w:tentative="1">
+      <w:start w:val="1"/>
+      <w:numFmt w:val="bullet"/>
+      <w:lvlText w:val=""/>
+      <w:lvlJc w:val="left"/>
+      <w:pPr>
+        <w:ind w:left="2160" w:hanging="360"/>
+      </w:pPr>
+      <w:rPr>
+        <w:rFonts w:ascii="Wingdings" w:hAnsi="Wingdings" w:hint="default"/>
+      </w:rPr>
+    </w:lvl>
+    <w:lvl w:ilvl="3" w:tplc="04090001" w:tentative="1">
+      <w:start w:val="1"/>
+      <w:numFmt w:val="bullet"/>
+      <w:lvlText w:val=""/>
+      <w:lvlJc w:val="left"/>
+      <w:pPr>
+        <w:ind w:left="2880" w:hanging="360"/>
+      </w:pPr>
+      <w:rPr>
+        <w:rFonts w:ascii="Symbol" w:hAnsi="Symbol" w:hint="default"/>
+      </w:rPr>
+    </w:lvl>
+    <w:lvl w:ilvl="4" w:tplc="04090003" w:tentative="1">
+      <w:start w:val="1"/>
+      <w:numFmt w:val="bullet"/>
+      <w:lvlText w:val="o"/>
+      <w:lvlJc w:val="left"/>
+      <w:pPr>
+        <w:ind w:left="3600" w:hanging="360"/>
+      </w:pPr>
+      <w:rPr>
+        <w:rFonts w:ascii="Courier New" w:hAnsi="Courier New" w:cs="Courier New" w:hint="default"/>
+      </w:rPr>
+    </w:lvl>
+    <w:lvl w:ilvl="5" w:tplc="04090005" w:tentative="1">
+      <w:start w:val="1"/>
+      <w:numFmt w:val="bullet"/>
+      <w:lvlText w:val=""/>
+      <w:lvlJc w:val="left"/>
+      <w:pPr>
+        <w:ind w:left="4320" w:hanging="360"/>
+      </w:pPr>
+      <w:rPr>
+        <w:rFonts w:ascii="Wingdings" w:hAnsi="Wingdings" w:hint="default"/>
+      </w:rPr>
+    </w:lvl>
+    <w:lvl w:ilvl="6" w:tplc="04090001" w:tentative="1">
+      <w:start w:val="1"/>
+      <w:numFmt w:val="bullet"/>
+      <w:lvlText w:val=""/>
+      <w:lvlJc w:val="left"/>
+      <w:pPr>
+        <w:ind w:left="5040" w:hanging="360"/>
+      </w:pPr>
+      <w:rPr>
+        <w:rFonts w:ascii="Symbol" w:hAnsi="Symbol" w:hint="default"/>
+      </w:rPr>
+    </w:lvl>
+    <w:lvl w:ilvl="7" w:tplc="04090003" w:tentative="1">
+      <w:start w:val="1"/>
+      <w:numFmt w:val="bullet"/>
+      <w:lvlText w:val="o"/>
+      <w:lvlJc w:val="left"/>
+      <w:pPr>
+        <w:ind w:left="5760" w:hanging="360"/>
+      </w:pPr>
+      <w:rPr>
+        <w:rFonts w:ascii="Courier New" w:hAnsi="Courier New" w:cs="Courier New" w:hint="default"/>
+      </w:rPr>
+    </w:lvl>
+    <w:lvl w:ilvl="8" w:tplc="04090005" w:tentative="1">
+      <w:start w:val="1"/>
+      <w:numFmt w:val="bullet"/>
+      <w:lvlText w:val=""/>
+      <w:lvlJc w:val="left"/>
+      <w:pPr>
+        <w:ind w:left="6480" w:hanging="360"/>
+      </w:pPr>
+      <w:rPr>
+        <w:rFonts w:ascii="Wingdings" w:hAnsi="Wingdings" w:hint="default"/>
+      </w:rPr>
+    </w:lvl>
+  </w:abstractNum>
+  <w:abstractNum w:abstractNumId="12" w15:restartNumberingAfterBreak="0">
     <w:nsid w:val="53C61870"/>
     <w:multiLevelType w:val="hybridMultilevel"/>
     <w:tmpl w:val="5AC21A88"/>
@@ -1431,7 +9180,7 @@
       </w:pPr>
     </w:lvl>
   </w:abstractNum>
-  <w:abstractNum w:abstractNumId="7" w15:restartNumberingAfterBreak="0">
+  <w:abstractNum w:abstractNumId="13" w15:restartNumberingAfterBreak="0">
     <w:nsid w:val="590D0846"/>
     <w:multiLevelType w:val="hybridMultilevel"/>
     <w:tmpl w:val="4D621396"/>
@@ -1520,7 +9269,236 @@
       </w:pPr>
     </w:lvl>
   </w:abstractNum>
-  <w:abstractNum w:abstractNumId="8" w15:restartNumberingAfterBreak="0">
+  <w:abstractNum w:abstractNumId="14" w15:restartNumberingAfterBreak="0">
+    <w:nsid w:val="599A4375"/>
+    <w:multiLevelType w:val="hybridMultilevel"/>
+    <w:tmpl w:val="7C1E04C2"/>
+    <w:lvl w:ilvl="0" w:tplc="04090011">
+      <w:start w:val="1"/>
+      <w:numFmt w:val="decimal"/>
+      <w:lvlText w:val="%1)"/>
+      <w:lvlJc w:val="left"/>
+      <w:pPr>
+        <w:ind w:left="720" w:hanging="360"/>
+      </w:pPr>
+      <w:rPr>
+        <w:rFonts w:hint="default"/>
+      </w:rPr>
+    </w:lvl>
+    <w:lvl w:ilvl="1" w:tplc="04090019" w:tentative="1">
+      <w:start w:val="1"/>
+      <w:numFmt w:val="lowerLetter"/>
+      <w:lvlText w:val="%2."/>
+      <w:lvlJc w:val="left"/>
+      <w:pPr>
+        <w:ind w:left="1440" w:hanging="360"/>
+      </w:pPr>
+    </w:lvl>
+    <w:lvl w:ilvl="2" w:tplc="0409001B" w:tentative="1">
+      <w:start w:val="1"/>
+      <w:numFmt w:val="lowerRoman"/>
+      <w:lvlText w:val="%3."/>
+      <w:lvlJc w:val="right"/>
+      <w:pPr>
+        <w:ind w:left="2160" w:hanging="180"/>
+      </w:pPr>
+    </w:lvl>
+    <w:lvl w:ilvl="3" w:tplc="0409000F" w:tentative="1">
+      <w:start w:val="1"/>
+      <w:numFmt w:val="decimal"/>
+      <w:lvlText w:val="%4."/>
+      <w:lvlJc w:val="left"/>
+      <w:pPr>
+        <w:ind w:left="2880" w:hanging="360"/>
+      </w:pPr>
+    </w:lvl>
+    <w:lvl w:ilvl="4" w:tplc="04090019" w:tentative="1">
+      <w:start w:val="1"/>
+      <w:numFmt w:val="lowerLetter"/>
+      <w:lvlText w:val="%5."/>
+      <w:lvlJc w:val="left"/>
+      <w:pPr>
+        <w:ind w:left="3600" w:hanging="360"/>
+      </w:pPr>
+    </w:lvl>
+    <w:lvl w:ilvl="5" w:tplc="0409001B" w:tentative="1">
+      <w:start w:val="1"/>
+      <w:numFmt w:val="lowerRoman"/>
+      <w:lvlText w:val="%6."/>
+      <w:lvlJc w:val="right"/>
+      <w:pPr>
+        <w:ind w:left="4320" w:hanging="180"/>
+      </w:pPr>
+    </w:lvl>
+    <w:lvl w:ilvl="6" w:tplc="0409000F" w:tentative="1">
+      <w:start w:val="1"/>
+      <w:numFmt w:val="decimal"/>
+      <w:lvlText w:val="%7."/>
+      <w:lvlJc w:val="left"/>
+      <w:pPr>
+        <w:ind w:left="5040" w:hanging="360"/>
+      </w:pPr>
+    </w:lvl>
+    <w:lvl w:ilvl="7" w:tplc="04090019" w:tentative="1">
+      <w:start w:val="1"/>
+      <w:numFmt w:val="lowerLetter"/>
+      <w:lvlText w:val="%8."/>
+      <w:lvlJc w:val="left"/>
+      <w:pPr>
+        <w:ind w:left="5760" w:hanging="360"/>
+      </w:pPr>
+    </w:lvl>
+    <w:lvl w:ilvl="8" w:tplc="0409001B" w:tentative="1">
+      <w:start w:val="1"/>
+      <w:numFmt w:val="lowerRoman"/>
+      <w:lvlText w:val="%9."/>
+      <w:lvlJc w:val="right"/>
+      <w:pPr>
+        <w:ind w:left="6480" w:hanging="180"/>
+      </w:pPr>
+    </w:lvl>
+  </w:abstractNum>
+  <w:abstractNum w:abstractNumId="15" w15:restartNumberingAfterBreak="0">
+    <w:nsid w:val="6AC13EFD"/>
+    <w:multiLevelType w:val="hybridMultilevel"/>
+    <w:tmpl w:val="520CEAD2"/>
+    <w:lvl w:ilvl="0" w:tplc="0409000F">
+      <w:start w:val="1"/>
+      <w:numFmt w:val="decimal"/>
+      <w:lvlText w:val="%1."/>
+      <w:lvlJc w:val="left"/>
+      <w:pPr>
+        <w:tabs>
+          <w:tab w:val="num" w:pos="720"/>
+        </w:tabs>
+        <w:ind w:left="720" w:hanging="360"/>
+      </w:pPr>
+      <w:rPr>
+        <w:rFonts w:hint="default"/>
+      </w:rPr>
+    </w:lvl>
+    <w:lvl w:ilvl="1" w:tplc="04090003" w:tentative="1">
+      <w:start w:val="1"/>
+      <w:numFmt w:val="bullet"/>
+      <w:lvlText w:val="o"/>
+      <w:lvlJc w:val="left"/>
+      <w:pPr>
+        <w:tabs>
+          <w:tab w:val="num" w:pos="1440"/>
+        </w:tabs>
+        <w:ind w:left="1440" w:hanging="360"/>
+      </w:pPr>
+      <w:rPr>
+        <w:rFonts w:ascii="Courier New" w:hAnsi="Courier New" w:cs="Courier New" w:hint="default"/>
+      </w:rPr>
+    </w:lvl>
+    <w:lvl w:ilvl="2" w:tplc="04090005" w:tentative="1">
+      <w:start w:val="1"/>
+      <w:numFmt w:val="bullet"/>
+      <w:lvlText w:val=""/>
+      <w:lvlJc w:val="left"/>
+      <w:pPr>
+        <w:tabs>
+          <w:tab w:val="num" w:pos="2160"/>
+        </w:tabs>
+        <w:ind w:left="2160" w:hanging="360"/>
+      </w:pPr>
+      <w:rPr>
+        <w:rFonts w:ascii="Wingdings" w:hAnsi="Wingdings" w:hint="default"/>
+      </w:rPr>
+    </w:lvl>
+    <w:lvl w:ilvl="3" w:tplc="04090001" w:tentative="1">
+      <w:start w:val="1"/>
+      <w:numFmt w:val="bullet"/>
+      <w:lvlText w:val=""/>
+      <w:lvlJc w:val="left"/>
+      <w:pPr>
+        <w:tabs>
+          <w:tab w:val="num" w:pos="2880"/>
+        </w:tabs>
+        <w:ind w:left="2880" w:hanging="360"/>
+      </w:pPr>
+      <w:rPr>
+        <w:rFonts w:ascii="Symbol" w:hAnsi="Symbol" w:hint="default"/>
+      </w:rPr>
+    </w:lvl>
+    <w:lvl w:ilvl="4" w:tplc="04090003" w:tentative="1">
+      <w:start w:val="1"/>
+      <w:numFmt w:val="bullet"/>
+      <w:lvlText w:val="o"/>
+      <w:lvlJc w:val="left"/>
+      <w:pPr>
+        <w:tabs>
+          <w:tab w:val="num" w:pos="3600"/>
+        </w:tabs>
+        <w:ind w:left="3600" w:hanging="360"/>
+      </w:pPr>
+      <w:rPr>
+        <w:rFonts w:ascii="Courier New" w:hAnsi="Courier New" w:cs="Courier New" w:hint="default"/>
+      </w:rPr>
+    </w:lvl>
+    <w:lvl w:ilvl="5" w:tplc="04090005" w:tentative="1">
+      <w:start w:val="1"/>
+      <w:numFmt w:val="bullet"/>
+      <w:lvlText w:val=""/>
+      <w:lvlJc w:val="left"/>
+      <w:pPr>
+        <w:tabs>
+          <w:tab w:val="num" w:pos="4320"/>
+        </w:tabs>
+        <w:ind w:left="4320" w:hanging="360"/>
+      </w:pPr>
+      <w:rPr>
+        <w:rFonts w:ascii="Wingdings" w:hAnsi="Wingdings" w:hint="default"/>
+      </w:rPr>
+    </w:lvl>
+    <w:lvl w:ilvl="6" w:tplc="04090001" w:tentative="1">
+      <w:start w:val="1"/>
+      <w:numFmt w:val="bullet"/>
+      <w:lvlText w:val=""/>
+      <w:lvlJc w:val="left"/>
+      <w:pPr>
+        <w:tabs>
+          <w:tab w:val="num" w:pos="5040"/>
+        </w:tabs>
+        <w:ind w:left="5040" w:hanging="360"/>
+      </w:pPr>
+      <w:rPr>
+        <w:rFonts w:ascii="Symbol" w:hAnsi="Symbol" w:hint="default"/>
+      </w:rPr>
+    </w:lvl>
+    <w:lvl w:ilvl="7" w:tplc="04090003" w:tentative="1">
+      <w:start w:val="1"/>
+      <w:numFmt w:val="bullet"/>
+      <w:lvlText w:val="o"/>
+      <w:lvlJc w:val="left"/>
+      <w:pPr>
+        <w:tabs>
+          <w:tab w:val="num" w:pos="5760"/>
+        </w:tabs>
+        <w:ind w:left="5760" w:hanging="360"/>
+      </w:pPr>
+      <w:rPr>
+        <w:rFonts w:ascii="Courier New" w:hAnsi="Courier New" w:cs="Courier New" w:hint="default"/>
+      </w:rPr>
+    </w:lvl>
+    <w:lvl w:ilvl="8" w:tplc="04090005" w:tentative="1">
+      <w:start w:val="1"/>
+      <w:numFmt w:val="bullet"/>
+      <w:lvlText w:val=""/>
+      <w:lvlJc w:val="left"/>
+      <w:pPr>
+        <w:tabs>
+          <w:tab w:val="num" w:pos="6480"/>
+        </w:tabs>
+        <w:ind w:left="6480" w:hanging="360"/>
+      </w:pPr>
+      <w:rPr>
+        <w:rFonts w:ascii="Wingdings" w:hAnsi="Wingdings" w:hint="default"/>
+      </w:rPr>
+    </w:lvl>
+  </w:abstractNum>
+  <w:abstractNum w:abstractNumId="16" w15:restartNumberingAfterBreak="0">
     <w:nsid w:val="6B364163"/>
     <w:multiLevelType w:val="hybridMultilevel"/>
     <w:tmpl w:val="34981DE8"/>
@@ -1609,7 +9587,7 @@
       </w:pPr>
     </w:lvl>
   </w:abstractNum>
-  <w:abstractNum w:abstractNumId="9" w15:restartNumberingAfterBreak="0">
+  <w:abstractNum w:abstractNumId="17" w15:restartNumberingAfterBreak="0">
     <w:nsid w:val="71E353E0"/>
     <w:multiLevelType w:val="hybridMultilevel"/>
     <w:tmpl w:val="8BF4A23C"/>
@@ -1698,7 +9676,7 @@
       </w:pPr>
     </w:lvl>
   </w:abstractNum>
-  <w:abstractNum w:abstractNumId="10" w15:restartNumberingAfterBreak="0">
+  <w:abstractNum w:abstractNumId="18" w15:restartNumberingAfterBreak="0">
     <w:nsid w:val="7582461C"/>
     <w:multiLevelType w:val="hybridMultilevel"/>
     <w:tmpl w:val="23E691EA"/>
@@ -1788,37 +9766,61 @@
     </w:lvl>
   </w:abstractNum>
   <w:num w:numId="1">
-    <w:abstractNumId w:val="5"/>
+    <w:abstractNumId w:val="10"/>
   </w:num>
   <w:num w:numId="2">
-    <w:abstractNumId w:val="4"/>
+    <w:abstractNumId w:val="8"/>
   </w:num>
   <w:num w:numId="3">
-    <w:abstractNumId w:val="3"/>
+    <w:abstractNumId w:val="7"/>
   </w:num>
   <w:num w:numId="4">
-    <w:abstractNumId w:val="7"/>
+    <w:abstractNumId w:val="13"/>
   </w:num>
   <w:num w:numId="5">
-    <w:abstractNumId w:val="6"/>
+    <w:abstractNumId w:val="12"/>
   </w:num>
   <w:num w:numId="6">
-    <w:abstractNumId w:val="8"/>
+    <w:abstractNumId w:val="16"/>
   </w:num>
   <w:num w:numId="7">
     <w:abstractNumId w:val="0"/>
   </w:num>
   <w:num w:numId="8">
+    <w:abstractNumId w:val="17"/>
+  </w:num>
+  <w:num w:numId="9">
+    <w:abstractNumId w:val="3"/>
+  </w:num>
+  <w:num w:numId="10">
+    <w:abstractNumId w:val="18"/>
+  </w:num>
+  <w:num w:numId="11">
+    <w:abstractNumId w:val="6"/>
+  </w:num>
+  <w:num w:numId="12">
+    <w:abstractNumId w:val="14"/>
+  </w:num>
+  <w:num w:numId="13">
+    <w:abstractNumId w:val="4"/>
+  </w:num>
+  <w:num w:numId="14">
+    <w:abstractNumId w:val="1"/>
+  </w:num>
+  <w:num w:numId="15">
     <w:abstractNumId w:val="9"/>
   </w:num>
-  <w:num w:numId="9">
-    <w:abstractNumId w:val="1"/>
+  <w:num w:numId="16">
+    <w:abstractNumId w:val="11"/>
   </w:num>
-  <w:num w:numId="10">
-    <w:abstractNumId w:val="10"/>
+  <w:num w:numId="17">
+    <w:abstractNumId w:val="2"/>
   </w:num>
-  <w:num w:numId="11">
-    <w:abstractNumId w:val="2"/>
+  <w:num w:numId="18">
+    <w:abstractNumId w:val="15"/>
+  </w:num>
+  <w:num w:numId="19">
+    <w:abstractNumId w:val="5"/>
   </w:num>
 </w:numbering>
 </file>
@@ -3016,4 +11018,230 @@
     </a:ext>
   </a:extLst>
 </a:theme>
+</file>
+
+<file path=customXml/item1.xml><?xml version="1.0" encoding="utf-8"?>
+<b:Sources xmlns:b="http://schemas.openxmlformats.org/officeDocument/2006/bibliography" xmlns="http://schemas.openxmlformats.org/officeDocument/2006/bibliography" SelectedStyle="\HarvardAnglia2008OfficeOnline.xsl" StyleName="Harvard - Anglia" Version="2008">
+  <b:Source>
+    <b:Tag>Esp09</b:Tag>
+    <b:SourceType>JournalArticle</b:SourceType>
+    <b:Guid>{1F812D6D-0141-42FD-9174-EC4AE7A80C46}</b:Guid>
+    <b:Author>
+      <b:Author>
+        <b:NameList>
+          <b:Person>
+            <b:Last>España</b:Last>
+            <b:First>S.</b:First>
+          </b:Person>
+          <b:Person>
+            <b:Last>González</b:Last>
+            <b:First>A.</b:First>
+          </b:Person>
+          <b:Person>
+            <b:Last>Pastor</b:Last>
+            <b:First>Ó.</b:First>
+          </b:Person>
+        </b:NameList>
+      </b:Author>
+    </b:Author>
+    <b:Title>Communication Analysis: a requirements engineering method for information systems</b:Title>
+    <b:JournalName>International Conference on Advanced Information Systems Engineering</b:JournalName>
+    <b:Year>2009</b:Year>
+    <b:Pages>530-545</b:Pages>
+    <b:RefOrder>1</b:RefOrder>
+  </b:Source>
+  <b:Source>
+    <b:Tag>Sut09</b:Tag>
+    <b:SourceType>JournalArticle</b:SourceType>
+    <b:Guid>{50BBB515-1706-41C0-B4DF-8605446E3B67}</b:Guid>
+    <b:Author>
+      <b:Author>
+        <b:NameList>
+          <b:Person>
+            <b:Last>Esther</b:Last>
+            <b:First>Suter</b:First>
+          </b:Person>
+          <b:Person>
+            <b:Last>J</b:Last>
+            <b:First>Arndt</b:First>
+          </b:Person>
+          <b:Person>
+            <b:Last>N</b:Last>
+            <b:First>Arthur</b:First>
+          </b:Person>
+          <b:Person>
+            <b:Last>J</b:Last>
+            <b:First>Parboosingh</b:First>
+          </b:Person>
+          <b:Person>
+            <b:Last>E</b:Last>
+            <b:First>Taylor</b:First>
+          </b:Person>
+          <b:Person>
+            <b:Last>S</b:Last>
+            <b:First>Deutschlander</b:First>
+          </b:Person>
+        </b:NameList>
+      </b:Author>
+    </b:Author>
+    <b:Title>Role understanding and effective communication as core competencies for collaborative practice</b:Title>
+    <b:JournalName>Journal of interprofessional care</b:JournalName>
+    <b:Year>2009</b:Year>
+    <b:Pages>41-51</b:Pages>
+    <b:Volume>23</b:Volume>
+    <b:Issue>1</b:Issue>
+    <b:RefOrder>2</b:RefOrder>
+  </b:Source>
+  <b:Source>
+    <b:Tag>Mor13</b:Tag>
+    <b:SourceType>JournalArticle</b:SourceType>
+    <b:Guid>{C8673916-E138-43AF-B0DE-CB6C1A2EDA3D}</b:Guid>
+    <b:Author>
+      <b:Author>
+        <b:NameList>
+          <b:Person>
+            <b:Last>Morey</b:Last>
+            <b:First>Jennifer</b:First>
+            <b:Middle>N</b:Middle>
+          </b:Person>
+          <b:Person>
+            <b:Last>Gentzler</b:Last>
+            <b:First>AL</b:First>
+          </b:Person>
+          <b:Person>
+            <b:Last>Creasy</b:Last>
+            <b:First>B</b:First>
+          </b:Person>
+          <b:Person>
+            <b:Last>Oberhauser</b:Last>
+            <b:First>AM</b:First>
+          </b:Person>
+          <b:Person>
+            <b:Last>Westerman</b:Last>
+            <b:First>D</b:First>
+          </b:Person>
+        </b:NameList>
+      </b:Author>
+    </b:Author>
+    <b:Title>Young adults’ use of communication technology within their romantic relationships and associations with attachment style.</b:Title>
+    <b:JournalName>Computers in Human Behavior</b:JournalName>
+    <b:Year>2013</b:Year>
+    <b:Pages>1771-1778</b:Pages>
+    <b:Volume>29</b:Volume>
+    <b:Issue>4</b:Issue>
+    <b:RefOrder>3</b:RefOrder>
+  </b:Source>
+  <b:Source>
+    <b:Tag>McQ15</b:Tag>
+    <b:SourceType>Book</b:SourceType>
+    <b:Guid>{BCAEF199-ED51-464E-AD36-F28EE3E2CB68}</b:Guid>
+    <b:Title>Communication models for the study of mass communications</b:Title>
+    <b:Year>2015</b:Year>
+    <b:Author>
+      <b:Author>
+        <b:NameList>
+          <b:Person>
+            <b:Last>McQuail</b:Last>
+            <b:First>D.</b:First>
+          </b:Person>
+          <b:Person>
+            <b:Last>Windahl</b:Last>
+            <b:First>S.</b:First>
+          </b:Person>
+        </b:NameList>
+      </b:Author>
+    </b:Author>
+    <b:Publisher>Routledge</b:Publisher>
+    <b:RefOrder>4</b:RefOrder>
+  </b:Source>
+  <b:Source>
+    <b:Tag>Lew09</b:Tag>
+    <b:SourceType>JournalArticle</b:SourceType>
+    <b:Guid>{D2D9045E-502E-4174-B1AF-A7B2922B8DD9}</b:Guid>
+    <b:Title>Assessment of communication methods for smart electricity metering in the UK</b:Title>
+    <b:Year>2009</b:Year>
+    <b:Author>
+      <b:Author>
+        <b:NameList>
+          <b:Person>
+            <b:Last>Lewis</b:Last>
+            <b:First>Richard</b:First>
+            <b:Middle>Peter.</b:Middle>
+          </b:Person>
+          <b:Person>
+            <b:Last>Igict</b:Last>
+            <b:First>P.</b:First>
+          </b:Person>
+          <b:Person>
+            <b:Last>Zhou</b:Last>
+            <b:First>Z.</b:First>
+          </b:Person>
+        </b:NameList>
+      </b:Author>
+    </b:Author>
+    <b:JournalName>Sustainable Alternative Energy (SAE), 2009 IEEE PES/IAS Conference</b:JournalName>
+    <b:Pages>1-4</b:Pages>
+    <b:RefOrder>5</b:RefOrder>
+  </b:Source>
+  <b:Source>
+    <b:Tag>Too10</b:Tag>
+    <b:SourceType>JournalArticle</b:SourceType>
+    <b:Guid>{8D6AFE57-48B4-47C2-9A8B-FEB632012183}</b:Guid>
+    <b:Author>
+      <b:Author>
+        <b:NameList>
+          <b:Person>
+            <b:Last>Tooley</b:Last>
+            <b:First>S.</b:First>
+          </b:Person>
+          <b:Person>
+            <b:Last>Hooks</b:Last>
+            <b:First>J.</b:First>
+          </b:Person>
+          <b:Person>
+            <b:Last>Basnan</b:Last>
+            <b:First>N.</b:First>
+          </b:Person>
+        </b:NameList>
+      </b:Author>
+    </b:Author>
+    <b:Title>Performance reporting by Malaysian local authorities: identifying stakeholder needs</b:Title>
+    <b:JournalName>Financial Accountability &amp; Management</b:JournalName>
+    <b:Year>2010</b:Year>
+    <b:Pages>103-133</b:Pages>
+    <b:Volume>26</b:Volume>
+    <b:Issue>2</b:Issue>
+    <b:RefOrder>6</b:RefOrder>
+  </b:Source>
+  <b:Source>
+    <b:Tag>Jac14</b:Tag>
+    <b:SourceType>Book</b:SourceType>
+    <b:Guid>{C64161F6-0EC4-43E4-9CF6-40B34FCD398A}</b:Guid>
+    <b:Title>Information technology project management</b:Title>
+    <b:Year>2014</b:Year>
+    <b:Author>
+      <b:Author>
+        <b:NameList>
+          <b:Person>
+            <b:Last>Marchewka</b:Last>
+            <b:First>Jack</b:First>
+            <b:Middle>T.</b:Middle>
+          </b:Person>
+        </b:NameList>
+      </b:Author>
+    </b:Author>
+    <b:City>Minnesota</b:City>
+    <b:Publisher>Schwalbe Publishing</b:Publisher>
+    <b:Edition>5</b:Edition>
+    <b:RefOrder>7</b:RefOrder>
+  </b:Source>
+</b:Sources>
+</file>
+
+<file path=customXml/itemProps1.xml><?xml version="1.0" encoding="utf-8"?>
+<ds:datastoreItem xmlns:ds="http://schemas.openxmlformats.org/officeDocument/2006/customXml" ds:itemID="{B5FBA00A-821B-41AD-B4E2-3E77E12500E1}">
+  <ds:schemaRefs>
+    <ds:schemaRef ds:uri="http://schemas.openxmlformats.org/officeDocument/2006/bibliography"/>
+  </ds:schemaRefs>
+</ds:datastoreItem>
 </file>
--- a/[Individual-Ang]Communications Management.docx
+++ b/[Individual-Ang]Communications Management.docx
@@ -851,6 +851,7 @@
           <w:id w:val="1181926487"/>
           <w:citation/>
         </w:sdtPr>
+        <w:sdtEndPr/>
         <w:sdtContent>
           <w:r>
             <w:fldChar w:fldCharType="begin"/>
@@ -897,58 +898,41 @@
         <w:t>ISSUE NO. 1</w:t>
       </w:r>
       <w:r>
+        <w:t xml:space="preserve"> via this method, a meeting – by gathering or personal visit – among the steering committee is required to </w:t>
+      </w:r>
+      <w:r>
+        <w:rPr>
+          <w:b/>
+        </w:rPr>
+        <w:t>obtain information on all their frequent means of communication</w:t>
+      </w:r>
+      <w:r>
+        <w:t xml:space="preserve"> by creating a plan (reference to plan template at </w:t>
+      </w:r>
+      <w:r>
+        <w:rPr>
+          <w:b/>
+          <w:i/>
+        </w:rPr>
+        <w:t>TABLE 10.3.1</w:t>
+      </w:r>
+      <w:r>
+        <w:t>)</w:t>
+      </w:r>
+      <w:r>
+        <w:rPr>
+          <w:i/>
+        </w:rPr>
         <w:t xml:space="preserve"> </w:t>
       </w:r>
       <w:r>
-        <w:t xml:space="preserve">via this method, a meeting – by gathering or personal visit – among the steering committee is required to </w:t>
-      </w:r>
-      <w:r>
-        <w:rPr>
-          <w:b/>
-        </w:rPr>
-        <w:t xml:space="preserve">obtain information on </w:t>
-      </w:r>
-      <w:r>
-        <w:rPr>
-          <w:b/>
-        </w:rPr>
-        <w:t xml:space="preserve">all </w:t>
-      </w:r>
-      <w:r>
-        <w:rPr>
-          <w:b/>
-        </w:rPr>
-        <w:t>their frequent means of communication</w:t>
-      </w:r>
-      <w:r>
-        <w:t xml:space="preserve"> </w:t>
-      </w:r>
-      <w:r>
-        <w:t xml:space="preserve">via </w:t>
-      </w:r>
-      <w:r>
-        <w:rPr>
-          <w:i/>
-        </w:rPr>
-        <w:t xml:space="preserve">Communication Requirements Analysis </w:t>
-      </w:r>
-      <w:r>
-        <w:t>and devise the best means of information deliverance</w:t>
-      </w:r>
-      <w:r>
-        <w:t xml:space="preserve"> that </w:t>
-      </w:r>
-      <w:r>
-        <w:rPr>
-          <w:b/>
-        </w:rPr>
-        <w:t>can</w:t>
-      </w:r>
-      <w:r>
-        <w:rPr>
-          <w:b/>
-        </w:rPr>
-        <w:t xml:space="preserve"> reach everyone in shortest time possible</w:t>
+        <w:t xml:space="preserve">and devise the best means of information deliverance that </w:t>
+      </w:r>
+      <w:r>
+        <w:rPr>
+          <w:b/>
+        </w:rPr>
+        <w:t>can reach everyone in shortest time possible</w:t>
       </w:r>
       <w:r>
         <w:t xml:space="preserve">. Although straightforward and simple, this solution is necessary to </w:t>
@@ -957,34 +941,10 @@
         <w:rPr>
           <w:b/>
         </w:rPr>
-        <w:t>prevent “hit-and-miss” scenario</w:t>
-      </w:r>
-      <w:r>
-        <w:rPr>
-          <w:b/>
-        </w:rPr>
-        <w:t>s</w:t>
-      </w:r>
-      <w:r>
-        <w:t xml:space="preserve"> in informing the important project members, Board of Directors included, by determining a universal communication means. In case of “hit-and-miss” via the universal channel, the alternative contact details via the collection and analysis could be used immediately to prevent further delay.</w:t>
-      </w:r>
-      <w:r>
-        <w:t xml:space="preserve"> </w:t>
-      </w:r>
-    </w:p>
-    <w:p>
-      <w:pPr>
-        <w:rPr>
-          <w:b/>
-          <w:u w:val="single"/>
-        </w:rPr>
-      </w:pPr>
-      <w:r>
-        <w:rPr>
-          <w:b/>
-          <w:u w:val="single"/>
-        </w:rPr>
-        <w:br w:type="page"/>
+        <w:t xml:space="preserve">prevent “hit-and-miss” scenarios (situations where the person in question cannot be contacted) </w:t>
+      </w:r>
+      <w:r>
+        <w:t xml:space="preserve">in informing the important project members, Board of Directors included, by determining a universal communication means. In case of “hit-and-miss” via the universal channel, the alternative contact details via the collection and analysis could be used immediately to prevent further delay. </w:t>
       </w:r>
     </w:p>
     <w:p>
@@ -1060,6 +1020,7 @@
           <w:id w:val="-1255744202"/>
           <w:citation/>
         </w:sdtPr>
+        <w:sdtEndPr/>
         <w:sdtContent>
           <w:r>
             <w:fldChar w:fldCharType="begin"/>
@@ -1712,6 +1673,7 @@
           <w:id w:val="78028290"/>
           <w:citation/>
         </w:sdtPr>
+        <w:sdtEndPr/>
         <w:sdtContent>
           <w:r>
             <w:fldChar w:fldCharType="begin"/>
@@ -1998,6 +1960,7 @@
           <w:id w:val="-579831272"/>
           <w:citation/>
         </w:sdtPr>
+        <w:sdtEndPr/>
         <w:sdtContent>
           <w:r>
             <w:fldChar w:fldCharType="begin"/>
@@ -2863,6 +2826,7 @@
           <w:id w:val="-920631345"/>
           <w:citation/>
         </w:sdtPr>
+        <w:sdtEndPr/>
         <w:sdtContent>
           <w:r>
             <w:fldChar w:fldCharType="begin"/>
@@ -3670,6 +3634,7 @@
           <w:id w:val="-1238083527"/>
           <w:citation/>
         </w:sdtPr>
+        <w:sdtEndPr/>
         <w:sdtContent>
           <w:r>
             <w:fldChar w:fldCharType="begin"/>
@@ -3762,47 +3727,57 @@
       </w:r>
     </w:p>
     <w:p>
-      <w:r>
-        <w:br w:type="page"/>
+      <w:pPr>
+        <w:spacing w:line="360" w:lineRule="auto"/>
+      </w:pPr>
+      <w:r>
+        <w:t xml:space="preserve">The performance reports in this project would classify into </w:t>
+      </w:r>
+      <w:r>
+        <w:rPr>
+          <w:b/>
+        </w:rPr>
+        <w:t>status report</w:t>
+      </w:r>
+      <w:r>
+        <w:t xml:space="preserve">, </w:t>
+      </w:r>
+      <w:r>
+        <w:rPr>
+          <w:b/>
+        </w:rPr>
+        <w:t>progress report</w:t>
+      </w:r>
+      <w:r>
+        <w:t xml:space="preserve">, and </w:t>
+      </w:r>
+      <w:r>
+        <w:rPr>
+          <w:b/>
+        </w:rPr>
+        <w:t>forecast report</w:t>
+      </w:r>
+      <w:r>
+        <w:t xml:space="preserve">. </w:t>
       </w:r>
     </w:p>
     <w:p>
       <w:pPr>
         <w:spacing w:line="360" w:lineRule="auto"/>
       </w:pPr>
+    </w:p>
+    <w:p>
+      <w:r>
+        <w:br w:type="page"/>
+      </w:r>
+    </w:p>
+    <w:p>
+      <w:pPr>
+        <w:spacing w:line="360" w:lineRule="auto"/>
+      </w:pPr>
       <w:r>
         <w:lastRenderedPageBreak/>
-        <w:t xml:space="preserve">The reports in a typical project would classify into </w:t>
-      </w:r>
-      <w:r>
-        <w:rPr>
-          <w:b/>
-        </w:rPr>
-        <w:t>status report</w:t>
-      </w:r>
-      <w:r>
-        <w:t xml:space="preserve">, </w:t>
-      </w:r>
-      <w:r>
-        <w:rPr>
-          <w:b/>
-        </w:rPr>
-        <w:t>progress report</w:t>
-      </w:r>
-      <w:r>
-        <w:t xml:space="preserve">, and </w:t>
-      </w:r>
-      <w:r>
-        <w:rPr>
-          <w:b/>
-        </w:rPr>
-        <w:t>forecast report</w:t>
-      </w:r>
-      <w:r>
-        <w:t>.</w:t>
-      </w:r>
-      <w:r>
-        <w:t xml:space="preserve"> ISCMP would follow suit to the following approaches to </w:t>
+        <w:t xml:space="preserve">ISCMP would follow suit to the following approaches to </w:t>
       </w:r>
       <w:r>
         <w:t>deliver the reports as shown:</w:t>
@@ -3989,6 +3964,21 @@
     </w:p>
     <w:p>
       <w:pPr>
+        <w:rPr>
+          <w:b/>
+          <w:u w:val="single"/>
+        </w:rPr>
+      </w:pPr>
+      <w:r>
+        <w:rPr>
+          <w:b/>
+          <w:u w:val="single"/>
+        </w:rPr>
+        <w:br w:type="page"/>
+      </w:r>
+    </w:p>
+    <w:p>
+      <w:pPr>
         <w:pStyle w:val="ListParagraph"/>
         <w:numPr>
           <w:ilvl w:val="0"/>
@@ -4294,6 +4284,8 @@
         </w:rPr>
         <w:t>: ISCMP Forecast Report Sample</w:t>
       </w:r>
+      <w:bookmarkStart w:id="2" w:name="_GoBack"/>
+      <w:bookmarkEnd w:id="2"/>
     </w:p>
     <w:p>
       <w:pPr>
@@ -4439,6 +4431,7 @@
           <w:id w:val="-1328900480"/>
           <w:citation/>
         </w:sdtPr>
+        <w:sdtEndPr/>
         <w:sdtContent>
           <w:r>
             <w:fldChar w:fldCharType="begin"/>
@@ -7868,8 +7861,6 @@
       <w:r>
         <w:t>provide a clear routine check on all department’s progress while ensuring the project team wouldn’t go sidetracked from the low-priority tasks.</w:t>
       </w:r>
-      <w:bookmarkStart w:id="2" w:name="_GoBack"/>
-      <w:bookmarkEnd w:id="2"/>
     </w:p>
     <w:sectPr>
       <w:pgSz w:w="12240" w:h="15840"/>
@@ -11239,7 +11230,7 @@
 </file>
 
 <file path=customXml/itemProps1.xml><?xml version="1.0" encoding="utf-8"?>
-<ds:datastoreItem xmlns:ds="http://schemas.openxmlformats.org/officeDocument/2006/customXml" ds:itemID="{B5FBA00A-821B-41AD-B4E2-3E77E12500E1}">
+<ds:datastoreItem xmlns:ds="http://schemas.openxmlformats.org/officeDocument/2006/customXml" ds:itemID="{BEAF3579-F383-486B-870A-B5ADE8767A2B}">
   <ds:schemaRefs>
     <ds:schemaRef ds:uri="http://schemas.openxmlformats.org/officeDocument/2006/bibliography"/>
   </ds:schemaRefs>
